--- a/CahierDesCharges_RANDAZZO_VOLLET_KARAAGAC (1).docx
+++ b/CahierDesCharges_RANDAZZO_VOLLET_KARAAGAC (1).docx
@@ -1,6 +1,6 @@
 
 <file path=word/document.xml><?xml version="1.0" encoding="utf-8"?>
-<w:document xmlns:wpc="http://schemas.microsoft.com/office/word/2010/wordprocessingCanvas" xmlns:cx="http://schemas.microsoft.com/office/drawing/2014/chartex" xmlns:cx1="http://schemas.microsoft.com/office/drawing/2015/9/8/chartex" xmlns:cx2="http://schemas.microsoft.com/office/drawing/2015/10/21/chartex" xmlns:cx3="http://schemas.microsoft.com/office/drawing/2016/5/9/chartex" xmlns:cx4="http://schemas.microsoft.com/office/drawing/2016/5/10/chartex" xmlns:cx5="http://schemas.microsoft.com/office/drawing/2016/5/11/chartex" xmlns:cx6="http://schemas.microsoft.com/office/drawing/2016/5/12/chartex" xmlns:cx7="http://schemas.microsoft.com/office/drawing/2016/5/13/chartex" xmlns:cx8="http://schemas.microsoft.com/office/drawing/2016/5/14/chartex" xmlns:mc="http://schemas.openxmlformats.org/markup-compatibility/2006" xmlns:aink="http://schemas.microsoft.com/office/drawing/2016/ink" xmlns:am3d="http://schemas.microsoft.com/office/drawing/2017/model3d" xmlns:o="urn:schemas-microsoft-com:office:office" xmlns:r="http://schemas.openxmlformats.org/officeDocument/2006/relationships" xmlns:m="http://schemas.openxmlformats.org/officeDocument/2006/math" xmlns:v="urn:schemas-microsoft-com:vml" xmlns:wp14="http://schemas.microsoft.com/office/word/2010/wordprocessingDrawing" xmlns:wp="http://schemas.openxmlformats.org/drawingml/2006/wordprocessingDrawing" xmlns:w10="urn:schemas-microsoft-com:office:word" xmlns:w="http://schemas.openxmlformats.org/wordprocessingml/2006/main" xmlns:w14="http://schemas.microsoft.com/office/word/2010/wordml" xmlns:w15="http://schemas.microsoft.com/office/word/2012/wordml" xmlns:w16cex="http://schemas.microsoft.com/office/word/2018/wordml/cex" xmlns:w16cid="http://schemas.microsoft.com/office/word/2016/wordml/cid" xmlns:w16="http://schemas.microsoft.com/office/word/2018/wordml" xmlns:w16sdtdh="http://schemas.microsoft.com/office/word/2020/wordml/sdtdatahash" xmlns:w16se="http://schemas.microsoft.com/office/word/2015/wordml/symex" xmlns:wpg="http://schemas.microsoft.com/office/word/2010/wordprocessingGroup" xmlns:wpi="http://schemas.microsoft.com/office/word/2010/wordprocessingInk" xmlns:wne="http://schemas.microsoft.com/office/word/2006/wordml" xmlns:wps="http://schemas.microsoft.com/office/word/2010/wordprocessingShape" mc:Ignorable="w14 w15 w16se w16cid w16 w16cex w16sdtdh wp14">
+<w:document xmlns:wpc="http://schemas.microsoft.com/office/word/2010/wordprocessingCanvas" xmlns:cx="http://schemas.microsoft.com/office/drawing/2014/chartex" xmlns:cx1="http://schemas.microsoft.com/office/drawing/2015/9/8/chartex" xmlns:cx2="http://schemas.microsoft.com/office/drawing/2015/10/21/chartex" xmlns:cx3="http://schemas.microsoft.com/office/drawing/2016/5/9/chartex" xmlns:cx4="http://schemas.microsoft.com/office/drawing/2016/5/10/chartex" xmlns:cx5="http://schemas.microsoft.com/office/drawing/2016/5/11/chartex" xmlns:cx6="http://schemas.microsoft.com/office/drawing/2016/5/12/chartex" xmlns:cx7="http://schemas.microsoft.com/office/drawing/2016/5/13/chartex" xmlns:cx8="http://schemas.microsoft.com/office/drawing/2016/5/14/chartex" xmlns:mc="http://schemas.openxmlformats.org/markup-compatibility/2006" xmlns:aink="http://schemas.microsoft.com/office/drawing/2016/ink" xmlns:am3d="http://schemas.microsoft.com/office/drawing/2017/model3d" xmlns:o="urn:schemas-microsoft-com:office:office" xmlns:oel="http://schemas.microsoft.com/office/2019/extlst" xmlns:r="http://schemas.openxmlformats.org/officeDocument/2006/relationships" xmlns:m="http://schemas.openxmlformats.org/officeDocument/2006/math" xmlns:v="urn:schemas-microsoft-com:vml" xmlns:wp14="http://schemas.microsoft.com/office/word/2010/wordprocessingDrawing" xmlns:wp="http://schemas.openxmlformats.org/drawingml/2006/wordprocessingDrawing" xmlns:w10="urn:schemas-microsoft-com:office:word" xmlns:w="http://schemas.openxmlformats.org/wordprocessingml/2006/main" xmlns:w14="http://schemas.microsoft.com/office/word/2010/wordml" xmlns:w15="http://schemas.microsoft.com/office/word/2012/wordml" xmlns:w16cex="http://schemas.microsoft.com/office/word/2018/wordml/cex" xmlns:w16cid="http://schemas.microsoft.com/office/word/2016/wordml/cid" xmlns:w16="http://schemas.microsoft.com/office/word/2018/wordml" xmlns:w16sdtdh="http://schemas.microsoft.com/office/word/2020/wordml/sdtdatahash" xmlns:w16se="http://schemas.microsoft.com/office/word/2015/wordml/symex" xmlns:wpg="http://schemas.microsoft.com/office/word/2010/wordprocessingGroup" xmlns:wpi="http://schemas.microsoft.com/office/word/2010/wordprocessingInk" xmlns:wne="http://schemas.microsoft.com/office/word/2006/wordml" xmlns:wps="http://schemas.microsoft.com/office/word/2010/wordprocessingShape" mc:Ignorable="w14 w15 w16se w16cid w16 w16cex w16sdtdh wp14">
   <w:body>
     <w:p>
       <w:pPr>
@@ -74,23 +74,32 @@
     <w:p>
       <w:pPr>
         <w:pStyle w:val="Corpsdetexte"/>
-        <w:ind w:left="283"/>
+        <w:ind w:firstLine="283"/>
         <w:jc w:val="both"/>
       </w:pPr>
       <w:r>
-        <w:t>L’application se nommera « </w:t>
-      </w:r>
-      <w:r>
-        <w:rPr>
-          <w:highlight w:val="yellow"/>
-        </w:rPr>
-        <w:t>SGD2M</w:t>
-      </w:r>
-      <w:r>
-        <w:t> »</w:t>
-      </w:r>
-      <w:r>
-        <w:t>.</w:t>
+        <w:t>L’application</w:t>
+      </w:r>
+      <w:r>
+        <w:t xml:space="preserve"> </w:t>
+      </w:r>
+      <w:r>
+        <w:t>fera l’organisation des campagnes qui pourront être ciblées (âge, numéro de bâtiments, …), périodiques</w:t>
+      </w:r>
+      <w:r>
+        <w:t xml:space="preserve">, </w:t>
+      </w:r>
+      <w:r>
+        <w:t>planifiées</w:t>
+      </w:r>
+      <w:r>
+        <w:t xml:space="preserve"> et qui pourront posséder un titre</w:t>
+      </w:r>
+      <w:r>
+        <w:t>. Gérer l’administration au sein de l’application sera possible, c’est-à-dire accorder les droits ou non à un utilisateur.</w:t>
+      </w:r>
+      <w:r>
+        <w:t xml:space="preserve"> L’application sera en mesure d’afficher les statistiques pour un utilisateur. La base de données pourra être modifiée via un fichier csv. En contrepartie, la vérification de la bonne réception des messages ne sera pas prise en compte.</w:t>
       </w:r>
     </w:p>
     <w:p>
@@ -100,22 +109,30 @@
         <w:jc w:val="both"/>
       </w:pPr>
       <w:r>
-        <w:t>Elle fera l’organisation des campagnes qui pourront être ciblées (âge, numéro de bâtiments, …), périodiques</w:t>
-      </w:r>
-      <w:r>
-        <w:t xml:space="preserve">, </w:t>
-      </w:r>
-      <w:r>
-        <w:t>planifiées</w:t>
-      </w:r>
-      <w:r>
-        <w:t xml:space="preserve"> et qui pourront posséder un titre</w:t>
-      </w:r>
-      <w:r>
-        <w:t>. Gérer l’administration au sein de l’application sera possible, c’est-à-dire accorder les droits ou non à un utilisateur.</w:t>
-      </w:r>
-      <w:r>
-        <w:t xml:space="preserve"> L’application sera en mesure d’afficher les statistiques pour un utilisateur. La base de données pourra être modifiée via un fichier csv ou xml. En contrepartie, la vérification de la bonne réception des messages ne sera pas prise en compte.</w:t>
+        <w:t>Le contexte de la création de cette application est de pouvoir communiquer des informations à l’ensemble des locataires, employés</w:t>
+      </w:r>
+      <w:r>
+        <w:t xml:space="preserve"> </w:t>
+      </w:r>
+      <w:r>
+        <w:t xml:space="preserve">et partenaires de </w:t>
+      </w:r>
+      <w:proofErr w:type="spellStart"/>
+      <w:r>
+        <w:t>Locatis</w:t>
+      </w:r>
+      <w:proofErr w:type="spellEnd"/>
+      <w:r>
+        <w:t xml:space="preserve"> rapidement en vérifiant les coordonnées.</w:t>
+      </w:r>
+      <w:r>
+        <w:t xml:space="preserve"> Les bénéfices de cette application sont le gain de temps et </w:t>
+      </w:r>
+      <w:r>
+        <w:t xml:space="preserve">la </w:t>
+      </w:r>
+      <w:r>
+        <w:t>diffusion de masse des informations.</w:t>
       </w:r>
     </w:p>
     <w:p>
@@ -125,13 +142,7 @@
         <w:jc w:val="both"/>
       </w:pPr>
       <w:r>
-        <w:t>Le contexte de la création de cette application est de pouvoir communiquer des informations à l’ensemble des locataires, employés</w:t>
-      </w:r>
-      <w:r>
-        <w:t xml:space="preserve"> </w:t>
-      </w:r>
-      <w:r>
-        <w:t xml:space="preserve">et partenaires de </w:t>
+        <w:t xml:space="preserve">L’entreprise </w:t>
       </w:r>
       <w:proofErr w:type="spellStart"/>
       <w:r>
@@ -139,16 +150,7 @@
       </w:r>
       <w:proofErr w:type="spellEnd"/>
       <w:r>
-        <w:t xml:space="preserve"> rapidement en vérifiant les coordonnées.</w:t>
-      </w:r>
-      <w:r>
-        <w:t xml:space="preserve"> Les bénéfices de cette application sont le gain de temps et </w:t>
-      </w:r>
-      <w:r>
-        <w:t xml:space="preserve">la </w:t>
-      </w:r>
-      <w:r>
-        <w:t>diffusion de masse des informations.</w:t>
+        <w:t xml:space="preserve"> est un bailleur gérant un parc de 5000 logements sur une moyenne agglomération semblable à celle de Dijon.</w:t>
       </w:r>
     </w:p>
     <w:p>
@@ -158,15 +160,25 @@
         <w:jc w:val="both"/>
       </w:pPr>
       <w:r>
-        <w:t xml:space="preserve">L’entreprise </w:t>
-      </w:r>
-      <w:proofErr w:type="spellStart"/>
-      <w:r>
-        <w:t>Locatis</w:t>
-      </w:r>
-      <w:proofErr w:type="spellEnd"/>
-      <w:r>
-        <w:t xml:space="preserve"> est un bailleur gérant un parc de 5000 logements sur une moyenne agglomération semblable à celle de Dijon.</w:t>
+        <w:t>La motivation de l’entreprise est d’améliorer la communication avec leurs clients</w:t>
+      </w:r>
+      <w:r>
+        <w:t xml:space="preserve"> car d’après une enquête de satisfaction</w:t>
+      </w:r>
+      <w:r>
+        <w:t>, le niveau de communication est faible</w:t>
+      </w:r>
+      <w:r>
+        <w:t>.</w:t>
+      </w:r>
+      <w:r>
+        <w:t xml:space="preserve"> </w:t>
+      </w:r>
+      <w:r>
+        <w:t>Le but de l’application est donc d’améliorer leur relation client</w:t>
+      </w:r>
+      <w:r>
+        <w:t>s.</w:t>
       </w:r>
     </w:p>
     <w:p>
@@ -176,25 +188,103 @@
         <w:jc w:val="both"/>
       </w:pPr>
       <w:r>
-        <w:t>La motivation de l’entreprise est d’améliorer la communication avec leurs clients</w:t>
-      </w:r>
-      <w:r>
-        <w:t xml:space="preserve"> car d’après une enquête de satisfaction</w:t>
-      </w:r>
-      <w:r>
-        <w:t>, le niveau de communication est faible</w:t>
+        <w:t xml:space="preserve">Les utilisateurs de l’application seront </w:t>
+      </w:r>
+      <w:r>
+        <w:t>le service relation client, le service technique et l’astreinte</w:t>
       </w:r>
       <w:r>
         <w:t>.</w:t>
       </w:r>
+    </w:p>
+    <w:p>
+      <w:pPr>
+        <w:pStyle w:val="Titre2"/>
+        <w:jc w:val="both"/>
+      </w:pPr>
+      <w:r>
+        <w:t>1.3 Définitions, acronymes et abréviations (Vocabulaire du projet)</w:t>
+      </w:r>
+    </w:p>
+    <w:p>
+      <w:pPr>
+        <w:pStyle w:val="Corpsdetexte"/>
+        <w:jc w:val="both"/>
+      </w:pPr>
+      <w:proofErr w:type="spellStart"/>
+      <w:r>
+        <w:t>Bdd</w:t>
+      </w:r>
+      <w:proofErr w:type="spellEnd"/>
+      <w:r>
+        <w:t> : Base de données</w:t>
+      </w:r>
       <w:r>
         <w:t xml:space="preserve"> </w:t>
       </w:r>
-      <w:r>
-        <w:t>Le but de l’application est donc d’améliorer leur relation client</w:t>
-      </w:r>
-      <w:r>
-        <w:t>s.</w:t>
+    </w:p>
+    <w:p>
+      <w:pPr>
+        <w:pStyle w:val="Titre2"/>
+        <w:jc w:val="both"/>
+      </w:pPr>
+      <w:r>
+        <w:t xml:space="preserve">1.4 Documents de référence </w:t>
+      </w:r>
+    </w:p>
+    <w:p>
+      <w:pPr>
+        <w:pStyle w:val="Titre2"/>
+        <w:jc w:val="both"/>
+      </w:pPr>
+      <w:r>
+        <w:t xml:space="preserve">1.5 Vue d’ensemble du document </w:t>
+      </w:r>
+    </w:p>
+    <w:p>
+      <w:pPr>
+        <w:pStyle w:val="Corpsdetexte"/>
+        <w:ind w:firstLine="709"/>
+        <w:jc w:val="both"/>
+      </w:pPr>
+      <w:r>
+        <w:t xml:space="preserve">Dans la </w:t>
+      </w:r>
+      <w:r>
+        <w:t>suite de ce document, les différentes fonctionnalités de l’application seront présentées.</w:t>
+      </w:r>
+    </w:p>
+    <w:p>
+      <w:pPr>
+        <w:pStyle w:val="Titre1"/>
+        <w:jc w:val="both"/>
+      </w:pPr>
+      <w:r>
+        <w:t>2. Description générale de l’application</w:t>
+      </w:r>
+    </w:p>
+    <w:p>
+      <w:pPr>
+        <w:pStyle w:val="Titre2"/>
+        <w:jc w:val="both"/>
+      </w:pPr>
+      <w:r>
+        <w:t>2.1 Perspective de l’application</w:t>
+      </w:r>
+    </w:p>
+    <w:p>
+      <w:pPr>
+        <w:pStyle w:val="Corpsdetexte"/>
+      </w:pPr>
+    </w:p>
+    <w:p>
+      <w:pPr>
+        <w:pStyle w:val="Titre2"/>
+        <w:jc w:val="both"/>
+      </w:pPr>
+      <w:r>
+        <w:lastRenderedPageBreak/>
+        <w:t xml:space="preserve">2.2 Vue d'ensemble des fonctionnalités du produit </w:t>
       </w:r>
     </w:p>
     <w:p>
@@ -204,13 +294,22 @@
         <w:jc w:val="both"/>
       </w:pPr>
       <w:r>
-        <w:t xml:space="preserve">Les utilisateurs de l’application seront </w:t>
-      </w:r>
-      <w:r>
-        <w:t>le service relation client, le service technique et l’astreinte</w:t>
-      </w:r>
-      <w:r>
-        <w:t>.</w:t>
+        <w:t xml:space="preserve">Les principales fonctionnalités du logiciel sont d’informer </w:t>
+      </w:r>
+      <w:r>
+        <w:t xml:space="preserve">au moyen d’un mail </w:t>
+      </w:r>
+      <w:r>
+        <w:t xml:space="preserve">les locataires </w:t>
+      </w:r>
+      <w:r>
+        <w:t>d’un ou plusieurs évènements de manière groupé</w:t>
+      </w:r>
+      <w:r>
+        <w:t>e</w:t>
+      </w:r>
+      <w:r>
+        <w:t xml:space="preserve">. </w:t>
       </w:r>
     </w:p>
     <w:p>
@@ -219,88 +318,7 @@
         <w:jc w:val="both"/>
       </w:pPr>
       <w:r>
-        <w:t>1.3 Définitions, acronymes et abréviations (Vocabulaire du projet)</w:t>
-      </w:r>
-    </w:p>
-    <w:p>
-      <w:pPr>
-        <w:pStyle w:val="Corpsdetexte"/>
-        <w:jc w:val="both"/>
-      </w:pPr>
-      <w:proofErr w:type="spellStart"/>
-      <w:r>
-        <w:t>Bdd</w:t>
-      </w:r>
-      <w:proofErr w:type="spellEnd"/>
-      <w:r>
-        <w:t> : Base de données</w:t>
-      </w:r>
-      <w:r>
-        <w:t xml:space="preserve"> </w:t>
-      </w:r>
-    </w:p>
-    <w:p>
-      <w:pPr>
-        <w:pStyle w:val="Titre2"/>
-        <w:jc w:val="both"/>
-      </w:pPr>
-      <w:r>
-        <w:t xml:space="preserve">1.4 Documents de référence </w:t>
-      </w:r>
-    </w:p>
-    <w:p>
-      <w:pPr>
-        <w:pStyle w:val="Titre2"/>
-        <w:jc w:val="both"/>
-      </w:pPr>
-      <w:r>
-        <w:t xml:space="preserve">1.5 Vue d’ensemble du document </w:t>
-      </w:r>
-    </w:p>
-    <w:p>
-      <w:pPr>
-        <w:pStyle w:val="Corpsdetexte"/>
-        <w:ind w:firstLine="709"/>
-        <w:jc w:val="both"/>
-      </w:pPr>
-      <w:r>
-        <w:t xml:space="preserve">Dans la </w:t>
-      </w:r>
-      <w:r>
-        <w:t>suite de ce document, les différentes fonctionnalités de l’application seront présentées.</w:t>
-      </w:r>
-    </w:p>
-    <w:p>
-      <w:pPr>
-        <w:pStyle w:val="Titre1"/>
-        <w:jc w:val="both"/>
-      </w:pPr>
-      <w:r>
-        <w:t>2. Description générale de l’application</w:t>
-      </w:r>
-    </w:p>
-    <w:p>
-      <w:pPr>
-        <w:pStyle w:val="Titre2"/>
-        <w:jc w:val="both"/>
-      </w:pPr>
-      <w:r>
-        <w:t>2.1 Perspective de l’application</w:t>
-      </w:r>
-    </w:p>
-    <w:p>
-      <w:pPr>
-        <w:pStyle w:val="Corpsdetexte"/>
-      </w:pPr>
-    </w:p>
-    <w:p>
-      <w:pPr>
-        <w:pStyle w:val="Titre2"/>
-        <w:jc w:val="both"/>
-      </w:pPr>
-      <w:r>
-        <w:lastRenderedPageBreak/>
-        <w:t xml:space="preserve">2.2 Vue d'ensemble des fonctionnalités du produit </w:t>
+        <w:t xml:space="preserve">2.3 Caractéristiques des utilisateurs </w:t>
       </w:r>
     </w:p>
     <w:p>
@@ -310,22 +328,16 @@
         <w:jc w:val="both"/>
       </w:pPr>
       <w:r>
-        <w:t xml:space="preserve">Les principales fonctionnalités du logiciel sont d’informer </w:t>
-      </w:r>
-      <w:r>
-        <w:t xml:space="preserve">au moyen d’un mail </w:t>
-      </w:r>
-      <w:r>
-        <w:t xml:space="preserve">les locataires </w:t>
-      </w:r>
-      <w:r>
-        <w:t>d’un ou plusieurs évènements de manière groupé</w:t>
-      </w:r>
-      <w:r>
-        <w:t>e</w:t>
-      </w:r>
-      <w:r>
-        <w:t xml:space="preserve">. </w:t>
+        <w:t>Les utilisateurs n’auront besoin d’aucune connaissance spécifique</w:t>
+      </w:r>
+      <w:r>
+        <w:t>.</w:t>
+      </w:r>
+      <w:r>
+        <w:t xml:space="preserve"> Les util</w:t>
+      </w:r>
+      <w:r>
+        <w:t>isateurs sont les employés de l’entreprise.</w:t>
       </w:r>
     </w:p>
     <w:p>
@@ -334,7 +346,7 @@
         <w:jc w:val="both"/>
       </w:pPr>
       <w:r>
-        <w:t xml:space="preserve">2.3 Caractéristiques des utilisateurs </w:t>
+        <w:t xml:space="preserve">2.4 Contraintes d'ordre général </w:t>
       </w:r>
     </w:p>
     <w:p>
@@ -344,16 +356,67 @@
         <w:jc w:val="both"/>
       </w:pPr>
       <w:r>
-        <w:t>Les utilisateurs n’auront besoin d’aucune connaissance spécifique</w:t>
-      </w:r>
-      <w:r>
-        <w:t>.</w:t>
-      </w:r>
-      <w:r>
-        <w:t xml:space="preserve"> Les util</w:t>
-      </w:r>
-      <w:r>
-        <w:t>isateurs sont les employés de l’entreprise.</w:t>
+        <w:t>Il existe une contrainte interne : la gestion des utilisateurs. En effet, il en existe trois types : administrateur, gestionnaire</w:t>
+      </w:r>
+      <w:r>
+        <w:t xml:space="preserve"> et utilisateur. Chaque type d’u</w:t>
+      </w:r>
+      <w:r>
+        <w:t>ti</w:t>
+      </w:r>
+      <w:r>
+        <w:t xml:space="preserve">lisateur a des droits </w:t>
+      </w:r>
+      <w:r>
+        <w:t>spécifiques. L’administrateur peut créer des utilisateurs, créer des destinataires</w:t>
+      </w:r>
+      <w:r>
+        <w:t xml:space="preserve"> et</w:t>
+      </w:r>
+      <w:r>
+        <w:t xml:space="preserve"> gérer</w:t>
+      </w:r>
+      <w:r>
+        <w:t xml:space="preserve"> des droits. </w:t>
+      </w:r>
+      <w:r>
+        <w:t>Il possède également l’ensemble des droits des gestionnaires. Le gestionnaire</w:t>
+      </w:r>
+      <w:r>
+        <w:t xml:space="preserve"> peut créer, planifier et lancer des campagnes</w:t>
+      </w:r>
+      <w:r>
+        <w:t xml:space="preserve">, il </w:t>
+      </w:r>
+      <w:r>
+        <w:t>n’</w:t>
+      </w:r>
+      <w:r>
+        <w:t xml:space="preserve">est autorisé </w:t>
+      </w:r>
+      <w:r>
+        <w:t>qu’</w:t>
+      </w:r>
+      <w:r>
+        <w:t xml:space="preserve">à communiquer qu’avec </w:t>
+      </w:r>
+      <w:r>
+        <w:t>des catégories d’utilisateurs</w:t>
+      </w:r>
+      <w:r>
+        <w:t xml:space="preserve"> définies par l’administrateur.</w:t>
+      </w:r>
+      <w:r>
+        <w:t xml:space="preserve"> Le gestionnaire possède également les droits des utilisateurs. </w:t>
+      </w:r>
+      <w:r>
+        <w:t xml:space="preserve">Un utilisateur peut consulter des statistiques </w:t>
+      </w:r>
+      <w:r>
+        <w:t>et, éventuellement, planifier ou lancer une campagne</w:t>
+      </w:r>
+      <w:r>
+        <w:t xml:space="preserve"> si un administrateur ou un gestionnaire lui a donné les droits.</w:t>
       </w:r>
     </w:p>
     <w:p>
@@ -362,77 +425,19 @@
         <w:jc w:val="both"/>
       </w:pPr>
       <w:r>
-        <w:t xml:space="preserve">2.4 Contraintes d'ordre général </w:t>
+        <w:t xml:space="preserve">2.5 Hypothèses et dépendances </w:t>
       </w:r>
     </w:p>
     <w:p>
       <w:pPr>
         <w:pStyle w:val="Corpsdetexte"/>
         <w:ind w:firstLine="283"/>
-        <w:jc w:val="both"/>
-      </w:pPr>
-      <w:r>
-        <w:t>Il existe une contrainte interne : la gestion des utilisateurs. En effet, il en existe trois types : administrateur, gestionnaire</w:t>
-      </w:r>
-      <w:r>
-        <w:t xml:space="preserve"> et utilisateur. Chaque type d’u</w:t>
-      </w:r>
-      <w:r>
-        <w:t>ti</w:t>
-      </w:r>
-      <w:r>
-        <w:t xml:space="preserve">lisateur a des droits </w:t>
-      </w:r>
-      <w:r>
-        <w:t>spécifiques. L’administrateur peut créer des utilisateurs, créer des destinataires</w:t>
-      </w:r>
-      <w:r>
-        <w:t xml:space="preserve"> et</w:t>
-      </w:r>
-      <w:r>
-        <w:t xml:space="preserve"> gérer</w:t>
-      </w:r>
-      <w:r>
-        <w:t xml:space="preserve"> des droits. </w:t>
-      </w:r>
-      <w:r>
-        <w:t>Il possède également l’ensemble des droits des gestionnaires. Le gestionnaire</w:t>
-      </w:r>
-      <w:r>
-        <w:t xml:space="preserve"> peut créer, planifier et lancer des campagnes</w:t>
-      </w:r>
-      <w:r>
-        <w:t xml:space="preserve">, il </w:t>
-      </w:r>
-      <w:r>
-        <w:t>n’</w:t>
-      </w:r>
-      <w:r>
-        <w:t xml:space="preserve">est autorisé </w:t>
-      </w:r>
-      <w:r>
-        <w:t>qu’</w:t>
-      </w:r>
-      <w:r>
-        <w:t xml:space="preserve">à communiquer qu’avec </w:t>
-      </w:r>
-      <w:r>
-        <w:t>des catégories d’utilisateurs</w:t>
-      </w:r>
-      <w:r>
-        <w:t xml:space="preserve"> définies par l’administrateur.</w:t>
-      </w:r>
-      <w:r>
-        <w:t xml:space="preserve"> Le gestionnaire possède également les droits des utilisateurs. </w:t>
-      </w:r>
-      <w:r>
-        <w:t xml:space="preserve">Un utilisateur peut consulter des statistiques </w:t>
-      </w:r>
-      <w:r>
-        <w:t>et, éventuellement, planifier ou lancer une campagne</w:t>
-      </w:r>
-      <w:r>
-        <w:t xml:space="preserve"> si un administrateur ou un gestionnaire lui a donné les droits.</w:t>
+      </w:pPr>
+      <w:r>
+        <w:t>Le programme doit être lancé devra être utilisée sur un système d’exploitation Windows 10</w:t>
+      </w:r>
+      <w:r>
+        <w:t xml:space="preserve"> et bénéficier d’une connexion internet</w:t>
       </w:r>
     </w:p>
     <w:p>
@@ -441,50 +446,199 @@
         <w:jc w:val="both"/>
       </w:pPr>
       <w:r>
-        <w:t xml:space="preserve">2.5 Hypothèses et dépendances </w:t>
+        <w:t xml:space="preserve">2.6 Répartition des exigences </w:t>
       </w:r>
     </w:p>
     <w:p>
       <w:pPr>
+        <w:pStyle w:val="Corpsdetexte"/>
+        <w:ind w:left="283"/>
+      </w:pPr>
+      <w:r>
+        <w:t xml:space="preserve">L’Utilisation d’un server web ou héberger une base de </w:t>
+      </w:r>
+      <w:r>
+        <w:t>données</w:t>
+      </w:r>
+      <w:r>
+        <w:t xml:space="preserve"> devrait être à envisagé.</w:t>
+      </w:r>
+    </w:p>
+    <w:p>
+      <w:pPr>
+        <w:pStyle w:val="Titre1"/>
+        <w:jc w:val="both"/>
+      </w:pPr>
+      <w:r>
+        <w:t>3. Exigences spécifiques</w:t>
+      </w:r>
+    </w:p>
+    <w:p>
+      <w:pPr>
         <w:pStyle w:val="Titre2"/>
         <w:jc w:val="both"/>
       </w:pPr>
       <w:r>
-        <w:t xml:space="preserve">2.6 Répartition des exigences </w:t>
-      </w:r>
-    </w:p>
-    <w:p>
-      <w:pPr>
-        <w:pStyle w:val="Titre1"/>
-        <w:jc w:val="both"/>
-      </w:pPr>
-      <w:r>
-        <w:t>3. Exigences spécifiques</w:t>
-      </w:r>
-    </w:p>
-    <w:p>
-      <w:pPr>
-        <w:pStyle w:val="Titre2"/>
-        <w:jc w:val="both"/>
-      </w:pPr>
-      <w:r>
-        <w:t xml:space="preserve">3.1 Interfaces externes </w:t>
-      </w:r>
-    </w:p>
-    <w:p>
-      <w:pPr>
-        <w:pStyle w:val="Corpsdetexte"/>
-        <w:spacing w:after="0"/>
-      </w:pPr>
+        <w:rPr>
+          <w:noProof/>
+        </w:rPr>
+        <mc:AlternateContent>
+          <mc:Choice Requires="wps">
+            <w:drawing>
+              <wp:anchor distT="0" distB="0" distL="114300" distR="114300" simplePos="0" relativeHeight="251949056" behindDoc="1" locked="0" layoutInCell="1" allowOverlap="1" wp14:anchorId="797F8A1B" wp14:editId="047A66E0">
+                <wp:simplePos x="0" y="0"/>
+                <wp:positionH relativeFrom="margin">
+                  <wp:align>right</wp:align>
+                </wp:positionH>
+                <wp:positionV relativeFrom="paragraph">
+                  <wp:posOffset>1393767</wp:posOffset>
+                </wp:positionV>
+                <wp:extent cx="6116320" cy="635"/>
+                <wp:effectExtent l="0" t="0" r="0" b="0"/>
+                <wp:wrapTight wrapText="bothSides">
+                  <wp:wrapPolygon edited="0">
+                    <wp:start x="0" y="0"/>
+                    <wp:lineTo x="0" y="20093"/>
+                    <wp:lineTo x="21528" y="20093"/>
+                    <wp:lineTo x="21528" y="0"/>
+                    <wp:lineTo x="0" y="0"/>
+                  </wp:wrapPolygon>
+                </wp:wrapTight>
+                <wp:docPr id="6" name="Zone de texte 6"/>
+                <wp:cNvGraphicFramePr/>
+                <a:graphic xmlns:a="http://schemas.openxmlformats.org/drawingml/2006/main">
+                  <a:graphicData uri="http://schemas.microsoft.com/office/word/2010/wordprocessingShape">
+                    <wps:wsp>
+                      <wps:cNvSpPr txBox="1"/>
+                      <wps:spPr>
+                        <a:xfrm>
+                          <a:off x="0" y="0"/>
+                          <a:ext cx="6116320" cy="635"/>
+                        </a:xfrm>
+                        <a:prstGeom prst="rect">
+                          <a:avLst/>
+                        </a:prstGeom>
+                        <a:solidFill>
+                          <a:prstClr val="white"/>
+                        </a:solidFill>
+                        <a:ln>
+                          <a:noFill/>
+                        </a:ln>
+                      </wps:spPr>
+                      <wps:txbx>
+                        <w:txbxContent>
+                          <w:p>
+                            <w:pPr>
+                              <w:pStyle w:val="Lgende"/>
+                              <w:rPr>
+                                <w:rFonts w:ascii="Calibri" w:eastAsia="Microsoft YaHei" w:hAnsi="Calibri"/>
+                                <w:b/>
+                                <w:bCs/>
+                                <w:noProof/>
+                                <w:sz w:val="28"/>
+                                <w:szCs w:val="32"/>
+                              </w:rPr>
+                            </w:pPr>
+                            <w:r>
+                              <w:t xml:space="preserve">Figure </w:t>
+                            </w:r>
+                            <w:fldSimple w:instr=" SEQ Figure \* ARABIC ">
+                              <w:r>
+                                <w:rPr>
+                                  <w:rFonts w:hint="eastAsia"/>
+                                  <w:noProof/>
+                                </w:rPr>
+                                <w:t>1</w:t>
+                              </w:r>
+                            </w:fldSimple>
+                            <w:r>
+                              <w:t xml:space="preserve"> Cas d'utilisation envoie de campagne</w:t>
+                            </w:r>
+                          </w:p>
+                        </w:txbxContent>
+                      </wps:txbx>
+                      <wps:bodyPr rot="0" spcFirstLastPara="0" vertOverflow="overflow" horzOverflow="overflow" vert="horz" wrap="square" lIns="0" tIns="0" rIns="0" bIns="0" numCol="1" spcCol="0" rtlCol="0" fromWordArt="0" anchor="t" anchorCtr="0" forceAA="0" compatLnSpc="1">
+                        <a:prstTxWarp prst="textNoShape">
+                          <a:avLst/>
+                        </a:prstTxWarp>
+                        <a:spAutoFit/>
+                      </wps:bodyPr>
+                    </wps:wsp>
+                  </a:graphicData>
+                </a:graphic>
+              </wp:anchor>
+            </w:drawing>
+          </mc:Choice>
+          <mc:Fallback>
+            <w:pict>
+              <v:shapetype w14:anchorId="797F8A1B" id="_x0000_t202" coordsize="21600,21600" o:spt="202" path="m,l,21600r21600,l21600,xe">
+                <v:stroke joinstyle="miter"/>
+                <v:path gradientshapeok="t" o:connecttype="rect"/>
+              </v:shapetype>
+              <v:shape id="Zone de texte 6" o:spid="_x0000_s1026" type="#_x0000_t202" style="position:absolute;left:0;text-align:left;margin-left:430.4pt;margin-top:109.75pt;width:481.6pt;height:.05pt;z-index:-251367424;visibility:visible;mso-wrap-style:square;mso-wrap-distance-left:9pt;mso-wrap-distance-top:0;mso-wrap-distance-right:9pt;mso-wrap-distance-bottom:0;mso-position-horizontal:right;mso-position-horizontal-relative:margin;mso-position-vertical:absolute;mso-position-vertical-relative:text;v-text-anchor:top" o:gfxdata="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" stroked="f">
+                <v:textbox style="mso-fit-shape-to-text:t" inset="0,0,0,0">
+                  <w:txbxContent>
+                    <w:p>
+                      <w:pPr>
+                        <w:pStyle w:val="Lgende"/>
+                        <w:rPr>
+                          <w:rFonts w:ascii="Calibri" w:eastAsia="Microsoft YaHei" w:hAnsi="Calibri"/>
+                          <w:b/>
+                          <w:bCs/>
+                          <w:noProof/>
+                          <w:sz w:val="28"/>
+                          <w:szCs w:val="32"/>
+                        </w:rPr>
+                      </w:pPr>
+                      <w:r>
+                        <w:t xml:space="preserve">Figure </w:t>
+                      </w:r>
+                      <w:fldSimple w:instr=" SEQ Figure \* ARABIC ">
+                        <w:r>
+                          <w:rPr>
+                            <w:rFonts w:hint="eastAsia"/>
+                            <w:noProof/>
+                          </w:rPr>
+                          <w:t>1</w:t>
+                        </w:r>
+                      </w:fldSimple>
+                      <w:r>
+                        <w:t xml:space="preserve"> Cas d'utilisation envoie de campagne</w:t>
+                      </w:r>
+                    </w:p>
+                  </w:txbxContent>
+                </v:textbox>
+                <w10:wrap type="tight" anchorx="margin"/>
+              </v:shape>
+            </w:pict>
+          </mc:Fallback>
+        </mc:AlternateContent>
+      </w:r>
       <w:r>
         <w:rPr>
           <w:noProof/>
         </w:rPr>
         <w:drawing>
-          <wp:inline distT="0" distB="0" distL="0" distR="0" wp14:anchorId="30653642" wp14:editId="55B86655">
-            <wp:extent cx="6120130" cy="3023870"/>
-            <wp:effectExtent l="0" t="0" r="0" b="5080"/>
-            <wp:docPr id="1" name="Image 1"/>
+          <wp:anchor distT="0" distB="0" distL="114300" distR="114300" simplePos="0" relativeHeight="251947008" behindDoc="1" locked="0" layoutInCell="1" allowOverlap="1" wp14:anchorId="1264C7D7" wp14:editId="2DF49AB4">
+            <wp:simplePos x="0" y="0"/>
+            <wp:positionH relativeFrom="margin">
+              <wp:align>right</wp:align>
+            </wp:positionH>
+            <wp:positionV relativeFrom="paragraph">
+              <wp:posOffset>322407</wp:posOffset>
+            </wp:positionV>
+            <wp:extent cx="6116320" cy="1200785"/>
+            <wp:effectExtent l="0" t="0" r="0" b="0"/>
+            <wp:wrapTight wrapText="bothSides">
+              <wp:wrapPolygon edited="0">
+                <wp:start x="0" y="0"/>
+                <wp:lineTo x="0" y="21246"/>
+                <wp:lineTo x="21528" y="21246"/>
+                <wp:lineTo x="21528" y="0"/>
+                <wp:lineTo x="0" y="0"/>
+              </wp:wrapPolygon>
+            </wp:wrapTight>
+            <wp:docPr id="5" name="Image 5"/>
             <wp:cNvGraphicFramePr>
               <a:graphicFrameLocks xmlns:a="http://schemas.openxmlformats.org/drawingml/2006/main" noChangeAspect="1"/>
             </wp:cNvGraphicFramePr>
@@ -492,46 +646,801 @@
               <a:graphicData uri="http://schemas.openxmlformats.org/drawingml/2006/picture">
                 <pic:pic xmlns:pic="http://schemas.openxmlformats.org/drawingml/2006/picture">
                   <pic:nvPicPr>
-                    <pic:cNvPr id="1" name=""/>
-                    <pic:cNvPicPr/>
+                    <pic:cNvPr id="0" name="Picture 4"/>
+                    <pic:cNvPicPr>
+                      <a:picLocks noChangeAspect="1" noChangeArrowheads="1"/>
+                    </pic:cNvPicPr>
                   </pic:nvPicPr>
                   <pic:blipFill>
-                    <a:blip r:embed="rId8"/>
+                    <a:blip r:embed="rId8">
+                      <a:extLst>
+                        <a:ext uri="{28A0092B-C50C-407E-A947-70E740481C1C}">
+                          <a14:useLocalDpi xmlns:a14="http://schemas.microsoft.com/office/drawing/2010/main" val="0"/>
+                        </a:ext>
+                      </a:extLst>
+                    </a:blip>
+                    <a:srcRect/>
                     <a:stretch>
                       <a:fillRect/>
                     </a:stretch>
                   </pic:blipFill>
-                  <pic:spPr>
+                  <pic:spPr bwMode="auto">
                     <a:xfrm>
                       <a:off x="0" y="0"/>
-                      <a:ext cx="6120130" cy="3023870"/>
+                      <a:ext cx="6116320" cy="1200785"/>
                     </a:xfrm>
                     <a:prstGeom prst="rect">
                       <a:avLst/>
                     </a:prstGeom>
+                    <a:noFill/>
+                    <a:ln>
+                      <a:noFill/>
+                    </a:ln>
                   </pic:spPr>
                 </pic:pic>
               </a:graphicData>
             </a:graphic>
-          </wp:inline>
+            <wp14:sizeRelH relativeFrom="page">
+              <wp14:pctWidth>0</wp14:pctWidth>
+            </wp14:sizeRelH>
+            <wp14:sizeRelV relativeFrom="page">
+              <wp14:pctHeight>0</wp14:pctHeight>
+            </wp14:sizeRelV>
+          </wp:anchor>
         </w:drawing>
       </w:r>
       <w:r>
-        <w:br w:type="page"/>
+        <w:t xml:space="preserve">3.1 Interfaces externes </w:t>
       </w:r>
     </w:p>
     <w:p>
       <w:pPr>
-        <w:pStyle w:val="Corpsdetexte"/>
-        <w:spacing w:after="0"/>
+        <w:rPr>
+          <w:rFonts w:hint="eastAsia"/>
+        </w:rPr>
+      </w:pPr>
+      <w:r>
+        <w:rPr>
+          <w:noProof/>
+        </w:rPr>
+        <mc:AlternateContent>
+          <mc:Choice Requires="wps">
+            <w:drawing>
+              <wp:anchor distT="0" distB="0" distL="114300" distR="114300" simplePos="0" relativeHeight="251945984" behindDoc="1" locked="0" layoutInCell="1" allowOverlap="1" wp14:anchorId="4B4AF58E" wp14:editId="2ADEE1AA">
+                <wp:simplePos x="0" y="0"/>
+                <wp:positionH relativeFrom="margin">
+                  <wp:align>right</wp:align>
+                </wp:positionH>
+                <wp:positionV relativeFrom="paragraph">
+                  <wp:posOffset>2752667</wp:posOffset>
+                </wp:positionV>
+                <wp:extent cx="6117590" cy="635"/>
+                <wp:effectExtent l="0" t="0" r="0" b="0"/>
+                <wp:wrapTight wrapText="bothSides">
+                  <wp:wrapPolygon edited="0">
+                    <wp:start x="0" y="0"/>
+                    <wp:lineTo x="0" y="20093"/>
+                    <wp:lineTo x="21524" y="20093"/>
+                    <wp:lineTo x="21524" y="0"/>
+                    <wp:lineTo x="0" y="0"/>
+                  </wp:wrapPolygon>
+                </wp:wrapTight>
+                <wp:docPr id="1" name="Zone de texte 1"/>
+                <wp:cNvGraphicFramePr/>
+                <a:graphic xmlns:a="http://schemas.openxmlformats.org/drawingml/2006/main">
+                  <a:graphicData uri="http://schemas.microsoft.com/office/word/2010/wordprocessingShape">
+                    <wps:wsp>
+                      <wps:cNvSpPr txBox="1"/>
+                      <wps:spPr>
+                        <a:xfrm>
+                          <a:off x="0" y="0"/>
+                          <a:ext cx="6117590" cy="635"/>
+                        </a:xfrm>
+                        <a:prstGeom prst="rect">
+                          <a:avLst/>
+                        </a:prstGeom>
+                        <a:solidFill>
+                          <a:prstClr val="white"/>
+                        </a:solidFill>
+                        <a:ln>
+                          <a:noFill/>
+                        </a:ln>
+                      </wps:spPr>
+                      <wps:txbx>
+                        <w:txbxContent>
+                          <w:p>
+                            <w:pPr>
+                              <w:pStyle w:val="Lgende"/>
+                              <w:rPr>
+                                <w:rFonts w:ascii="Calibri" w:hAnsi="Calibri"/>
+                                <w:noProof/>
+                              </w:rPr>
+                            </w:pPr>
+                            <w:r>
+                              <w:t xml:space="preserve">Figure </w:t>
+                            </w:r>
+                            <w:fldSimple w:instr=" SEQ Figure \* ARABIC ">
+                              <w:r>
+                                <w:rPr>
+                                  <w:rFonts w:hint="eastAsia"/>
+                                  <w:noProof/>
+                                </w:rPr>
+                                <w:t>2</w:t>
+                              </w:r>
+                            </w:fldSimple>
+                            <w:r>
+                              <w:t xml:space="preserve"> Cas d'utilisation statistique</w:t>
+                            </w:r>
+                          </w:p>
+                        </w:txbxContent>
+                      </wps:txbx>
+                      <wps:bodyPr rot="0" spcFirstLastPara="0" vertOverflow="overflow" horzOverflow="overflow" vert="horz" wrap="square" lIns="0" tIns="0" rIns="0" bIns="0" numCol="1" spcCol="0" rtlCol="0" fromWordArt="0" anchor="t" anchorCtr="0" forceAA="0" compatLnSpc="1">
+                        <a:prstTxWarp prst="textNoShape">
+                          <a:avLst/>
+                        </a:prstTxWarp>
+                        <a:spAutoFit/>
+                      </wps:bodyPr>
+                    </wps:wsp>
+                  </a:graphicData>
+                </a:graphic>
+              </wp:anchor>
+            </w:drawing>
+          </mc:Choice>
+          <mc:Fallback>
+            <w:pict>
+              <v:shape w14:anchorId="4B4AF58E" id="Zone de texte 1" o:spid="_x0000_s1027" type="#_x0000_t202" style="position:absolute;margin-left:430.5pt;margin-top:216.75pt;width:481.7pt;height:.05pt;z-index:-251370496;visibility:visible;mso-wrap-style:square;mso-wrap-distance-left:9pt;mso-wrap-distance-top:0;mso-wrap-distance-right:9pt;mso-wrap-distance-bottom:0;mso-position-horizontal:right;mso-position-horizontal-relative:margin;mso-position-vertical:absolute;mso-position-vertical-relative:text;v-text-anchor:top" o:gfxdata="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" stroked="f">
+                <v:textbox style="mso-fit-shape-to-text:t" inset="0,0,0,0">
+                  <w:txbxContent>
+                    <w:p>
+                      <w:pPr>
+                        <w:pStyle w:val="Lgende"/>
+                        <w:rPr>
+                          <w:rFonts w:ascii="Calibri" w:hAnsi="Calibri"/>
+                          <w:noProof/>
+                        </w:rPr>
+                      </w:pPr>
+                      <w:r>
+                        <w:t xml:space="preserve">Figure </w:t>
+                      </w:r>
+                      <w:fldSimple w:instr=" SEQ Figure \* ARABIC ">
+                        <w:r>
+                          <w:rPr>
+                            <w:rFonts w:hint="eastAsia"/>
+                            <w:noProof/>
+                          </w:rPr>
+                          <w:t>2</w:t>
+                        </w:r>
+                      </w:fldSimple>
+                      <w:r>
+                        <w:t xml:space="preserve"> Cas d'utilisation statistique</w:t>
+                      </w:r>
+                    </w:p>
+                  </w:txbxContent>
+                </v:textbox>
+                <w10:wrap type="tight" anchorx="margin"/>
+              </v:shape>
+            </w:pict>
+          </mc:Fallback>
+        </mc:AlternateContent>
+      </w:r>
+      <w:r>
+        <w:rPr>
+          <w:noProof/>
+        </w:rPr>
+        <w:drawing>
+          <wp:anchor distT="0" distB="0" distL="114300" distR="114300" simplePos="0" relativeHeight="251943936" behindDoc="1" locked="0" layoutInCell="1" allowOverlap="1" wp14:anchorId="766E8E67" wp14:editId="601A3374">
+            <wp:simplePos x="0" y="0"/>
+            <wp:positionH relativeFrom="margin">
+              <wp:align>right</wp:align>
+            </wp:positionH>
+            <wp:positionV relativeFrom="paragraph">
+              <wp:posOffset>1689158</wp:posOffset>
+            </wp:positionV>
+            <wp:extent cx="6117590" cy="1184275"/>
+            <wp:effectExtent l="0" t="0" r="0" b="0"/>
+            <wp:wrapTight wrapText="bothSides">
+              <wp:wrapPolygon edited="0">
+                <wp:start x="0" y="0"/>
+                <wp:lineTo x="0" y="21195"/>
+                <wp:lineTo x="21524" y="21195"/>
+                <wp:lineTo x="21524" y="0"/>
+                <wp:lineTo x="0" y="0"/>
+              </wp:wrapPolygon>
+            </wp:wrapTight>
+            <wp:docPr id="3" name="Image 3"/>
+            <wp:cNvGraphicFramePr>
+              <a:graphicFrameLocks xmlns:a="http://schemas.openxmlformats.org/drawingml/2006/main" noChangeAspect="1"/>
+            </wp:cNvGraphicFramePr>
+            <a:graphic xmlns:a="http://schemas.openxmlformats.org/drawingml/2006/main">
+              <a:graphicData uri="http://schemas.openxmlformats.org/drawingml/2006/picture">
+                <pic:pic xmlns:pic="http://schemas.openxmlformats.org/drawingml/2006/picture">
+                  <pic:nvPicPr>
+                    <pic:cNvPr id="0" name="Picture 2"/>
+                    <pic:cNvPicPr>
+                      <a:picLocks noChangeAspect="1" noChangeArrowheads="1"/>
+                    </pic:cNvPicPr>
+                  </pic:nvPicPr>
+                  <pic:blipFill>
+                    <a:blip r:embed="rId9">
+                      <a:extLst>
+                        <a:ext uri="{28A0092B-C50C-407E-A947-70E740481C1C}">
+                          <a14:useLocalDpi xmlns:a14="http://schemas.microsoft.com/office/drawing/2010/main" val="0"/>
+                        </a:ext>
+                      </a:extLst>
+                    </a:blip>
+                    <a:srcRect/>
+                    <a:stretch>
+                      <a:fillRect/>
+                    </a:stretch>
+                  </pic:blipFill>
+                  <pic:spPr bwMode="auto">
+                    <a:xfrm>
+                      <a:off x="0" y="0"/>
+                      <a:ext cx="6117590" cy="1184275"/>
+                    </a:xfrm>
+                    <a:prstGeom prst="rect">
+                      <a:avLst/>
+                    </a:prstGeom>
+                    <a:noFill/>
+                    <a:ln>
+                      <a:noFill/>
+                    </a:ln>
+                  </pic:spPr>
+                </pic:pic>
+              </a:graphicData>
+            </a:graphic>
+            <wp14:sizeRelH relativeFrom="page">
+              <wp14:pctWidth>0</wp14:pctWidth>
+            </wp14:sizeRelH>
+            <wp14:sizeRelV relativeFrom="page">
+              <wp14:pctHeight>0</wp14:pctHeight>
+            </wp14:sizeRelV>
+          </wp:anchor>
+        </w:drawing>
+      </w:r>
+      <w:r>
+        <w:rPr>
+          <w:rFonts w:hint="eastAsia"/>
+        </w:rPr>
+        <w:br w:type="page"/>
+      </w:r>
+    </w:p>
+    <w:p>
+      <w:pPr>
+        <w:rPr>
+          <w:rFonts w:hint="eastAsia"/>
+        </w:rPr>
       </w:pPr>
       <w:r>
         <w:rPr>
           <w:noProof/>
         </w:rPr>
         <w:lastRenderedPageBreak/>
+        <mc:AlternateContent>
+          <mc:Choice Requires="wps">
+            <w:drawing>
+              <wp:anchor distT="0" distB="0" distL="114300" distR="114300" simplePos="0" relativeHeight="251955200" behindDoc="1" locked="0" layoutInCell="1" allowOverlap="1" wp14:anchorId="7760188F" wp14:editId="32A59020">
+                <wp:simplePos x="0" y="0"/>
+                <wp:positionH relativeFrom="column">
+                  <wp:posOffset>0</wp:posOffset>
+                </wp:positionH>
+                <wp:positionV relativeFrom="paragraph">
+                  <wp:posOffset>1291590</wp:posOffset>
+                </wp:positionV>
+                <wp:extent cx="6066155" cy="635"/>
+                <wp:effectExtent l="0" t="0" r="0" b="0"/>
+                <wp:wrapTight wrapText="bothSides">
+                  <wp:wrapPolygon edited="0">
+                    <wp:start x="0" y="0"/>
+                    <wp:lineTo x="0" y="21600"/>
+                    <wp:lineTo x="21600" y="21600"/>
+                    <wp:lineTo x="21600" y="0"/>
+                  </wp:wrapPolygon>
+                </wp:wrapTight>
+                <wp:docPr id="23" name="Zone de texte 23"/>
+                <wp:cNvGraphicFramePr/>
+                <a:graphic xmlns:a="http://schemas.openxmlformats.org/drawingml/2006/main">
+                  <a:graphicData uri="http://schemas.microsoft.com/office/word/2010/wordprocessingShape">
+                    <wps:wsp>
+                      <wps:cNvSpPr txBox="1"/>
+                      <wps:spPr>
+                        <a:xfrm>
+                          <a:off x="0" y="0"/>
+                          <a:ext cx="6066155" cy="635"/>
+                        </a:xfrm>
+                        <a:prstGeom prst="rect">
+                          <a:avLst/>
+                        </a:prstGeom>
+                        <a:solidFill>
+                          <a:prstClr val="white"/>
+                        </a:solidFill>
+                        <a:ln>
+                          <a:noFill/>
+                        </a:ln>
+                      </wps:spPr>
+                      <wps:txbx>
+                        <w:txbxContent>
+                          <w:p>
+                            <w:pPr>
+                              <w:pStyle w:val="Lgende"/>
+                              <w:rPr>
+                                <w:rFonts w:hint="eastAsia"/>
+                                <w:noProof/>
+                              </w:rPr>
+                            </w:pPr>
+                            <w:r>
+                              <w:rPr>
+                                <w:rFonts w:hint="eastAsia"/>
+                              </w:rPr>
+                              <w:t xml:space="preserve">Figure </w:t>
+                            </w:r>
+                            <w:r>
+                              <w:rPr>
+                                <w:rFonts w:hint="eastAsia"/>
+                              </w:rPr>
+                              <w:fldChar w:fldCharType="begin"/>
+                            </w:r>
+                            <w:r>
+                              <w:rPr>
+                                <w:rFonts w:hint="eastAsia"/>
+                              </w:rPr>
+                              <w:instrText xml:space="preserve"> SEQ Figure \* ARABIC </w:instrText>
+                            </w:r>
+                            <w:r>
+                              <w:rPr>
+                                <w:rFonts w:hint="eastAsia"/>
+                              </w:rPr>
+                              <w:fldChar w:fldCharType="separate"/>
+                            </w:r>
+                            <w:r>
+                              <w:rPr>
+                                <w:rFonts w:hint="eastAsia"/>
+                                <w:noProof/>
+                              </w:rPr>
+                              <w:t>3</w:t>
+                            </w:r>
+                            <w:r>
+                              <w:rPr>
+                                <w:rFonts w:hint="eastAsia"/>
+                              </w:rPr>
+                              <w:fldChar w:fldCharType="end"/>
+                            </w:r>
+                            <w:r>
+                              <w:t xml:space="preserve"> Cas d'utilisation gestion des droits</w:t>
+                            </w:r>
+                          </w:p>
+                        </w:txbxContent>
+                      </wps:txbx>
+                      <wps:bodyPr rot="0" spcFirstLastPara="0" vertOverflow="overflow" horzOverflow="overflow" vert="horz" wrap="square" lIns="0" tIns="0" rIns="0" bIns="0" numCol="1" spcCol="0" rtlCol="0" fromWordArt="0" anchor="t" anchorCtr="0" forceAA="0" compatLnSpc="1">
+                        <a:prstTxWarp prst="textNoShape">
+                          <a:avLst/>
+                        </a:prstTxWarp>
+                        <a:spAutoFit/>
+                      </wps:bodyPr>
+                    </wps:wsp>
+                  </a:graphicData>
+                </a:graphic>
+              </wp:anchor>
+            </w:drawing>
+          </mc:Choice>
+          <mc:Fallback>
+            <w:pict>
+              <v:shape w14:anchorId="7760188F" id="Zone de texte 23" o:spid="_x0000_s1028" type="#_x0000_t202" style="position:absolute;margin-left:0;margin-top:101.7pt;width:477.65pt;height:.05pt;z-index:-251361280;visibility:visible;mso-wrap-style:square;mso-wrap-distance-left:9pt;mso-wrap-distance-top:0;mso-wrap-distance-right:9pt;mso-wrap-distance-bottom:0;mso-position-horizontal:absolute;mso-position-horizontal-relative:text;mso-position-vertical:absolute;mso-position-vertical-relative:text;v-text-anchor:top" o:gfxdata="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" stroked="f">
+                <v:textbox style="mso-fit-shape-to-text:t" inset="0,0,0,0">
+                  <w:txbxContent>
+                    <w:p>
+                      <w:pPr>
+                        <w:pStyle w:val="Lgende"/>
+                        <w:rPr>
+                          <w:noProof/>
+                        </w:rPr>
+                      </w:pPr>
+                      <w:r>
+                        <w:rPr>
+                          <w:rFonts w:hint="eastAsia"/>
+                        </w:rPr>
+                        <w:t xml:space="preserve">Figure </w:t>
+                      </w:r>
+                      <w:r>
+                        <w:rPr>
+                          <w:rFonts w:hint="eastAsia"/>
+                        </w:rPr>
+                        <w:fldChar w:fldCharType="begin"/>
+                      </w:r>
+                      <w:r>
+                        <w:rPr>
+                          <w:rFonts w:hint="eastAsia"/>
+                        </w:rPr>
+                        <w:instrText xml:space="preserve"> SEQ Figure \* ARABIC </w:instrText>
+                      </w:r>
+                      <w:r>
+                        <w:rPr>
+                          <w:rFonts w:hint="eastAsia"/>
+                        </w:rPr>
+                        <w:fldChar w:fldCharType="separate"/>
+                      </w:r>
+                      <w:r>
+                        <w:rPr>
+                          <w:rFonts w:hint="eastAsia"/>
+                          <w:noProof/>
+                        </w:rPr>
+                        <w:t>3</w:t>
+                      </w:r>
+                      <w:r>
+                        <w:rPr>
+                          <w:rFonts w:hint="eastAsia"/>
+                        </w:rPr>
+                        <w:fldChar w:fldCharType="end"/>
+                      </w:r>
+                      <w:r>
+                        <w:t xml:space="preserve"> Cas d'utilisation gestion des droits</w:t>
+                      </w:r>
+                    </w:p>
+                  </w:txbxContent>
+                </v:textbox>
+                <w10:wrap type="tight"/>
+              </v:shape>
+            </w:pict>
+          </mc:Fallback>
+        </mc:AlternateContent>
+      </w:r>
+      <w:r>
+        <w:rPr>
+          <w:noProof/>
+        </w:rPr>
         <w:drawing>
-          <wp:anchor distT="0" distB="0" distL="114300" distR="114300" simplePos="0" relativeHeight="251680768" behindDoc="0" locked="0" layoutInCell="1" allowOverlap="1" wp14:anchorId="17599489" wp14:editId="23111EE6">
+          <wp:anchor distT="0" distB="0" distL="114300" distR="114300" simplePos="0" relativeHeight="251953152" behindDoc="1" locked="0" layoutInCell="1" allowOverlap="1" wp14:anchorId="30D4FAD6" wp14:editId="3AE98457">
+            <wp:simplePos x="0" y="0"/>
+            <wp:positionH relativeFrom="column">
+              <wp:posOffset>0</wp:posOffset>
+            </wp:positionH>
+            <wp:positionV relativeFrom="paragraph">
+              <wp:posOffset>0</wp:posOffset>
+            </wp:positionV>
+            <wp:extent cx="6066155" cy="1234440"/>
+            <wp:effectExtent l="0" t="0" r="0" b="3810"/>
+            <wp:wrapTight wrapText="bothSides">
+              <wp:wrapPolygon edited="0">
+                <wp:start x="0" y="0"/>
+                <wp:lineTo x="0" y="21333"/>
+                <wp:lineTo x="21503" y="21333"/>
+                <wp:lineTo x="21503" y="0"/>
+                <wp:lineTo x="0" y="0"/>
+              </wp:wrapPolygon>
+            </wp:wrapTight>
+            <wp:docPr id="21" name="Image 21"/>
+            <wp:cNvGraphicFramePr>
+              <a:graphicFrameLocks xmlns:a="http://schemas.openxmlformats.org/drawingml/2006/main" noChangeAspect="1"/>
+            </wp:cNvGraphicFramePr>
+            <a:graphic xmlns:a="http://schemas.openxmlformats.org/drawingml/2006/main">
+              <a:graphicData uri="http://schemas.openxmlformats.org/drawingml/2006/picture">
+                <pic:pic xmlns:pic="http://schemas.openxmlformats.org/drawingml/2006/picture">
+                  <pic:nvPicPr>
+                    <pic:cNvPr id="0" name="Picture 7"/>
+                    <pic:cNvPicPr>
+                      <a:picLocks noChangeAspect="1" noChangeArrowheads="1"/>
+                    </pic:cNvPicPr>
+                  </pic:nvPicPr>
+                  <pic:blipFill>
+                    <a:blip r:embed="rId10">
+                      <a:extLst>
+                        <a:ext uri="{28A0092B-C50C-407E-A947-70E740481C1C}">
+                          <a14:useLocalDpi xmlns:a14="http://schemas.microsoft.com/office/drawing/2010/main" val="0"/>
+                        </a:ext>
+                      </a:extLst>
+                    </a:blip>
+                    <a:srcRect/>
+                    <a:stretch>
+                      <a:fillRect/>
+                    </a:stretch>
+                  </pic:blipFill>
+                  <pic:spPr bwMode="auto">
+                    <a:xfrm>
+                      <a:off x="0" y="0"/>
+                      <a:ext cx="6066155" cy="1234440"/>
+                    </a:xfrm>
+                    <a:prstGeom prst="rect">
+                      <a:avLst/>
+                    </a:prstGeom>
+                    <a:noFill/>
+                    <a:ln>
+                      <a:noFill/>
+                    </a:ln>
+                  </pic:spPr>
+                </pic:pic>
+              </a:graphicData>
+            </a:graphic>
+            <wp14:sizeRelH relativeFrom="page">
+              <wp14:pctWidth>0</wp14:pctWidth>
+            </wp14:sizeRelH>
+            <wp14:sizeRelV relativeFrom="page">
+              <wp14:pctHeight>0</wp14:pctHeight>
+            </wp14:sizeRelV>
+          </wp:anchor>
+        </w:drawing>
+      </w:r>
+    </w:p>
+    <w:p>
+      <w:pPr>
+        <w:rPr>
+          <w:rFonts w:hint="eastAsia"/>
+        </w:rPr>
+      </w:pPr>
+    </w:p>
+    <w:p>
+      <w:pPr>
+        <w:rPr>
+          <w:rFonts w:ascii="Calibri" w:hAnsi="Calibri"/>
+        </w:rPr>
+      </w:pPr>
+      <w:r>
+        <w:rPr>
+          <w:noProof/>
+        </w:rPr>
+        <mc:AlternateContent>
+          <mc:Choice Requires="wps">
+            <w:drawing>
+              <wp:anchor distT="0" distB="0" distL="114300" distR="114300" simplePos="0" relativeHeight="251952128" behindDoc="1" locked="0" layoutInCell="1" allowOverlap="1" wp14:anchorId="00CC98BD" wp14:editId="5ABD4A5E">
+                <wp:simplePos x="0" y="0"/>
+                <wp:positionH relativeFrom="column">
+                  <wp:posOffset>-635</wp:posOffset>
+                </wp:positionH>
+                <wp:positionV relativeFrom="paragraph">
+                  <wp:posOffset>996950</wp:posOffset>
+                </wp:positionV>
+                <wp:extent cx="4214495" cy="635"/>
+                <wp:effectExtent l="0" t="0" r="0" b="0"/>
+                <wp:wrapTight wrapText="bothSides">
+                  <wp:wrapPolygon edited="0">
+                    <wp:start x="0" y="0"/>
+                    <wp:lineTo x="0" y="21600"/>
+                    <wp:lineTo x="21600" y="21600"/>
+                    <wp:lineTo x="21600" y="0"/>
+                  </wp:wrapPolygon>
+                </wp:wrapTight>
+                <wp:docPr id="16" name="Zone de texte 16"/>
+                <wp:cNvGraphicFramePr/>
+                <a:graphic xmlns:a="http://schemas.openxmlformats.org/drawingml/2006/main">
+                  <a:graphicData uri="http://schemas.microsoft.com/office/word/2010/wordprocessingShape">
+                    <wps:wsp>
+                      <wps:cNvSpPr txBox="1"/>
+                      <wps:spPr>
+                        <a:xfrm>
+                          <a:off x="0" y="0"/>
+                          <a:ext cx="4214495" cy="635"/>
+                        </a:xfrm>
+                        <a:prstGeom prst="rect">
+                          <a:avLst/>
+                        </a:prstGeom>
+                        <a:solidFill>
+                          <a:prstClr val="white"/>
+                        </a:solidFill>
+                        <a:ln>
+                          <a:noFill/>
+                        </a:ln>
+                      </wps:spPr>
+                      <wps:txbx>
+                        <w:txbxContent>
+                          <w:p>
+                            <w:pPr>
+                              <w:pStyle w:val="Lgende"/>
+                              <w:rPr>
+                                <w:rFonts w:hint="eastAsia"/>
+                                <w:noProof/>
+                              </w:rPr>
+                            </w:pPr>
+                            <w:r>
+                              <w:rPr>
+                                <w:rFonts w:hint="eastAsia"/>
+                              </w:rPr>
+                              <w:t xml:space="preserve">Figure </w:t>
+                            </w:r>
+                            <w:r>
+                              <w:rPr>
+                                <w:rFonts w:hint="eastAsia"/>
+                              </w:rPr>
+                              <w:fldChar w:fldCharType="begin"/>
+                            </w:r>
+                            <w:r>
+                              <w:rPr>
+                                <w:rFonts w:hint="eastAsia"/>
+                              </w:rPr>
+                              <w:instrText xml:space="preserve"> SEQ Figure \* ARABIC </w:instrText>
+                            </w:r>
+                            <w:r>
+                              <w:rPr>
+                                <w:rFonts w:hint="eastAsia"/>
+                              </w:rPr>
+                              <w:fldChar w:fldCharType="separate"/>
+                            </w:r>
+                            <w:r>
+                              <w:rPr>
+                                <w:rFonts w:hint="eastAsia"/>
+                                <w:noProof/>
+                              </w:rPr>
+                              <w:t>4</w:t>
+                            </w:r>
+                            <w:r>
+                              <w:rPr>
+                                <w:rFonts w:hint="eastAsia"/>
+                              </w:rPr>
+                              <w:fldChar w:fldCharType="end"/>
+                            </w:r>
+                            <w:r>
+                              <w:t xml:space="preserve"> Cas d'utilisation gestion de locataire</w:t>
+                            </w:r>
+                          </w:p>
+                        </w:txbxContent>
+                      </wps:txbx>
+                      <wps:bodyPr rot="0" spcFirstLastPara="0" vertOverflow="overflow" horzOverflow="overflow" vert="horz" wrap="square" lIns="0" tIns="0" rIns="0" bIns="0" numCol="1" spcCol="0" rtlCol="0" fromWordArt="0" anchor="t" anchorCtr="0" forceAA="0" compatLnSpc="1">
+                        <a:prstTxWarp prst="textNoShape">
+                          <a:avLst/>
+                        </a:prstTxWarp>
+                        <a:spAutoFit/>
+                      </wps:bodyPr>
+                    </wps:wsp>
+                  </a:graphicData>
+                </a:graphic>
+              </wp:anchor>
+            </w:drawing>
+          </mc:Choice>
+          <mc:Fallback>
+            <w:pict>
+              <v:shape w14:anchorId="00CC98BD" id="Zone de texte 16" o:spid="_x0000_s1029" type="#_x0000_t202" style="position:absolute;margin-left:-.05pt;margin-top:78.5pt;width:331.85pt;height:.05pt;z-index:-251364352;visibility:visible;mso-wrap-style:square;mso-wrap-distance-left:9pt;mso-wrap-distance-top:0;mso-wrap-distance-right:9pt;mso-wrap-distance-bottom:0;mso-position-horizontal:absolute;mso-position-horizontal-relative:text;mso-position-vertical:absolute;mso-position-vertical-relative:text;v-text-anchor:top" o:gfxdata="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" stroked="f">
+                <v:textbox style="mso-fit-shape-to-text:t" inset="0,0,0,0">
+                  <w:txbxContent>
+                    <w:p>
+                      <w:pPr>
+                        <w:pStyle w:val="Lgende"/>
+                        <w:rPr>
+                          <w:noProof/>
+                        </w:rPr>
+                      </w:pPr>
+                      <w:r>
+                        <w:rPr>
+                          <w:rFonts w:hint="eastAsia"/>
+                        </w:rPr>
+                        <w:t xml:space="preserve">Figure </w:t>
+                      </w:r>
+                      <w:r>
+                        <w:rPr>
+                          <w:rFonts w:hint="eastAsia"/>
+                        </w:rPr>
+                        <w:fldChar w:fldCharType="begin"/>
+                      </w:r>
+                      <w:r>
+                        <w:rPr>
+                          <w:rFonts w:hint="eastAsia"/>
+                        </w:rPr>
+                        <w:instrText xml:space="preserve"> SEQ Figure \* ARABIC </w:instrText>
+                      </w:r>
+                      <w:r>
+                        <w:rPr>
+                          <w:rFonts w:hint="eastAsia"/>
+                        </w:rPr>
+                        <w:fldChar w:fldCharType="separate"/>
+                      </w:r>
+                      <w:r>
+                        <w:rPr>
+                          <w:rFonts w:hint="eastAsia"/>
+                          <w:noProof/>
+                        </w:rPr>
+                        <w:t>4</w:t>
+                      </w:r>
+                      <w:r>
+                        <w:rPr>
+                          <w:rFonts w:hint="eastAsia"/>
+                        </w:rPr>
+                        <w:fldChar w:fldCharType="end"/>
+                      </w:r>
+                      <w:r>
+                        <w:t xml:space="preserve"> Cas d'utilisation gestion de locataire</w:t>
+                      </w:r>
+                    </w:p>
+                  </w:txbxContent>
+                </v:textbox>
+                <w10:wrap type="tight"/>
+              </v:shape>
+            </w:pict>
+          </mc:Fallback>
+        </mc:AlternateContent>
+      </w:r>
+      <w:r>
+        <w:rPr>
+          <w:noProof/>
+        </w:rPr>
+        <w:drawing>
+          <wp:anchor distT="0" distB="0" distL="114300" distR="114300" simplePos="0" relativeHeight="251950080" behindDoc="1" locked="0" layoutInCell="1" allowOverlap="1" wp14:anchorId="566BB2FC" wp14:editId="1C56FD63">
+            <wp:simplePos x="0" y="0"/>
+            <wp:positionH relativeFrom="margin">
+              <wp:posOffset>-866</wp:posOffset>
+            </wp:positionH>
+            <wp:positionV relativeFrom="paragraph">
+              <wp:posOffset>10506</wp:posOffset>
+            </wp:positionV>
+            <wp:extent cx="4214495" cy="929640"/>
+            <wp:effectExtent l="0" t="0" r="0" b="3810"/>
+            <wp:wrapTight wrapText="bothSides">
+              <wp:wrapPolygon edited="0">
+                <wp:start x="0" y="0"/>
+                <wp:lineTo x="0" y="21246"/>
+                <wp:lineTo x="21480" y="21246"/>
+                <wp:lineTo x="21480" y="0"/>
+                <wp:lineTo x="0" y="0"/>
+              </wp:wrapPolygon>
+            </wp:wrapTight>
+            <wp:docPr id="9" name="Image 9"/>
+            <wp:cNvGraphicFramePr>
+              <a:graphicFrameLocks xmlns:a="http://schemas.openxmlformats.org/drawingml/2006/main" noChangeAspect="1"/>
+            </wp:cNvGraphicFramePr>
+            <a:graphic xmlns:a="http://schemas.openxmlformats.org/drawingml/2006/main">
+              <a:graphicData uri="http://schemas.openxmlformats.org/drawingml/2006/picture">
+                <pic:pic xmlns:pic="http://schemas.openxmlformats.org/drawingml/2006/picture">
+                  <pic:nvPicPr>
+                    <pic:cNvPr id="0" name="Picture 5"/>
+                    <pic:cNvPicPr>
+                      <a:picLocks noChangeAspect="1" noChangeArrowheads="1"/>
+                    </pic:cNvPicPr>
+                  </pic:nvPicPr>
+                  <pic:blipFill>
+                    <a:blip r:embed="rId11">
+                      <a:extLst>
+                        <a:ext uri="{28A0092B-C50C-407E-A947-70E740481C1C}">
+                          <a14:useLocalDpi xmlns:a14="http://schemas.microsoft.com/office/drawing/2010/main" val="0"/>
+                        </a:ext>
+                      </a:extLst>
+                    </a:blip>
+                    <a:srcRect/>
+                    <a:stretch>
+                      <a:fillRect/>
+                    </a:stretch>
+                  </pic:blipFill>
+                  <pic:spPr bwMode="auto">
+                    <a:xfrm>
+                      <a:off x="0" y="0"/>
+                      <a:ext cx="4214495" cy="929640"/>
+                    </a:xfrm>
+                    <a:prstGeom prst="rect">
+                      <a:avLst/>
+                    </a:prstGeom>
+                    <a:noFill/>
+                    <a:ln>
+                      <a:noFill/>
+                    </a:ln>
+                  </pic:spPr>
+                </pic:pic>
+              </a:graphicData>
+            </a:graphic>
+            <wp14:sizeRelH relativeFrom="page">
+              <wp14:pctWidth>0</wp14:pctWidth>
+            </wp14:sizeRelH>
+            <wp14:sizeRelV relativeFrom="page">
+              <wp14:pctHeight>0</wp14:pctHeight>
+            </wp14:sizeRelV>
+          </wp:anchor>
+        </w:drawing>
+      </w:r>
+      <w:r>
+        <w:br w:type="page"/>
+      </w:r>
+    </w:p>
+    <w:p>
+      <w:pPr>
+        <w:pStyle w:val="Corpsdetexte"/>
+        <w:spacing w:after="0"/>
+      </w:pPr>
+    </w:p>
+    <w:p>
+      <w:pPr>
+        <w:pStyle w:val="Corpsdetexte"/>
+        <w:spacing w:after="0"/>
+      </w:pPr>
+      <w:r>
+        <w:rPr>
+          <w:noProof/>
+        </w:rPr>
+        <w:drawing>
+          <wp:anchor distT="0" distB="0" distL="114300" distR="114300" simplePos="0" relativeHeight="251413504" behindDoc="0" locked="0" layoutInCell="1" allowOverlap="1" wp14:anchorId="17599489" wp14:editId="384126F4">
             <wp:simplePos x="3971925" y="847725"/>
             <wp:positionH relativeFrom="margin">
               <wp:align>right</wp:align>
@@ -554,7 +1463,7 @@
                     <pic:cNvPicPr/>
                   </pic:nvPicPr>
                   <pic:blipFill>
-                    <a:blip r:embed="rId9">
+                    <a:blip r:embed="rId12">
                       <a:extLst>
                         <a:ext uri="{28A0092B-C50C-407E-A947-70E740481C1C}">
                           <a14:useLocalDpi xmlns:a14="http://schemas.microsoft.com/office/drawing/2010/main" val="0"/>
@@ -585,7 +1494,7 @@
           <w:noProof/>
         </w:rPr>
         <w:drawing>
-          <wp:anchor distT="0" distB="0" distL="114300" distR="114300" simplePos="0" relativeHeight="251678720" behindDoc="0" locked="0" layoutInCell="1" allowOverlap="1" wp14:anchorId="278913E8" wp14:editId="28E168A3">
+          <wp:anchor distT="0" distB="0" distL="114300" distR="114300" simplePos="0" relativeHeight="251387904" behindDoc="0" locked="0" layoutInCell="1" allowOverlap="1" wp14:anchorId="278913E8" wp14:editId="28E168A3">
             <wp:simplePos x="0" y="0"/>
             <wp:positionH relativeFrom="margin">
               <wp:align>left</wp:align>
@@ -608,7 +1517,7 @@
                     <pic:cNvPicPr/>
                   </pic:nvPicPr>
                   <pic:blipFill>
-                    <a:blip r:embed="rId10" cstate="print">
+                    <a:blip r:embed="rId13" cstate="print">
                       <a:extLst>
                         <a:ext uri="{28A0092B-C50C-407E-A947-70E740481C1C}">
                           <a14:useLocalDpi xmlns:a14="http://schemas.microsoft.com/office/drawing/2010/main" val="0"/>
@@ -640,12 +1549,6 @@
         <w:pStyle w:val="Corpsdetexte"/>
         <w:spacing w:after="0"/>
       </w:pPr>
-    </w:p>
-    <w:p>
-      <w:pPr>
-        <w:pStyle w:val="Corpsdetexte"/>
-        <w:spacing w:after="0"/>
-      </w:pPr>
       <w:r>
         <w:rPr>
           <w:noProof/>
@@ -653,7 +1556,1709 @@
         <mc:AlternateContent>
           <mc:Choice Requires="wps">
             <w:drawing>
-              <wp:anchor distT="0" distB="0" distL="114300" distR="114300" simplePos="0" relativeHeight="251689984" behindDoc="0" locked="0" layoutInCell="1" allowOverlap="1" wp14:anchorId="34106148" wp14:editId="1361542E">
+              <wp:anchor distT="45720" distB="45720" distL="114300" distR="114300" simplePos="0" relativeHeight="251927552" behindDoc="0" locked="0" layoutInCell="1" allowOverlap="1" wp14:anchorId="3D81E043" wp14:editId="1501D493">
+                <wp:simplePos x="0" y="0"/>
+                <wp:positionH relativeFrom="column">
+                  <wp:posOffset>734695</wp:posOffset>
+                </wp:positionH>
+                <wp:positionV relativeFrom="paragraph">
+                  <wp:posOffset>2454274</wp:posOffset>
+                </wp:positionV>
+                <wp:extent cx="2019300" cy="215265"/>
+                <wp:effectExtent l="0" t="0" r="0" b="0"/>
+                <wp:wrapSquare wrapText="bothSides"/>
+                <wp:docPr id="42" name="Zone de texte 2"/>
+                <wp:cNvGraphicFramePr>
+                  <a:graphicFrameLocks xmlns:a="http://schemas.openxmlformats.org/drawingml/2006/main"/>
+                </wp:cNvGraphicFramePr>
+                <a:graphic xmlns:a="http://schemas.openxmlformats.org/drawingml/2006/main">
+                  <a:graphicData uri="http://schemas.microsoft.com/office/word/2010/wordprocessingShape">
+                    <wps:wsp>
+                      <wps:cNvSpPr txBox="1">
+                        <a:spLocks noChangeArrowheads="1"/>
+                      </wps:cNvSpPr>
+                      <wps:spPr bwMode="auto">
+                        <a:xfrm>
+                          <a:off x="0" y="0"/>
+                          <a:ext cx="2019300" cy="215265"/>
+                        </a:xfrm>
+                        <a:prstGeom prst="rect">
+                          <a:avLst/>
+                        </a:prstGeom>
+                        <a:noFill/>
+                        <a:ln w="9525">
+                          <a:noFill/>
+                          <a:miter lim="800000"/>
+                          <a:headEnd/>
+                          <a:tailEnd/>
+                        </a:ln>
+                      </wps:spPr>
+                      <wps:txbx>
+                        <w:txbxContent>
+                          <w:p>
+                            <w:pPr>
+                              <w:jc w:val="center"/>
+                              <w:rPr>
+                                <w:rFonts w:ascii="Arial" w:hAnsi="Arial" w:cs="Arial"/>
+                                <w:color w:val="538135" w:themeColor="accent6" w:themeShade="BF"/>
+                                <w:sz w:val="16"/>
+                                <w:szCs w:val="16"/>
+                              </w:rPr>
+                            </w:pPr>
+                            <w:r>
+                              <w:rPr>
+                                <w:rFonts w:ascii="Arial" w:hAnsi="Arial" w:cs="Arial"/>
+                                <w:color w:val="538135" w:themeColor="accent6" w:themeShade="BF"/>
+                                <w:sz w:val="16"/>
+                                <w:szCs w:val="16"/>
+                              </w:rPr>
+                              <w:t>Effectue une recherche dans la table</w:t>
+                            </w:r>
+                          </w:p>
+                        </w:txbxContent>
+                      </wps:txbx>
+                      <wps:bodyPr rot="0" vert="horz" wrap="square" lIns="91440" tIns="45720" rIns="91440" bIns="45720" anchor="t" anchorCtr="0">
+                        <a:noAutofit/>
+                      </wps:bodyPr>
+                    </wps:wsp>
+                  </a:graphicData>
+                </a:graphic>
+                <wp14:sizeRelH relativeFrom="margin">
+                  <wp14:pctWidth>0</wp14:pctWidth>
+                </wp14:sizeRelH>
+                <wp14:sizeRelV relativeFrom="margin">
+                  <wp14:pctHeight>0</wp14:pctHeight>
+                </wp14:sizeRelV>
+              </wp:anchor>
+            </w:drawing>
+          </mc:Choice>
+          <mc:Fallback>
+            <w:pict>
+              <v:shapetype w14:anchorId="3D81E043" id="_x0000_t202" coordsize="21600,21600" o:spt="202" path="m,l,21600r21600,l21600,xe">
+                <v:stroke joinstyle="miter"/>
+                <v:path gradientshapeok="t" o:connecttype="rect"/>
+              </v:shapetype>
+              <v:shape id="Zone de texte 2" o:spid="_x0000_s1026" type="#_x0000_t202" style="position:absolute;margin-left:57.85pt;margin-top:193.25pt;width:159pt;height:16.95pt;z-index:251927552;visibility:visible;mso-wrap-style:square;mso-width-percent:0;mso-height-percent:0;mso-wrap-distance-left:9pt;mso-wrap-distance-top:3.6pt;mso-wrap-distance-right:9pt;mso-wrap-distance-bottom:3.6pt;mso-position-horizontal:absolute;mso-position-horizontal-relative:text;mso-position-vertical:absolute;mso-position-vertical-relative:text;mso-width-percent:0;mso-height-percent:0;mso-width-relative:margin;mso-height-relative:margin;v-text-anchor:top" o:gfxdata="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" filled="f" stroked="f">
+                <v:textbox>
+                  <w:txbxContent>
+                    <w:p>
+                      <w:pPr>
+                        <w:jc w:val="center"/>
+                        <w:rPr>
+                          <w:rFonts w:ascii="Arial" w:hAnsi="Arial" w:cs="Arial"/>
+                          <w:color w:val="538135" w:themeColor="accent6" w:themeShade="BF"/>
+                          <w:sz w:val="16"/>
+                          <w:szCs w:val="16"/>
+                        </w:rPr>
+                      </w:pPr>
+                      <w:r>
+                        <w:rPr>
+                          <w:rFonts w:ascii="Arial" w:hAnsi="Arial" w:cs="Arial"/>
+                          <w:color w:val="538135" w:themeColor="accent6" w:themeShade="BF"/>
+                          <w:sz w:val="16"/>
+                          <w:szCs w:val="16"/>
+                        </w:rPr>
+                        <w:t>Effectue une recherche dans la table</w:t>
+                      </w:r>
+                    </w:p>
+                  </w:txbxContent>
+                </v:textbox>
+                <w10:wrap type="square"/>
+              </v:shape>
+            </w:pict>
+          </mc:Fallback>
+        </mc:AlternateContent>
+      </w:r>
+      <w:r>
+        <w:rPr>
+          <w:noProof/>
+        </w:rPr>
+        <mc:AlternateContent>
+          <mc:Choice Requires="wps">
+            <w:drawing>
+              <wp:anchor distT="0" distB="0" distL="114300" distR="114300" simplePos="0" relativeHeight="251942912" behindDoc="0" locked="0" layoutInCell="1" allowOverlap="1" wp14:anchorId="258FAAA5" wp14:editId="63464461">
+                <wp:simplePos x="0" y="0"/>
+                <wp:positionH relativeFrom="margin">
+                  <wp:posOffset>1430020</wp:posOffset>
+                </wp:positionH>
+                <wp:positionV relativeFrom="paragraph">
+                  <wp:posOffset>2827020</wp:posOffset>
+                </wp:positionV>
+                <wp:extent cx="729615" cy="380365"/>
+                <wp:effectExtent l="22225" t="15875" r="35560" b="54610"/>
+                <wp:wrapNone/>
+                <wp:docPr id="43" name="Connecteur droit avec flèche 43"/>
+                <wp:cNvGraphicFramePr/>
+                <a:graphic xmlns:a="http://schemas.openxmlformats.org/drawingml/2006/main">
+                  <a:graphicData uri="http://schemas.microsoft.com/office/word/2010/wordprocessingShape">
+                    <wps:wsp>
+                      <wps:cNvCnPr/>
+                      <wps:spPr>
+                        <a:xfrm rot="16200000" flipH="1">
+                          <a:off x="0" y="0"/>
+                          <a:ext cx="729615" cy="380365"/>
+                        </a:xfrm>
+                        <a:prstGeom prst="straightConnector1">
+                          <a:avLst/>
+                        </a:prstGeom>
+                        <a:ln w="28575">
+                          <a:solidFill>
+                            <a:schemeClr val="accent6">
+                              <a:lumMod val="60000"/>
+                              <a:lumOff val="40000"/>
+                            </a:schemeClr>
+                          </a:solidFill>
+                          <a:tailEnd type="triangle"/>
+                        </a:ln>
+                      </wps:spPr>
+                      <wps:style>
+                        <a:lnRef idx="1">
+                          <a:schemeClr val="accent1"/>
+                        </a:lnRef>
+                        <a:fillRef idx="0">
+                          <a:schemeClr val="accent1"/>
+                        </a:fillRef>
+                        <a:effectRef idx="0">
+                          <a:schemeClr val="accent1"/>
+                        </a:effectRef>
+                        <a:fontRef idx="minor">
+                          <a:schemeClr val="tx1"/>
+                        </a:fontRef>
+                      </wps:style>
+                      <wps:bodyPr/>
+                    </wps:wsp>
+                  </a:graphicData>
+                </a:graphic>
+                <wp14:sizeRelH relativeFrom="margin">
+                  <wp14:pctWidth>0</wp14:pctWidth>
+                </wp14:sizeRelH>
+                <wp14:sizeRelV relativeFrom="margin">
+                  <wp14:pctHeight>0</wp14:pctHeight>
+                </wp14:sizeRelV>
+              </wp:anchor>
+            </w:drawing>
+          </mc:Choice>
+          <mc:Fallback>
+            <w:pict>
+              <v:shapetype w14:anchorId="4CF1C999" id="_x0000_t32" coordsize="21600,21600" o:spt="32" o:oned="t" path="m,l21600,21600e" filled="f">
+                <v:path arrowok="t" fillok="f" o:connecttype="none"/>
+                <o:lock v:ext="edit" shapetype="t"/>
+              </v:shapetype>
+              <v:shape id="Connecteur droit avec flèche 43" o:spid="_x0000_s1026" type="#_x0000_t32" style="position:absolute;margin-left:112.6pt;margin-top:222.6pt;width:57.45pt;height:29.95pt;rotation:90;flip:x;z-index:251942912;visibility:visible;mso-wrap-style:square;mso-width-percent:0;mso-height-percent:0;mso-wrap-distance-left:9pt;mso-wrap-distance-top:0;mso-wrap-distance-right:9pt;mso-wrap-distance-bottom:0;mso-position-horizontal:absolute;mso-position-horizontal-relative:margin;mso-position-vertical:absolute;mso-position-vertical-relative:text;mso-width-percent:0;mso-height-percent:0;mso-width-relative:margin;mso-height-relative:margin" o:gfxdata="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" strokecolor="#a8d08d [1945]" strokeweight="2.25pt">
+                <v:stroke endarrow="block" joinstyle="miter"/>
+                <w10:wrap anchorx="margin"/>
+              </v:shape>
+            </w:pict>
+          </mc:Fallback>
+        </mc:AlternateContent>
+      </w:r>
+      <w:r>
+        <w:rPr>
+          <w:noProof/>
+        </w:rPr>
+        <mc:AlternateContent>
+          <mc:Choice Requires="wps">
+            <w:drawing>
+              <wp:anchor distT="45720" distB="45720" distL="114300" distR="114300" simplePos="0" relativeHeight="251904000" behindDoc="0" locked="0" layoutInCell="1" allowOverlap="1" wp14:anchorId="31344B4D" wp14:editId="0DC4371E">
+                <wp:simplePos x="0" y="0"/>
+                <wp:positionH relativeFrom="column">
+                  <wp:posOffset>3274060</wp:posOffset>
+                </wp:positionH>
+                <wp:positionV relativeFrom="paragraph">
+                  <wp:posOffset>2296160</wp:posOffset>
+                </wp:positionV>
+                <wp:extent cx="1028700" cy="215265"/>
+                <wp:effectExtent l="0" t="0" r="0" b="0"/>
+                <wp:wrapSquare wrapText="bothSides"/>
+                <wp:docPr id="40" name="Zone de texte 2"/>
+                <wp:cNvGraphicFramePr>
+                  <a:graphicFrameLocks xmlns:a="http://schemas.openxmlformats.org/drawingml/2006/main"/>
+                </wp:cNvGraphicFramePr>
+                <a:graphic xmlns:a="http://schemas.openxmlformats.org/drawingml/2006/main">
+                  <a:graphicData uri="http://schemas.microsoft.com/office/word/2010/wordprocessingShape">
+                    <wps:wsp>
+                      <wps:cNvSpPr txBox="1">
+                        <a:spLocks noChangeArrowheads="1"/>
+                      </wps:cNvSpPr>
+                      <wps:spPr bwMode="auto">
+                        <a:xfrm>
+                          <a:off x="0" y="0"/>
+                          <a:ext cx="1028700" cy="215265"/>
+                        </a:xfrm>
+                        <a:prstGeom prst="rect">
+                          <a:avLst/>
+                        </a:prstGeom>
+                        <a:noFill/>
+                        <a:ln w="9525">
+                          <a:noFill/>
+                          <a:miter lim="800000"/>
+                          <a:headEnd/>
+                          <a:tailEnd/>
+                        </a:ln>
+                      </wps:spPr>
+                      <wps:txbx>
+                        <w:txbxContent>
+                          <w:p>
+                            <w:pPr>
+                              <w:jc w:val="center"/>
+                              <w:rPr>
+                                <w:rFonts w:ascii="Arial" w:hAnsi="Arial" w:cs="Arial"/>
+                                <w:color w:val="538135" w:themeColor="accent6" w:themeShade="BF"/>
+                                <w:sz w:val="16"/>
+                                <w:szCs w:val="16"/>
+                              </w:rPr>
+                            </w:pPr>
+                            <w:r>
+                              <w:rPr>
+                                <w:rFonts w:ascii="Arial" w:hAnsi="Arial" w:cs="Arial"/>
+                                <w:color w:val="538135" w:themeColor="accent6" w:themeShade="BF"/>
+                                <w:sz w:val="16"/>
+                                <w:szCs w:val="16"/>
+                              </w:rPr>
+                              <w:t>Quitte l’application</w:t>
+                            </w:r>
+                          </w:p>
+                        </w:txbxContent>
+                      </wps:txbx>
+                      <wps:bodyPr rot="0" vert="horz" wrap="square" lIns="91440" tIns="45720" rIns="91440" bIns="45720" anchor="t" anchorCtr="0">
+                        <a:noAutofit/>
+                      </wps:bodyPr>
+                    </wps:wsp>
+                  </a:graphicData>
+                </a:graphic>
+                <wp14:sizeRelH relativeFrom="margin">
+                  <wp14:pctWidth>0</wp14:pctWidth>
+                </wp14:sizeRelH>
+                <wp14:sizeRelV relativeFrom="margin">
+                  <wp14:pctHeight>0</wp14:pctHeight>
+                </wp14:sizeRelV>
+              </wp:anchor>
+            </w:drawing>
+          </mc:Choice>
+          <mc:Fallback>
+            <w:pict>
+              <v:shape w14:anchorId="31344B4D" id="_x0000_s1027" type="#_x0000_t202" style="position:absolute;margin-left:257.8pt;margin-top:180.8pt;width:81pt;height:16.95pt;z-index:251904000;visibility:visible;mso-wrap-style:square;mso-width-percent:0;mso-height-percent:0;mso-wrap-distance-left:9pt;mso-wrap-distance-top:3.6pt;mso-wrap-distance-right:9pt;mso-wrap-distance-bottom:3.6pt;mso-position-horizontal:absolute;mso-position-horizontal-relative:text;mso-position-vertical:absolute;mso-position-vertical-relative:text;mso-width-percent:0;mso-height-percent:0;mso-width-relative:margin;mso-height-relative:margin;v-text-anchor:top" o:gfxdata="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" filled="f" stroked="f">
+                <v:textbox>
+                  <w:txbxContent>
+                    <w:p>
+                      <w:pPr>
+                        <w:jc w:val="center"/>
+                        <w:rPr>
+                          <w:rFonts w:ascii="Arial" w:hAnsi="Arial" w:cs="Arial"/>
+                          <w:color w:val="538135" w:themeColor="accent6" w:themeShade="BF"/>
+                          <w:sz w:val="16"/>
+                          <w:szCs w:val="16"/>
+                        </w:rPr>
+                      </w:pPr>
+                      <w:r>
+                        <w:rPr>
+                          <w:rFonts w:ascii="Arial" w:hAnsi="Arial" w:cs="Arial"/>
+                          <w:color w:val="538135" w:themeColor="accent6" w:themeShade="BF"/>
+                          <w:sz w:val="16"/>
+                          <w:szCs w:val="16"/>
+                        </w:rPr>
+                        <w:t>Quitte l’application</w:t>
+                      </w:r>
+                    </w:p>
+                  </w:txbxContent>
+                </v:textbox>
+                <w10:wrap type="square"/>
+              </v:shape>
+            </w:pict>
+          </mc:Fallback>
+        </mc:AlternateContent>
+      </w:r>
+      <w:r>
+        <w:rPr>
+          <w:noProof/>
+        </w:rPr>
+        <mc:AlternateContent>
+          <mc:Choice Requires="wps">
+            <w:drawing>
+              <wp:anchor distT="0" distB="0" distL="114300" distR="114300" simplePos="0" relativeHeight="251912192" behindDoc="0" locked="0" layoutInCell="1" allowOverlap="1" wp14:anchorId="41DA91BF" wp14:editId="6FEC0BCE">
+                <wp:simplePos x="0" y="0"/>
+                <wp:positionH relativeFrom="margin">
+                  <wp:posOffset>4394835</wp:posOffset>
+                </wp:positionH>
+                <wp:positionV relativeFrom="paragraph">
+                  <wp:posOffset>1601470</wp:posOffset>
+                </wp:positionV>
+                <wp:extent cx="621665" cy="970915"/>
+                <wp:effectExtent l="34925" t="22225" r="22860" b="41910"/>
+                <wp:wrapNone/>
+                <wp:docPr id="41" name="Connecteur droit avec flèche 41"/>
+                <wp:cNvGraphicFramePr/>
+                <a:graphic xmlns:a="http://schemas.openxmlformats.org/drawingml/2006/main">
+                  <a:graphicData uri="http://schemas.microsoft.com/office/word/2010/wordprocessingShape">
+                    <wps:wsp>
+                      <wps:cNvCnPr/>
+                      <wps:spPr>
+                        <a:xfrm rot="16200000" flipH="1" flipV="1">
+                          <a:off x="0" y="0"/>
+                          <a:ext cx="621665" cy="970915"/>
+                        </a:xfrm>
+                        <a:prstGeom prst="straightConnector1">
+                          <a:avLst/>
+                        </a:prstGeom>
+                        <a:ln w="28575">
+                          <a:solidFill>
+                            <a:schemeClr val="accent6">
+                              <a:lumMod val="60000"/>
+                              <a:lumOff val="40000"/>
+                            </a:schemeClr>
+                          </a:solidFill>
+                          <a:tailEnd type="triangle"/>
+                        </a:ln>
+                      </wps:spPr>
+                      <wps:style>
+                        <a:lnRef idx="1">
+                          <a:schemeClr val="accent1"/>
+                        </a:lnRef>
+                        <a:fillRef idx="0">
+                          <a:schemeClr val="accent1"/>
+                        </a:fillRef>
+                        <a:effectRef idx="0">
+                          <a:schemeClr val="accent1"/>
+                        </a:effectRef>
+                        <a:fontRef idx="minor">
+                          <a:schemeClr val="tx1"/>
+                        </a:fontRef>
+                      </wps:style>
+                      <wps:bodyPr/>
+                    </wps:wsp>
+                  </a:graphicData>
+                </a:graphic>
+                <wp14:sizeRelH relativeFrom="margin">
+                  <wp14:pctWidth>0</wp14:pctWidth>
+                </wp14:sizeRelH>
+                <wp14:sizeRelV relativeFrom="margin">
+                  <wp14:pctHeight>0</wp14:pctHeight>
+                </wp14:sizeRelV>
+              </wp:anchor>
+            </w:drawing>
+          </mc:Choice>
+          <mc:Fallback>
+            <w:pict>
+              <v:shape w14:anchorId="3D0EA9FF" id="Connecteur droit avec flèche 41" o:spid="_x0000_s1026" type="#_x0000_t32" style="position:absolute;margin-left:346.05pt;margin-top:126.1pt;width:48.95pt;height:76.45pt;rotation:-90;flip:x y;z-index:251912192;visibility:visible;mso-wrap-style:square;mso-width-percent:0;mso-height-percent:0;mso-wrap-distance-left:9pt;mso-wrap-distance-top:0;mso-wrap-distance-right:9pt;mso-wrap-distance-bottom:0;mso-position-horizontal:absolute;mso-position-horizontal-relative:margin;mso-position-vertical:absolute;mso-position-vertical-relative:text;mso-width-percent:0;mso-height-percent:0;mso-width-relative:margin;mso-height-relative:margin" o:gfxdata="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" strokecolor="#a8d08d [1945]" strokeweight="2.25pt">
+                <v:stroke endarrow="block" joinstyle="miter"/>
+                <w10:wrap anchorx="margin"/>
+              </v:shape>
+            </w:pict>
+          </mc:Fallback>
+        </mc:AlternateContent>
+      </w:r>
+      <w:r>
+        <w:rPr>
+          <w:noProof/>
+        </w:rPr>
+        <mc:AlternateContent>
+          <mc:Choice Requires="wps">
+            <w:drawing>
+              <wp:anchor distT="45720" distB="45720" distL="114300" distR="114300" simplePos="0" relativeHeight="251759616" behindDoc="0" locked="0" layoutInCell="1" allowOverlap="1" wp14:anchorId="19549D47" wp14:editId="060F4DDF">
+                <wp:simplePos x="0" y="0"/>
+                <wp:positionH relativeFrom="column">
+                  <wp:posOffset>4220210</wp:posOffset>
+                </wp:positionH>
+                <wp:positionV relativeFrom="paragraph">
+                  <wp:posOffset>2522220</wp:posOffset>
+                </wp:positionV>
+                <wp:extent cx="1104900" cy="1404620"/>
+                <wp:effectExtent l="0" t="0" r="0" b="0"/>
+                <wp:wrapSquare wrapText="bothSides"/>
+                <wp:docPr id="31" name="Zone de texte 2"/>
+                <wp:cNvGraphicFramePr>
+                  <a:graphicFrameLocks xmlns:a="http://schemas.openxmlformats.org/drawingml/2006/main"/>
+                </wp:cNvGraphicFramePr>
+                <a:graphic xmlns:a="http://schemas.openxmlformats.org/drawingml/2006/main">
+                  <a:graphicData uri="http://schemas.microsoft.com/office/word/2010/wordprocessingShape">
+                    <wps:wsp>
+                      <wps:cNvSpPr txBox="1">
+                        <a:spLocks noChangeArrowheads="1"/>
+                      </wps:cNvSpPr>
+                      <wps:spPr bwMode="auto">
+                        <a:xfrm>
+                          <a:off x="0" y="0"/>
+                          <a:ext cx="1104900" cy="1404620"/>
+                        </a:xfrm>
+                        <a:prstGeom prst="rect">
+                          <a:avLst/>
+                        </a:prstGeom>
+                        <a:noFill/>
+                        <a:ln w="9525">
+                          <a:noFill/>
+                          <a:miter lim="800000"/>
+                          <a:headEnd/>
+                          <a:tailEnd/>
+                        </a:ln>
+                      </wps:spPr>
+                      <wps:txbx>
+                        <w:txbxContent>
+                          <w:p>
+                            <w:pPr>
+                              <w:jc w:val="center"/>
+                              <w:rPr>
+                                <w:rFonts w:ascii="Arial" w:hAnsi="Arial" w:cs="Arial"/>
+                                <w:color w:val="538135" w:themeColor="accent6" w:themeShade="BF"/>
+                                <w:sz w:val="22"/>
+                                <w:szCs w:val="22"/>
+                              </w:rPr>
+                            </w:pPr>
+                            <w:r>
+                              <w:rPr>
+                                <w:rFonts w:ascii="Arial" w:hAnsi="Arial" w:cs="Arial"/>
+                                <w:color w:val="538135" w:themeColor="accent6" w:themeShade="BF"/>
+                                <w:sz w:val="22"/>
+                                <w:szCs w:val="22"/>
+                              </w:rPr>
+                              <w:t>Retour au menu principal</w:t>
+                            </w:r>
+                          </w:p>
+                        </w:txbxContent>
+                      </wps:txbx>
+                      <wps:bodyPr rot="0" vert="horz" wrap="square" lIns="91440" tIns="45720" rIns="91440" bIns="45720" anchor="t" anchorCtr="0">
+                        <a:spAutoFit/>
+                      </wps:bodyPr>
+                    </wps:wsp>
+                  </a:graphicData>
+                </a:graphic>
+                <wp14:sizeRelH relativeFrom="margin">
+                  <wp14:pctWidth>0</wp14:pctWidth>
+                </wp14:sizeRelH>
+                <wp14:sizeRelV relativeFrom="margin">
+                  <wp14:pctHeight>20000</wp14:pctHeight>
+                </wp14:sizeRelV>
+              </wp:anchor>
+            </w:drawing>
+          </mc:Choice>
+          <mc:Fallback>
+            <w:pict>
+              <v:shape w14:anchorId="19549D47" id="_x0000_s1028" type="#_x0000_t202" style="position:absolute;margin-left:332.3pt;margin-top:198.6pt;width:87pt;height:110.6pt;z-index:251759616;visibility:visible;mso-wrap-style:square;mso-width-percent:0;mso-height-percent:200;mso-wrap-distance-left:9pt;mso-wrap-distance-top:3.6pt;mso-wrap-distance-right:9pt;mso-wrap-distance-bottom:3.6pt;mso-position-horizontal:absolute;mso-position-horizontal-relative:text;mso-position-vertical:absolute;mso-position-vertical-relative:text;mso-width-percent:0;mso-height-percent:200;mso-width-relative:margin;mso-height-relative:margin;v-text-anchor:top" o:gfxdata="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" filled="f" stroked="f">
+                <v:textbox style="mso-fit-shape-to-text:t">
+                  <w:txbxContent>
+                    <w:p>
+                      <w:pPr>
+                        <w:jc w:val="center"/>
+                        <w:rPr>
+                          <w:rFonts w:ascii="Arial" w:hAnsi="Arial" w:cs="Arial"/>
+                          <w:color w:val="538135" w:themeColor="accent6" w:themeShade="BF"/>
+                          <w:sz w:val="22"/>
+                          <w:szCs w:val="22"/>
+                        </w:rPr>
+                      </w:pPr>
+                      <w:r>
+                        <w:rPr>
+                          <w:rFonts w:ascii="Arial" w:hAnsi="Arial" w:cs="Arial"/>
+                          <w:color w:val="538135" w:themeColor="accent6" w:themeShade="BF"/>
+                          <w:sz w:val="22"/>
+                          <w:szCs w:val="22"/>
+                        </w:rPr>
+                        <w:t>Retour au menu principal</w:t>
+                      </w:r>
+                    </w:p>
+                  </w:txbxContent>
+                </v:textbox>
+                <w10:wrap type="square"/>
+              </v:shape>
+            </w:pict>
+          </mc:Fallback>
+        </mc:AlternateContent>
+      </w:r>
+      <w:r>
+        <w:rPr>
+          <w:noProof/>
+        </w:rPr>
+        <mc:AlternateContent>
+          <mc:Choice Requires="wps">
+            <w:drawing>
+              <wp:anchor distT="0" distB="0" distL="114300" distR="114300" simplePos="0" relativeHeight="251897856" behindDoc="0" locked="0" layoutInCell="1" allowOverlap="1" wp14:anchorId="50143BC3" wp14:editId="504111EC">
+                <wp:simplePos x="0" y="0"/>
+                <wp:positionH relativeFrom="margin">
+                  <wp:posOffset>3864609</wp:posOffset>
+                </wp:positionH>
+                <wp:positionV relativeFrom="paragraph">
+                  <wp:posOffset>4798060</wp:posOffset>
+                </wp:positionV>
+                <wp:extent cx="291465" cy="419735"/>
+                <wp:effectExtent l="12065" t="26035" r="63500" b="44450"/>
+                <wp:wrapNone/>
+                <wp:docPr id="39" name="Connecteur droit avec flèche 39"/>
+                <wp:cNvGraphicFramePr/>
+                <a:graphic xmlns:a="http://schemas.openxmlformats.org/drawingml/2006/main">
+                  <a:graphicData uri="http://schemas.microsoft.com/office/word/2010/wordprocessingShape">
+                    <wps:wsp>
+                      <wps:cNvCnPr/>
+                      <wps:spPr>
+                        <a:xfrm rot="16200000" flipH="1">
+                          <a:off x="0" y="0"/>
+                          <a:ext cx="291465" cy="419735"/>
+                        </a:xfrm>
+                        <a:prstGeom prst="straightConnector1">
+                          <a:avLst/>
+                        </a:prstGeom>
+                        <a:ln w="28575">
+                          <a:solidFill>
+                            <a:schemeClr val="accent6">
+                              <a:lumMod val="60000"/>
+                              <a:lumOff val="40000"/>
+                            </a:schemeClr>
+                          </a:solidFill>
+                          <a:tailEnd type="triangle"/>
+                        </a:ln>
+                      </wps:spPr>
+                      <wps:style>
+                        <a:lnRef idx="1">
+                          <a:schemeClr val="accent1"/>
+                        </a:lnRef>
+                        <a:fillRef idx="0">
+                          <a:schemeClr val="accent1"/>
+                        </a:fillRef>
+                        <a:effectRef idx="0">
+                          <a:schemeClr val="accent1"/>
+                        </a:effectRef>
+                        <a:fontRef idx="minor">
+                          <a:schemeClr val="tx1"/>
+                        </a:fontRef>
+                      </wps:style>
+                      <wps:bodyPr/>
+                    </wps:wsp>
+                  </a:graphicData>
+                </a:graphic>
+                <wp14:sizeRelH relativeFrom="margin">
+                  <wp14:pctWidth>0</wp14:pctWidth>
+                </wp14:sizeRelH>
+                <wp14:sizeRelV relativeFrom="margin">
+                  <wp14:pctHeight>0</wp14:pctHeight>
+                </wp14:sizeRelV>
+              </wp:anchor>
+            </w:drawing>
+          </mc:Choice>
+          <mc:Fallback>
+            <w:pict>
+              <v:shape w14:anchorId="7C3F7903" id="Connecteur droit avec flèche 39" o:spid="_x0000_s1026" type="#_x0000_t32" style="position:absolute;margin-left:304.3pt;margin-top:377.8pt;width:22.95pt;height:33.05pt;rotation:90;flip:x;z-index:251897856;visibility:visible;mso-wrap-style:square;mso-width-percent:0;mso-height-percent:0;mso-wrap-distance-left:9pt;mso-wrap-distance-top:0;mso-wrap-distance-right:9pt;mso-wrap-distance-bottom:0;mso-position-horizontal:absolute;mso-position-horizontal-relative:margin;mso-position-vertical:absolute;mso-position-vertical-relative:text;mso-width-percent:0;mso-height-percent:0;mso-width-relative:margin;mso-height-relative:margin" o:gfxdata="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" strokecolor="#a8d08d [1945]" strokeweight="2.25pt">
+                <v:stroke endarrow="block" joinstyle="miter"/>
+                <w10:wrap anchorx="margin"/>
+              </v:shape>
+            </w:pict>
+          </mc:Fallback>
+        </mc:AlternateContent>
+      </w:r>
+      <w:r>
+        <w:rPr>
+          <w:noProof/>
+        </w:rPr>
+        <mc:AlternateContent>
+          <mc:Choice Requires="wps">
+            <w:drawing>
+              <wp:anchor distT="45720" distB="45720" distL="114300" distR="114300" simplePos="0" relativeHeight="251857920" behindDoc="0" locked="0" layoutInCell="1" allowOverlap="1" wp14:anchorId="54FCF256" wp14:editId="3B939C57">
+                <wp:simplePos x="0" y="0"/>
+                <wp:positionH relativeFrom="column">
+                  <wp:posOffset>3930015</wp:posOffset>
+                </wp:positionH>
+                <wp:positionV relativeFrom="paragraph">
+                  <wp:posOffset>5053330</wp:posOffset>
+                </wp:positionV>
+                <wp:extent cx="2019300" cy="215265"/>
+                <wp:effectExtent l="0" t="0" r="0" b="0"/>
+                <wp:wrapSquare wrapText="bothSides"/>
+                <wp:docPr id="38" name="Zone de texte 2"/>
+                <wp:cNvGraphicFramePr>
+                  <a:graphicFrameLocks xmlns:a="http://schemas.openxmlformats.org/drawingml/2006/main"/>
+                </wp:cNvGraphicFramePr>
+                <a:graphic xmlns:a="http://schemas.openxmlformats.org/drawingml/2006/main">
+                  <a:graphicData uri="http://schemas.microsoft.com/office/word/2010/wordprocessingShape">
+                    <wps:wsp>
+                      <wps:cNvSpPr txBox="1">
+                        <a:spLocks noChangeArrowheads="1"/>
+                      </wps:cNvSpPr>
+                      <wps:spPr bwMode="auto">
+                        <a:xfrm>
+                          <a:off x="0" y="0"/>
+                          <a:ext cx="2019300" cy="215265"/>
+                        </a:xfrm>
+                        <a:prstGeom prst="rect">
+                          <a:avLst/>
+                        </a:prstGeom>
+                        <a:noFill/>
+                        <a:ln w="9525">
+                          <a:noFill/>
+                          <a:miter lim="800000"/>
+                          <a:headEnd/>
+                          <a:tailEnd/>
+                        </a:ln>
+                      </wps:spPr>
+                      <wps:txbx>
+                        <w:txbxContent>
+                          <w:p>
+                            <w:pPr>
+                              <w:jc w:val="center"/>
+                              <w:rPr>
+                                <w:rFonts w:ascii="Arial" w:hAnsi="Arial" w:cs="Arial"/>
+                                <w:color w:val="538135" w:themeColor="accent6" w:themeShade="BF"/>
+                                <w:sz w:val="16"/>
+                                <w:szCs w:val="16"/>
+                              </w:rPr>
+                            </w:pPr>
+                            <w:r>
+                              <w:rPr>
+                                <w:rFonts w:ascii="Arial" w:hAnsi="Arial" w:cs="Arial"/>
+                                <w:color w:val="538135" w:themeColor="accent6" w:themeShade="BF"/>
+                                <w:sz w:val="16"/>
+                                <w:szCs w:val="16"/>
+                              </w:rPr>
+                              <w:t>Supprime la ligne sélectionnée</w:t>
+                            </w:r>
+                          </w:p>
+                        </w:txbxContent>
+                      </wps:txbx>
+                      <wps:bodyPr rot="0" vert="horz" wrap="square" lIns="91440" tIns="45720" rIns="91440" bIns="45720" anchor="t" anchorCtr="0">
+                        <a:noAutofit/>
+                      </wps:bodyPr>
+                    </wps:wsp>
+                  </a:graphicData>
+                </a:graphic>
+                <wp14:sizeRelH relativeFrom="margin">
+                  <wp14:pctWidth>0</wp14:pctWidth>
+                </wp14:sizeRelH>
+                <wp14:sizeRelV relativeFrom="margin">
+                  <wp14:pctHeight>0</wp14:pctHeight>
+                </wp14:sizeRelV>
+              </wp:anchor>
+            </w:drawing>
+          </mc:Choice>
+          <mc:Fallback>
+            <w:pict>
+              <v:shape w14:anchorId="54FCF256" id="_x0000_s1029" type="#_x0000_t202" style="position:absolute;margin-left:309.45pt;margin-top:397.9pt;width:159pt;height:16.95pt;z-index:251857920;visibility:visible;mso-wrap-style:square;mso-width-percent:0;mso-height-percent:0;mso-wrap-distance-left:9pt;mso-wrap-distance-top:3.6pt;mso-wrap-distance-right:9pt;mso-wrap-distance-bottom:3.6pt;mso-position-horizontal:absolute;mso-position-horizontal-relative:text;mso-position-vertical:absolute;mso-position-vertical-relative:text;mso-width-percent:0;mso-height-percent:0;mso-width-relative:margin;mso-height-relative:margin;v-text-anchor:top" o:gfxdata="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" filled="f" stroked="f">
+                <v:textbox>
+                  <w:txbxContent>
+                    <w:p>
+                      <w:pPr>
+                        <w:jc w:val="center"/>
+                        <w:rPr>
+                          <w:rFonts w:ascii="Arial" w:hAnsi="Arial" w:cs="Arial"/>
+                          <w:color w:val="538135" w:themeColor="accent6" w:themeShade="BF"/>
+                          <w:sz w:val="16"/>
+                          <w:szCs w:val="16"/>
+                        </w:rPr>
+                      </w:pPr>
+                      <w:r>
+                        <w:rPr>
+                          <w:rFonts w:ascii="Arial" w:hAnsi="Arial" w:cs="Arial"/>
+                          <w:color w:val="538135" w:themeColor="accent6" w:themeShade="BF"/>
+                          <w:sz w:val="16"/>
+                          <w:szCs w:val="16"/>
+                        </w:rPr>
+                        <w:t>Supprime la ligne sélectionnée</w:t>
+                      </w:r>
+                    </w:p>
+                  </w:txbxContent>
+                </v:textbox>
+                <w10:wrap type="square"/>
+              </v:shape>
+            </w:pict>
+          </mc:Fallback>
+        </mc:AlternateContent>
+      </w:r>
+      <w:r>
+        <w:rPr>
+          <w:noProof/>
+        </w:rPr>
+        <mc:AlternateContent>
+          <mc:Choice Requires="wps">
+            <w:drawing>
+              <wp:anchor distT="45720" distB="45720" distL="114300" distR="114300" simplePos="0" relativeHeight="251795456" behindDoc="0" locked="0" layoutInCell="1" allowOverlap="1" wp14:anchorId="7782A469" wp14:editId="432794AF">
+                <wp:simplePos x="0" y="0"/>
+                <wp:positionH relativeFrom="column">
+                  <wp:posOffset>4690110</wp:posOffset>
+                </wp:positionH>
+                <wp:positionV relativeFrom="paragraph">
+                  <wp:posOffset>5314950</wp:posOffset>
+                </wp:positionV>
+                <wp:extent cx="1136650" cy="1404620"/>
+                <wp:effectExtent l="0" t="0" r="0" b="2540"/>
+                <wp:wrapSquare wrapText="bothSides"/>
+                <wp:docPr id="34" name="Zone de texte 2"/>
+                <wp:cNvGraphicFramePr>
+                  <a:graphicFrameLocks xmlns:a="http://schemas.openxmlformats.org/drawingml/2006/main"/>
+                </wp:cNvGraphicFramePr>
+                <a:graphic xmlns:a="http://schemas.openxmlformats.org/drawingml/2006/main">
+                  <a:graphicData uri="http://schemas.microsoft.com/office/word/2010/wordprocessingShape">
+                    <wps:wsp>
+                      <wps:cNvSpPr txBox="1">
+                        <a:spLocks noChangeArrowheads="1"/>
+                      </wps:cNvSpPr>
+                      <wps:spPr bwMode="auto">
+                        <a:xfrm>
+                          <a:off x="0" y="0"/>
+                          <a:ext cx="1136650" cy="1404620"/>
+                        </a:xfrm>
+                        <a:prstGeom prst="rect">
+                          <a:avLst/>
+                        </a:prstGeom>
+                        <a:noFill/>
+                        <a:ln w="9525">
+                          <a:noFill/>
+                          <a:miter lim="800000"/>
+                          <a:headEnd/>
+                          <a:tailEnd/>
+                        </a:ln>
+                      </wps:spPr>
+                      <wps:txbx>
+                        <w:txbxContent>
+                          <w:p>
+                            <w:pPr>
+                              <w:jc w:val="center"/>
+                              <w:rPr>
+                                <w:rFonts w:ascii="Arial" w:hAnsi="Arial" w:cs="Arial"/>
+                                <w:color w:val="538135" w:themeColor="accent6" w:themeShade="BF"/>
+                              </w:rPr>
+                            </w:pPr>
+                            <w:r>
+                              <w:rPr>
+                                <w:rFonts w:ascii="Arial" w:hAnsi="Arial" w:cs="Arial"/>
+                                <w:color w:val="538135" w:themeColor="accent6" w:themeShade="BF"/>
+                              </w:rPr>
+                              <w:t>Ouverture de la fenêtre de modification</w:t>
+                            </w:r>
+                          </w:p>
+                        </w:txbxContent>
+                      </wps:txbx>
+                      <wps:bodyPr rot="0" vert="horz" wrap="square" lIns="91440" tIns="45720" rIns="91440" bIns="45720" anchor="t" anchorCtr="0">
+                        <a:spAutoFit/>
+                      </wps:bodyPr>
+                    </wps:wsp>
+                  </a:graphicData>
+                </a:graphic>
+                <wp14:sizeRelH relativeFrom="margin">
+                  <wp14:pctWidth>0</wp14:pctWidth>
+                </wp14:sizeRelH>
+                <wp14:sizeRelV relativeFrom="margin">
+                  <wp14:pctHeight>20000</wp14:pctHeight>
+                </wp14:sizeRelV>
+              </wp:anchor>
+            </w:drawing>
+          </mc:Choice>
+          <mc:Fallback>
+            <w:pict>
+              <v:shape w14:anchorId="7782A469" id="_x0000_s1030" type="#_x0000_t202" style="position:absolute;margin-left:369.3pt;margin-top:418.5pt;width:89.5pt;height:110.6pt;z-index:251795456;visibility:visible;mso-wrap-style:square;mso-width-percent:0;mso-height-percent:200;mso-wrap-distance-left:9pt;mso-wrap-distance-top:3.6pt;mso-wrap-distance-right:9pt;mso-wrap-distance-bottom:3.6pt;mso-position-horizontal:absolute;mso-position-horizontal-relative:text;mso-position-vertical:absolute;mso-position-vertical-relative:text;mso-width-percent:0;mso-height-percent:200;mso-width-relative:margin;mso-height-relative:margin;v-text-anchor:top" o:gfxdata="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" filled="f" stroked="f">
+                <v:textbox style="mso-fit-shape-to-text:t">
+                  <w:txbxContent>
+                    <w:p>
+                      <w:pPr>
+                        <w:jc w:val="center"/>
+                        <w:rPr>
+                          <w:rFonts w:ascii="Arial" w:hAnsi="Arial" w:cs="Arial"/>
+                          <w:color w:val="538135" w:themeColor="accent6" w:themeShade="BF"/>
+                        </w:rPr>
+                      </w:pPr>
+                      <w:r>
+                        <w:rPr>
+                          <w:rFonts w:ascii="Arial" w:hAnsi="Arial" w:cs="Arial"/>
+                          <w:color w:val="538135" w:themeColor="accent6" w:themeShade="BF"/>
+                        </w:rPr>
+                        <w:t>Ouverture de la fenêtre de modification</w:t>
+                      </w:r>
+                    </w:p>
+                  </w:txbxContent>
+                </v:textbox>
+                <w10:wrap type="square"/>
+              </v:shape>
+            </w:pict>
+          </mc:Fallback>
+        </mc:AlternateContent>
+      </w:r>
+      <w:r>
+        <w:rPr>
+          <w:noProof/>
+        </w:rPr>
+        <mc:AlternateContent>
+          <mc:Choice Requires="wps">
+            <w:drawing>
+              <wp:anchor distT="0" distB="0" distL="114300" distR="114300" simplePos="0" relativeHeight="251817984" behindDoc="0" locked="0" layoutInCell="1" allowOverlap="1" wp14:anchorId="34FDFCD1" wp14:editId="7497EB13">
+                <wp:simplePos x="0" y="0"/>
+                <wp:positionH relativeFrom="margin">
+                  <wp:posOffset>111759</wp:posOffset>
+                </wp:positionH>
+                <wp:positionV relativeFrom="paragraph">
+                  <wp:posOffset>8102917</wp:posOffset>
+                </wp:positionV>
+                <wp:extent cx="174308" cy="206693"/>
+                <wp:effectExtent l="40957" t="16193" r="19368" b="57467"/>
+                <wp:wrapNone/>
+                <wp:docPr id="37" name="Connecteur droit avec flèche 37"/>
+                <wp:cNvGraphicFramePr/>
+                <a:graphic xmlns:a="http://schemas.openxmlformats.org/drawingml/2006/main">
+                  <a:graphicData uri="http://schemas.microsoft.com/office/word/2010/wordprocessingShape">
+                    <wps:wsp>
+                      <wps:cNvCnPr/>
+                      <wps:spPr>
+                        <a:xfrm rot="16200000" flipH="1" flipV="1">
+                          <a:off x="0" y="0"/>
+                          <a:ext cx="174308" cy="206693"/>
+                        </a:xfrm>
+                        <a:prstGeom prst="straightConnector1">
+                          <a:avLst/>
+                        </a:prstGeom>
+                        <a:ln w="28575">
+                          <a:solidFill>
+                            <a:schemeClr val="accent6">
+                              <a:lumMod val="60000"/>
+                              <a:lumOff val="40000"/>
+                            </a:schemeClr>
+                          </a:solidFill>
+                          <a:tailEnd type="triangle"/>
+                        </a:ln>
+                      </wps:spPr>
+                      <wps:style>
+                        <a:lnRef idx="1">
+                          <a:schemeClr val="accent1"/>
+                        </a:lnRef>
+                        <a:fillRef idx="0">
+                          <a:schemeClr val="accent1"/>
+                        </a:fillRef>
+                        <a:effectRef idx="0">
+                          <a:schemeClr val="accent1"/>
+                        </a:effectRef>
+                        <a:fontRef idx="minor">
+                          <a:schemeClr val="tx1"/>
+                        </a:fontRef>
+                      </wps:style>
+                      <wps:bodyPr/>
+                    </wps:wsp>
+                  </a:graphicData>
+                </a:graphic>
+                <wp14:sizeRelH relativeFrom="margin">
+                  <wp14:pctWidth>0</wp14:pctWidth>
+                </wp14:sizeRelH>
+                <wp14:sizeRelV relativeFrom="margin">
+                  <wp14:pctHeight>0</wp14:pctHeight>
+                </wp14:sizeRelV>
+              </wp:anchor>
+            </w:drawing>
+          </mc:Choice>
+          <mc:Fallback>
+            <w:pict>
+              <v:shape w14:anchorId="238DC29C" id="Connecteur droit avec flèche 37" o:spid="_x0000_s1026" type="#_x0000_t32" style="position:absolute;margin-left:8.8pt;margin-top:638pt;width:13.75pt;height:16.3pt;rotation:-90;flip:x y;z-index:251817984;visibility:visible;mso-wrap-style:square;mso-width-percent:0;mso-height-percent:0;mso-wrap-distance-left:9pt;mso-wrap-distance-top:0;mso-wrap-distance-right:9pt;mso-wrap-distance-bottom:0;mso-position-horizontal:absolute;mso-position-horizontal-relative:margin;mso-position-vertical:absolute;mso-position-vertical-relative:text;mso-width-percent:0;mso-height-percent:0;mso-width-relative:margin;mso-height-relative:margin" o:gfxdata="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" strokecolor="#a8d08d [1945]" strokeweight="2.25pt">
+                <v:stroke endarrow="block" joinstyle="miter"/>
+                <w10:wrap anchorx="margin"/>
+              </v:shape>
+            </w:pict>
+          </mc:Fallback>
+        </mc:AlternateContent>
+      </w:r>
+      <w:r>
+        <w:rPr>
+          <w:noProof/>
+        </w:rPr>
+        <mc:AlternateContent>
+          <mc:Choice Requires="wps">
+            <w:drawing>
+              <wp:anchor distT="45720" distB="45720" distL="114300" distR="114300" simplePos="0" relativeHeight="251812864" behindDoc="0" locked="0" layoutInCell="1" allowOverlap="1" wp14:anchorId="78242230" wp14:editId="5A68CC8E">
+                <wp:simplePos x="0" y="0"/>
+                <wp:positionH relativeFrom="column">
+                  <wp:posOffset>-415290</wp:posOffset>
+                </wp:positionH>
+                <wp:positionV relativeFrom="paragraph">
+                  <wp:posOffset>8234680</wp:posOffset>
+                </wp:positionV>
+                <wp:extent cx="2019300" cy="215265"/>
+                <wp:effectExtent l="0" t="0" r="0" b="0"/>
+                <wp:wrapSquare wrapText="bothSides"/>
+                <wp:docPr id="36" name="Zone de texte 2"/>
+                <wp:cNvGraphicFramePr>
+                  <a:graphicFrameLocks xmlns:a="http://schemas.openxmlformats.org/drawingml/2006/main"/>
+                </wp:cNvGraphicFramePr>
+                <a:graphic xmlns:a="http://schemas.openxmlformats.org/drawingml/2006/main">
+                  <a:graphicData uri="http://schemas.microsoft.com/office/word/2010/wordprocessingShape">
+                    <wps:wsp>
+                      <wps:cNvSpPr txBox="1">
+                        <a:spLocks noChangeArrowheads="1"/>
+                      </wps:cNvSpPr>
+                      <wps:spPr bwMode="auto">
+                        <a:xfrm>
+                          <a:off x="0" y="0"/>
+                          <a:ext cx="2019300" cy="215265"/>
+                        </a:xfrm>
+                        <a:prstGeom prst="rect">
+                          <a:avLst/>
+                        </a:prstGeom>
+                        <a:noFill/>
+                        <a:ln w="9525">
+                          <a:noFill/>
+                          <a:miter lim="800000"/>
+                          <a:headEnd/>
+                          <a:tailEnd/>
+                        </a:ln>
+                      </wps:spPr>
+                      <wps:txbx>
+                        <w:txbxContent>
+                          <w:p>
+                            <w:pPr>
+                              <w:jc w:val="center"/>
+                              <w:rPr>
+                                <w:rFonts w:ascii="Arial" w:hAnsi="Arial" w:cs="Arial"/>
+                                <w:color w:val="538135" w:themeColor="accent6" w:themeShade="BF"/>
+                                <w:sz w:val="16"/>
+                                <w:szCs w:val="16"/>
+                              </w:rPr>
+                            </w:pPr>
+                            <w:r>
+                              <w:rPr>
+                                <w:rFonts w:ascii="Arial" w:hAnsi="Arial" w:cs="Arial"/>
+                                <w:color w:val="538135" w:themeColor="accent6" w:themeShade="BF"/>
+                                <w:sz w:val="16"/>
+                                <w:szCs w:val="16"/>
+                              </w:rPr>
+                              <w:t>Ajoute l’objet et réinitialise les champs</w:t>
+                            </w:r>
+                          </w:p>
+                        </w:txbxContent>
+                      </wps:txbx>
+                      <wps:bodyPr rot="0" vert="horz" wrap="square" lIns="91440" tIns="45720" rIns="91440" bIns="45720" anchor="t" anchorCtr="0">
+                        <a:noAutofit/>
+                      </wps:bodyPr>
+                    </wps:wsp>
+                  </a:graphicData>
+                </a:graphic>
+                <wp14:sizeRelH relativeFrom="margin">
+                  <wp14:pctWidth>0</wp14:pctWidth>
+                </wp14:sizeRelH>
+                <wp14:sizeRelV relativeFrom="margin">
+                  <wp14:pctHeight>0</wp14:pctHeight>
+                </wp14:sizeRelV>
+              </wp:anchor>
+            </w:drawing>
+          </mc:Choice>
+          <mc:Fallback>
+            <w:pict>
+              <v:shape w14:anchorId="78242230" id="_x0000_s1031" type="#_x0000_t202" style="position:absolute;margin-left:-32.7pt;margin-top:648.4pt;width:159pt;height:16.95pt;z-index:251812864;visibility:visible;mso-wrap-style:square;mso-width-percent:0;mso-height-percent:0;mso-wrap-distance-left:9pt;mso-wrap-distance-top:3.6pt;mso-wrap-distance-right:9pt;mso-wrap-distance-bottom:3.6pt;mso-position-horizontal:absolute;mso-position-horizontal-relative:text;mso-position-vertical:absolute;mso-position-vertical-relative:text;mso-width-percent:0;mso-height-percent:0;mso-width-relative:margin;mso-height-relative:margin;v-text-anchor:top" o:gfxdata="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" filled="f" stroked="f">
+                <v:textbox>
+                  <w:txbxContent>
+                    <w:p>
+                      <w:pPr>
+                        <w:jc w:val="center"/>
+                        <w:rPr>
+                          <w:rFonts w:ascii="Arial" w:hAnsi="Arial" w:cs="Arial"/>
+                          <w:color w:val="538135" w:themeColor="accent6" w:themeShade="BF"/>
+                          <w:sz w:val="16"/>
+                          <w:szCs w:val="16"/>
+                        </w:rPr>
+                      </w:pPr>
+                      <w:r>
+                        <w:rPr>
+                          <w:rFonts w:ascii="Arial" w:hAnsi="Arial" w:cs="Arial"/>
+                          <w:color w:val="538135" w:themeColor="accent6" w:themeShade="BF"/>
+                          <w:sz w:val="16"/>
+                          <w:szCs w:val="16"/>
+                        </w:rPr>
+                        <w:t>Ajoute</w:t>
+                      </w:r>
+                      <w:r>
+                        <w:rPr>
+                          <w:rFonts w:ascii="Arial" w:hAnsi="Arial" w:cs="Arial"/>
+                          <w:color w:val="538135" w:themeColor="accent6" w:themeShade="BF"/>
+                          <w:sz w:val="16"/>
+                          <w:szCs w:val="16"/>
+                        </w:rPr>
+                        <w:t xml:space="preserve"> l’objet</w:t>
+                      </w:r>
+                      <w:r>
+                        <w:rPr>
+                          <w:rFonts w:ascii="Arial" w:hAnsi="Arial" w:cs="Arial"/>
+                          <w:color w:val="538135" w:themeColor="accent6" w:themeShade="BF"/>
+                          <w:sz w:val="16"/>
+                          <w:szCs w:val="16"/>
+                        </w:rPr>
+                        <w:t xml:space="preserve"> et réinitialise les champs</w:t>
+                      </w:r>
+                    </w:p>
+                  </w:txbxContent>
+                </v:textbox>
+                <w10:wrap type="square"/>
+              </v:shape>
+            </w:pict>
+          </mc:Fallback>
+        </mc:AlternateContent>
+      </w:r>
+      <w:r>
+        <w:rPr>
+          <w:noProof/>
+        </w:rPr>
+        <mc:AlternateContent>
+          <mc:Choice Requires="wps">
+            <w:drawing>
+              <wp:anchor distT="45720" distB="45720" distL="114300" distR="114300" simplePos="0" relativeHeight="251769856" behindDoc="0" locked="0" layoutInCell="1" allowOverlap="1" wp14:anchorId="75D331A8" wp14:editId="66BD1557">
+                <wp:simplePos x="0" y="0"/>
+                <wp:positionH relativeFrom="column">
+                  <wp:posOffset>3134360</wp:posOffset>
+                </wp:positionH>
+                <wp:positionV relativeFrom="paragraph">
+                  <wp:posOffset>7917180</wp:posOffset>
+                </wp:positionV>
+                <wp:extent cx="996950" cy="1404620"/>
+                <wp:effectExtent l="0" t="0" r="0" b="1270"/>
+                <wp:wrapSquare wrapText="bothSides"/>
+                <wp:docPr id="32" name="Zone de texte 2"/>
+                <wp:cNvGraphicFramePr>
+                  <a:graphicFrameLocks xmlns:a="http://schemas.openxmlformats.org/drawingml/2006/main"/>
+                </wp:cNvGraphicFramePr>
+                <a:graphic xmlns:a="http://schemas.openxmlformats.org/drawingml/2006/main">
+                  <a:graphicData uri="http://schemas.microsoft.com/office/word/2010/wordprocessingShape">
+                    <wps:wsp>
+                      <wps:cNvSpPr txBox="1">
+                        <a:spLocks noChangeArrowheads="1"/>
+                      </wps:cNvSpPr>
+                      <wps:spPr bwMode="auto">
+                        <a:xfrm>
+                          <a:off x="0" y="0"/>
+                          <a:ext cx="996950" cy="1404620"/>
+                        </a:xfrm>
+                        <a:prstGeom prst="rect">
+                          <a:avLst/>
+                        </a:prstGeom>
+                        <a:noFill/>
+                        <a:ln w="9525">
+                          <a:noFill/>
+                          <a:miter lim="800000"/>
+                          <a:headEnd/>
+                          <a:tailEnd/>
+                        </a:ln>
+                      </wps:spPr>
+                      <wps:txbx>
+                        <w:txbxContent>
+                          <w:p>
+                            <w:pPr>
+                              <w:jc w:val="center"/>
+                              <w:rPr>
+                                <w:rFonts w:ascii="Arial" w:hAnsi="Arial" w:cs="Arial"/>
+                                <w:color w:val="538135" w:themeColor="accent6" w:themeShade="BF"/>
+                                <w:sz w:val="20"/>
+                                <w:szCs w:val="20"/>
+                              </w:rPr>
+                            </w:pPr>
+                            <w:r>
+                              <w:rPr>
+                                <w:rFonts w:ascii="Arial" w:hAnsi="Arial" w:cs="Arial"/>
+                                <w:color w:val="538135" w:themeColor="accent6" w:themeShade="BF"/>
+                                <w:sz w:val="20"/>
+                                <w:szCs w:val="20"/>
+                              </w:rPr>
+                              <w:t>Modifie l’objet</w:t>
+                            </w:r>
+                          </w:p>
+                        </w:txbxContent>
+                      </wps:txbx>
+                      <wps:bodyPr rot="0" vert="horz" wrap="square" lIns="91440" tIns="45720" rIns="91440" bIns="45720" anchor="t" anchorCtr="0">
+                        <a:spAutoFit/>
+                      </wps:bodyPr>
+                    </wps:wsp>
+                  </a:graphicData>
+                </a:graphic>
+                <wp14:sizeRelH relativeFrom="margin">
+                  <wp14:pctWidth>0</wp14:pctWidth>
+                </wp14:sizeRelH>
+                <wp14:sizeRelV relativeFrom="margin">
+                  <wp14:pctHeight>20000</wp14:pctHeight>
+                </wp14:sizeRelV>
+              </wp:anchor>
+            </w:drawing>
+          </mc:Choice>
+          <mc:Fallback>
+            <w:pict>
+              <v:shape w14:anchorId="75D331A8" id="_x0000_s1032" type="#_x0000_t202" style="position:absolute;margin-left:246.8pt;margin-top:623.4pt;width:78.5pt;height:110.6pt;z-index:251769856;visibility:visible;mso-wrap-style:square;mso-width-percent:0;mso-height-percent:200;mso-wrap-distance-left:9pt;mso-wrap-distance-top:3.6pt;mso-wrap-distance-right:9pt;mso-wrap-distance-bottom:3.6pt;mso-position-horizontal:absolute;mso-position-horizontal-relative:text;mso-position-vertical:absolute;mso-position-vertical-relative:text;mso-width-percent:0;mso-height-percent:200;mso-width-relative:margin;mso-height-relative:margin;v-text-anchor:top" o:gfxdata="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" filled="f" stroked="f">
+                <v:textbox style="mso-fit-shape-to-text:t">
+                  <w:txbxContent>
+                    <w:p>
+                      <w:pPr>
+                        <w:jc w:val="center"/>
+                        <w:rPr>
+                          <w:rFonts w:ascii="Arial" w:hAnsi="Arial" w:cs="Arial"/>
+                          <w:color w:val="538135" w:themeColor="accent6" w:themeShade="BF"/>
+                          <w:sz w:val="20"/>
+                          <w:szCs w:val="20"/>
+                        </w:rPr>
+                      </w:pPr>
+                      <w:r>
+                        <w:rPr>
+                          <w:rFonts w:ascii="Arial" w:hAnsi="Arial" w:cs="Arial"/>
+                          <w:color w:val="538135" w:themeColor="accent6" w:themeShade="BF"/>
+                          <w:sz w:val="20"/>
+                          <w:szCs w:val="20"/>
+                        </w:rPr>
+                        <w:t>Modifie l’objet</w:t>
+                      </w:r>
+                    </w:p>
+                  </w:txbxContent>
+                </v:textbox>
+                <w10:wrap type="square"/>
+              </v:shape>
+            </w:pict>
+          </mc:Fallback>
+        </mc:AlternateContent>
+      </w:r>
+      <w:r>
+        <w:rPr>
+          <w:noProof/>
+        </w:rPr>
+        <mc:AlternateContent>
+          <mc:Choice Requires="wps">
+            <w:drawing>
+              <wp:anchor distT="45720" distB="45720" distL="114300" distR="114300" simplePos="0" relativeHeight="251781120" behindDoc="0" locked="0" layoutInCell="1" allowOverlap="1" wp14:anchorId="6F71A62A" wp14:editId="37132E57">
+                <wp:simplePos x="0" y="0"/>
+                <wp:positionH relativeFrom="column">
+                  <wp:posOffset>1800860</wp:posOffset>
+                </wp:positionH>
+                <wp:positionV relativeFrom="paragraph">
+                  <wp:posOffset>5403850</wp:posOffset>
+                </wp:positionV>
+                <wp:extent cx="1333500" cy="1404620"/>
+                <wp:effectExtent l="0" t="0" r="0" b="0"/>
+                <wp:wrapSquare wrapText="bothSides"/>
+                <wp:docPr id="33" name="Zone de texte 2"/>
+                <wp:cNvGraphicFramePr>
+                  <a:graphicFrameLocks xmlns:a="http://schemas.openxmlformats.org/drawingml/2006/main"/>
+                </wp:cNvGraphicFramePr>
+                <a:graphic xmlns:a="http://schemas.openxmlformats.org/drawingml/2006/main">
+                  <a:graphicData uri="http://schemas.microsoft.com/office/word/2010/wordprocessingShape">
+                    <wps:wsp>
+                      <wps:cNvSpPr txBox="1">
+                        <a:spLocks noChangeArrowheads="1"/>
+                      </wps:cNvSpPr>
+                      <wps:spPr bwMode="auto">
+                        <a:xfrm>
+                          <a:off x="0" y="0"/>
+                          <a:ext cx="1333500" cy="1404620"/>
+                        </a:xfrm>
+                        <a:prstGeom prst="rect">
+                          <a:avLst/>
+                        </a:prstGeom>
+                        <a:noFill/>
+                        <a:ln w="9525">
+                          <a:noFill/>
+                          <a:miter lim="800000"/>
+                          <a:headEnd/>
+                          <a:tailEnd/>
+                        </a:ln>
+                      </wps:spPr>
+                      <wps:txbx>
+                        <w:txbxContent>
+                          <w:p>
+                            <w:pPr>
+                              <w:jc w:val="center"/>
+                              <w:rPr>
+                                <w:rFonts w:ascii="Arial" w:hAnsi="Arial" w:cs="Arial"/>
+                                <w:color w:val="538135" w:themeColor="accent6" w:themeShade="BF"/>
+                                <w:sz w:val="22"/>
+                                <w:szCs w:val="22"/>
+                              </w:rPr>
+                            </w:pPr>
+                            <w:r>
+                              <w:rPr>
+                                <w:rFonts w:ascii="Arial" w:hAnsi="Arial" w:cs="Arial"/>
+                                <w:color w:val="538135" w:themeColor="accent6" w:themeShade="BF"/>
+                                <w:sz w:val="22"/>
+                                <w:szCs w:val="22"/>
+                              </w:rPr>
+                              <w:t>Retour à la fenêtre de gestion</w:t>
+                            </w:r>
+                          </w:p>
+                        </w:txbxContent>
+                      </wps:txbx>
+                      <wps:bodyPr rot="0" vert="horz" wrap="square" lIns="91440" tIns="45720" rIns="91440" bIns="45720" anchor="t" anchorCtr="0">
+                        <a:spAutoFit/>
+                      </wps:bodyPr>
+                    </wps:wsp>
+                  </a:graphicData>
+                </a:graphic>
+                <wp14:sizeRelH relativeFrom="margin">
+                  <wp14:pctWidth>0</wp14:pctWidth>
+                </wp14:sizeRelH>
+                <wp14:sizeRelV relativeFrom="margin">
+                  <wp14:pctHeight>20000</wp14:pctHeight>
+                </wp14:sizeRelV>
+              </wp:anchor>
+            </w:drawing>
+          </mc:Choice>
+          <mc:Fallback>
+            <w:pict>
+              <v:shape w14:anchorId="6F71A62A" id="_x0000_s1033" type="#_x0000_t202" style="position:absolute;margin-left:141.8pt;margin-top:425.5pt;width:105pt;height:110.6pt;z-index:251781120;visibility:visible;mso-wrap-style:square;mso-width-percent:0;mso-height-percent:200;mso-wrap-distance-left:9pt;mso-wrap-distance-top:3.6pt;mso-wrap-distance-right:9pt;mso-wrap-distance-bottom:3.6pt;mso-position-horizontal:absolute;mso-position-horizontal-relative:text;mso-position-vertical:absolute;mso-position-vertical-relative:text;mso-width-percent:0;mso-height-percent:200;mso-width-relative:margin;mso-height-relative:margin;v-text-anchor:top" o:gfxdata="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" filled="f" stroked="f">
+                <v:textbox style="mso-fit-shape-to-text:t">
+                  <w:txbxContent>
+                    <w:p>
+                      <w:pPr>
+                        <w:jc w:val="center"/>
+                        <w:rPr>
+                          <w:rFonts w:ascii="Arial" w:hAnsi="Arial" w:cs="Arial"/>
+                          <w:color w:val="538135" w:themeColor="accent6" w:themeShade="BF"/>
+                          <w:sz w:val="22"/>
+                          <w:szCs w:val="22"/>
+                        </w:rPr>
+                      </w:pPr>
+                      <w:r>
+                        <w:rPr>
+                          <w:rFonts w:ascii="Arial" w:hAnsi="Arial" w:cs="Arial"/>
+                          <w:color w:val="538135" w:themeColor="accent6" w:themeShade="BF"/>
+                          <w:sz w:val="22"/>
+                          <w:szCs w:val="22"/>
+                        </w:rPr>
+                        <w:t>Retour à la fenêtre de gestion</w:t>
+                      </w:r>
+                    </w:p>
+                  </w:txbxContent>
+                </v:textbox>
+                <w10:wrap type="square"/>
+              </v:shape>
+            </w:pict>
+          </mc:Fallback>
+        </mc:AlternateContent>
+      </w:r>
+      <w:r>
+        <w:rPr>
+          <w:noProof/>
+        </w:rPr>
+        <mc:AlternateContent>
+          <mc:Choice Requires="wps">
+            <w:drawing>
+              <wp:anchor distT="45720" distB="45720" distL="114300" distR="114300" simplePos="0" relativeHeight="251805696" behindDoc="0" locked="0" layoutInCell="1" allowOverlap="1" wp14:anchorId="572C76C5" wp14:editId="27702943">
+                <wp:simplePos x="0" y="0"/>
+                <wp:positionH relativeFrom="column">
+                  <wp:posOffset>78105</wp:posOffset>
+                </wp:positionH>
+                <wp:positionV relativeFrom="paragraph">
+                  <wp:posOffset>5153660</wp:posOffset>
+                </wp:positionV>
+                <wp:extent cx="1403350" cy="1404620"/>
+                <wp:effectExtent l="0" t="0" r="0" b="6350"/>
+                <wp:wrapSquare wrapText="bothSides"/>
+                <wp:docPr id="35" name="Zone de texte 2"/>
+                <wp:cNvGraphicFramePr>
+                  <a:graphicFrameLocks xmlns:a="http://schemas.openxmlformats.org/drawingml/2006/main"/>
+                </wp:cNvGraphicFramePr>
+                <a:graphic xmlns:a="http://schemas.openxmlformats.org/drawingml/2006/main">
+                  <a:graphicData uri="http://schemas.microsoft.com/office/word/2010/wordprocessingShape">
+                    <wps:wsp>
+                      <wps:cNvSpPr txBox="1">
+                        <a:spLocks noChangeArrowheads="1"/>
+                      </wps:cNvSpPr>
+                      <wps:spPr bwMode="auto">
+                        <a:xfrm>
+                          <a:off x="0" y="0"/>
+                          <a:ext cx="1403350" cy="1404620"/>
+                        </a:xfrm>
+                        <a:prstGeom prst="rect">
+                          <a:avLst/>
+                        </a:prstGeom>
+                        <a:noFill/>
+                        <a:ln w="9525">
+                          <a:noFill/>
+                          <a:miter lim="800000"/>
+                          <a:headEnd/>
+                          <a:tailEnd/>
+                        </a:ln>
+                      </wps:spPr>
+                      <wps:txbx>
+                        <w:txbxContent>
+                          <w:p>
+                            <w:pPr>
+                              <w:jc w:val="center"/>
+                              <w:rPr>
+                                <w:rFonts w:ascii="Arial" w:hAnsi="Arial" w:cs="Arial"/>
+                                <w:color w:val="538135" w:themeColor="accent6" w:themeShade="BF"/>
+                              </w:rPr>
+                            </w:pPr>
+                            <w:r>
+                              <w:rPr>
+                                <w:rFonts w:ascii="Arial" w:hAnsi="Arial" w:cs="Arial"/>
+                                <w:color w:val="538135" w:themeColor="accent6" w:themeShade="BF"/>
+                              </w:rPr>
+                              <w:t>Ouverture de la fenêtre d’ajout</w:t>
+                            </w:r>
+                          </w:p>
+                        </w:txbxContent>
+                      </wps:txbx>
+                      <wps:bodyPr rot="0" vert="horz" wrap="square" lIns="91440" tIns="45720" rIns="91440" bIns="45720" anchor="t" anchorCtr="0">
+                        <a:spAutoFit/>
+                      </wps:bodyPr>
+                    </wps:wsp>
+                  </a:graphicData>
+                </a:graphic>
+                <wp14:sizeRelH relativeFrom="margin">
+                  <wp14:pctWidth>0</wp14:pctWidth>
+                </wp14:sizeRelH>
+                <wp14:sizeRelV relativeFrom="margin">
+                  <wp14:pctHeight>20000</wp14:pctHeight>
+                </wp14:sizeRelV>
+              </wp:anchor>
+            </w:drawing>
+          </mc:Choice>
+          <mc:Fallback>
+            <w:pict>
+              <v:shape w14:anchorId="572C76C5" id="_x0000_s1034" type="#_x0000_t202" style="position:absolute;margin-left:6.15pt;margin-top:405.8pt;width:110.5pt;height:110.6pt;z-index:251805696;visibility:visible;mso-wrap-style:square;mso-width-percent:0;mso-height-percent:200;mso-wrap-distance-left:9pt;mso-wrap-distance-top:3.6pt;mso-wrap-distance-right:9pt;mso-wrap-distance-bottom:3.6pt;mso-position-horizontal:absolute;mso-position-horizontal-relative:text;mso-position-vertical:absolute;mso-position-vertical-relative:text;mso-width-percent:0;mso-height-percent:200;mso-width-relative:margin;mso-height-relative:margin;v-text-anchor:top" o:gfxdata="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" filled="f" stroked="f">
+                <v:textbox style="mso-fit-shape-to-text:t">
+                  <w:txbxContent>
+                    <w:p>
+                      <w:pPr>
+                        <w:jc w:val="center"/>
+                        <w:rPr>
+                          <w:rFonts w:ascii="Arial" w:hAnsi="Arial" w:cs="Arial"/>
+                          <w:color w:val="538135" w:themeColor="accent6" w:themeShade="BF"/>
+                        </w:rPr>
+                      </w:pPr>
+                      <w:r>
+                        <w:rPr>
+                          <w:rFonts w:ascii="Arial" w:hAnsi="Arial" w:cs="Arial"/>
+                          <w:color w:val="538135" w:themeColor="accent6" w:themeShade="BF"/>
+                        </w:rPr>
+                        <w:t>Ouverture de la fenêtre d’ajout</w:t>
+                      </w:r>
+                    </w:p>
+                  </w:txbxContent>
+                </v:textbox>
+                <w10:wrap type="square"/>
+              </v:shape>
+            </w:pict>
+          </mc:Fallback>
+        </mc:AlternateContent>
+      </w:r>
+      <w:r>
+        <w:rPr>
+          <w:noProof/>
+        </w:rPr>
+        <mc:AlternateContent>
+          <mc:Choice Requires="wps">
+            <w:drawing>
+              <wp:anchor distT="45720" distB="45720" distL="114300" distR="114300" simplePos="0" relativeHeight="251750400" behindDoc="0" locked="0" layoutInCell="1" allowOverlap="1" wp14:anchorId="5706FAF0" wp14:editId="1CE1542B">
+                <wp:simplePos x="0" y="0"/>
+                <wp:positionH relativeFrom="margin">
+                  <wp:posOffset>5388610</wp:posOffset>
+                </wp:positionH>
+                <wp:positionV relativeFrom="paragraph">
+                  <wp:posOffset>3318510</wp:posOffset>
+                </wp:positionV>
+                <wp:extent cx="908050" cy="1404620"/>
+                <wp:effectExtent l="0" t="0" r="0" b="0"/>
+                <wp:wrapSquare wrapText="bothSides"/>
+                <wp:docPr id="30" name="Zone de texte 2"/>
+                <wp:cNvGraphicFramePr>
+                  <a:graphicFrameLocks xmlns:a="http://schemas.openxmlformats.org/drawingml/2006/main"/>
+                </wp:cNvGraphicFramePr>
+                <a:graphic xmlns:a="http://schemas.openxmlformats.org/drawingml/2006/main">
+                  <a:graphicData uri="http://schemas.microsoft.com/office/word/2010/wordprocessingShape">
+                    <wps:wsp>
+                      <wps:cNvSpPr txBox="1">
+                        <a:spLocks noChangeArrowheads="1"/>
+                      </wps:cNvSpPr>
+                      <wps:spPr bwMode="auto">
+                        <a:xfrm>
+                          <a:off x="0" y="0"/>
+                          <a:ext cx="908050" cy="1404620"/>
+                        </a:xfrm>
+                        <a:prstGeom prst="rect">
+                          <a:avLst/>
+                        </a:prstGeom>
+                        <a:noFill/>
+                        <a:ln w="9525">
+                          <a:noFill/>
+                          <a:miter lim="800000"/>
+                          <a:headEnd/>
+                          <a:tailEnd/>
+                        </a:ln>
+                      </wps:spPr>
+                      <wps:txbx>
+                        <w:txbxContent>
+                          <w:p>
+                            <w:pPr>
+                              <w:jc w:val="center"/>
+                              <w:rPr>
+                                <w:rFonts w:ascii="Arial" w:hAnsi="Arial" w:cs="Arial"/>
+                                <w:color w:val="538135" w:themeColor="accent6" w:themeShade="BF"/>
+                                <w:sz w:val="20"/>
+                                <w:szCs w:val="20"/>
+                              </w:rPr>
+                            </w:pPr>
+                            <w:r>
+                              <w:rPr>
+                                <w:rFonts w:ascii="Arial" w:hAnsi="Arial" w:cs="Arial"/>
+                                <w:color w:val="538135" w:themeColor="accent6" w:themeShade="BF"/>
+                                <w:sz w:val="20"/>
+                                <w:szCs w:val="20"/>
+                              </w:rPr>
+                              <w:t>Ouverture de la fenêtre de gestion</w:t>
+                            </w:r>
+                          </w:p>
+                        </w:txbxContent>
+                      </wps:txbx>
+                      <wps:bodyPr rot="0" vert="horz" wrap="square" lIns="91440" tIns="45720" rIns="91440" bIns="45720" anchor="t" anchorCtr="0">
+                        <a:spAutoFit/>
+                      </wps:bodyPr>
+                    </wps:wsp>
+                  </a:graphicData>
+                </a:graphic>
+                <wp14:sizeRelH relativeFrom="margin">
+                  <wp14:pctWidth>0</wp14:pctWidth>
+                </wp14:sizeRelH>
+                <wp14:sizeRelV relativeFrom="margin">
+                  <wp14:pctHeight>20000</wp14:pctHeight>
+                </wp14:sizeRelV>
+              </wp:anchor>
+            </w:drawing>
+          </mc:Choice>
+          <mc:Fallback>
+            <w:pict>
+              <v:shape w14:anchorId="5706FAF0" id="_x0000_s1035" type="#_x0000_t202" style="position:absolute;margin-left:424.3pt;margin-top:261.3pt;width:71.5pt;height:110.6pt;z-index:251750400;visibility:visible;mso-wrap-style:square;mso-width-percent:0;mso-height-percent:200;mso-wrap-distance-left:9pt;mso-wrap-distance-top:3.6pt;mso-wrap-distance-right:9pt;mso-wrap-distance-bottom:3.6pt;mso-position-horizontal:absolute;mso-position-horizontal-relative:margin;mso-position-vertical:absolute;mso-position-vertical-relative:text;mso-width-percent:0;mso-height-percent:200;mso-width-relative:margin;mso-height-relative:margin;v-text-anchor:top" o:gfxdata="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" filled="f" stroked="f">
+                <v:textbox style="mso-fit-shape-to-text:t">
+                  <w:txbxContent>
+                    <w:p>
+                      <w:pPr>
+                        <w:jc w:val="center"/>
+                        <w:rPr>
+                          <w:rFonts w:ascii="Arial" w:hAnsi="Arial" w:cs="Arial"/>
+                          <w:color w:val="538135" w:themeColor="accent6" w:themeShade="BF"/>
+                          <w:sz w:val="20"/>
+                          <w:szCs w:val="20"/>
+                        </w:rPr>
+                      </w:pPr>
+                      <w:r>
+                        <w:rPr>
+                          <w:rFonts w:ascii="Arial" w:hAnsi="Arial" w:cs="Arial"/>
+                          <w:color w:val="538135" w:themeColor="accent6" w:themeShade="BF"/>
+                          <w:sz w:val="20"/>
+                          <w:szCs w:val="20"/>
+                        </w:rPr>
+                        <w:t>Ouverture de la fenêtre de gestion</w:t>
+                      </w:r>
+                    </w:p>
+                  </w:txbxContent>
+                </v:textbox>
+                <w10:wrap type="square" anchorx="margin"/>
+              </v:shape>
+            </w:pict>
+          </mc:Fallback>
+        </mc:AlternateContent>
+      </w:r>
+      <w:r>
+        <w:rPr>
+          <w:noProof/>
+        </w:rPr>
+        <mc:AlternateContent>
+          <mc:Choice Requires="wps">
+            <w:drawing>
+              <wp:anchor distT="45720" distB="45720" distL="114300" distR="114300" simplePos="0" relativeHeight="251739136" behindDoc="0" locked="0" layoutInCell="1" allowOverlap="1" wp14:anchorId="227D8FF1" wp14:editId="2B4F3353">
+                <wp:simplePos x="0" y="0"/>
+                <wp:positionH relativeFrom="column">
+                  <wp:posOffset>1986280</wp:posOffset>
+                </wp:positionH>
+                <wp:positionV relativeFrom="paragraph">
+                  <wp:posOffset>928371</wp:posOffset>
+                </wp:positionV>
+                <wp:extent cx="952500" cy="1404620"/>
+                <wp:effectExtent l="0" t="0" r="0" b="0"/>
+                <wp:wrapSquare wrapText="bothSides"/>
+                <wp:docPr id="217" name="Zone de texte 2"/>
+                <wp:cNvGraphicFramePr>
+                  <a:graphicFrameLocks xmlns:a="http://schemas.openxmlformats.org/drawingml/2006/main"/>
+                </wp:cNvGraphicFramePr>
+                <a:graphic xmlns:a="http://schemas.openxmlformats.org/drawingml/2006/main">
+                  <a:graphicData uri="http://schemas.microsoft.com/office/word/2010/wordprocessingShape">
+                    <wps:wsp>
+                      <wps:cNvSpPr txBox="1">
+                        <a:spLocks noChangeArrowheads="1"/>
+                      </wps:cNvSpPr>
+                      <wps:spPr bwMode="auto">
+                        <a:xfrm>
+                          <a:off x="0" y="0"/>
+                          <a:ext cx="952500" cy="1404620"/>
+                        </a:xfrm>
+                        <a:prstGeom prst="rect">
+                          <a:avLst/>
+                        </a:prstGeom>
+                        <a:noFill/>
+                        <a:ln w="9525">
+                          <a:noFill/>
+                          <a:miter lim="800000"/>
+                          <a:headEnd/>
+                          <a:tailEnd/>
+                        </a:ln>
+                      </wps:spPr>
+                      <wps:txbx>
+                        <w:txbxContent>
+                          <w:p>
+                            <w:pPr>
+                              <w:jc w:val="center"/>
+                              <w:rPr>
+                                <w:rFonts w:ascii="Arial" w:hAnsi="Arial" w:cs="Arial"/>
+                                <w:color w:val="538135" w:themeColor="accent6" w:themeShade="BF"/>
+                              </w:rPr>
+                            </w:pPr>
+                            <w:r>
+                              <w:rPr>
+                                <w:rFonts w:ascii="Arial" w:hAnsi="Arial" w:cs="Arial"/>
+                                <w:color w:val="538135" w:themeColor="accent6" w:themeShade="BF"/>
+                              </w:rPr>
+                              <w:t>Connexion</w:t>
+                            </w:r>
+                          </w:p>
+                        </w:txbxContent>
+                      </wps:txbx>
+                      <wps:bodyPr rot="0" vert="horz" wrap="square" lIns="91440" tIns="45720" rIns="91440" bIns="45720" anchor="t" anchorCtr="0">
+                        <a:spAutoFit/>
+                      </wps:bodyPr>
+                    </wps:wsp>
+                  </a:graphicData>
+                </a:graphic>
+                <wp14:sizeRelH relativeFrom="margin">
+                  <wp14:pctWidth>0</wp14:pctWidth>
+                </wp14:sizeRelH>
+                <wp14:sizeRelV relativeFrom="margin">
+                  <wp14:pctHeight>20000</wp14:pctHeight>
+                </wp14:sizeRelV>
+              </wp:anchor>
+            </w:drawing>
+          </mc:Choice>
+          <mc:Fallback>
+            <w:pict>
+              <v:shape w14:anchorId="227D8FF1" id="_x0000_s1036" type="#_x0000_t202" style="position:absolute;margin-left:156.4pt;margin-top:73.1pt;width:75pt;height:110.6pt;z-index:251739136;visibility:visible;mso-wrap-style:square;mso-width-percent:0;mso-height-percent:200;mso-wrap-distance-left:9pt;mso-wrap-distance-top:3.6pt;mso-wrap-distance-right:9pt;mso-wrap-distance-bottom:3.6pt;mso-position-horizontal:absolute;mso-position-horizontal-relative:text;mso-position-vertical:absolute;mso-position-vertical-relative:text;mso-width-percent:0;mso-height-percent:200;mso-width-relative:margin;mso-height-relative:margin;v-text-anchor:top" o:gfxdata="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" filled="f" stroked="f">
+                <v:textbox style="mso-fit-shape-to-text:t">
+                  <w:txbxContent>
+                    <w:p>
+                      <w:pPr>
+                        <w:jc w:val="center"/>
+                        <w:rPr>
+                          <w:rFonts w:ascii="Arial" w:hAnsi="Arial" w:cs="Arial"/>
+                          <w:color w:val="538135" w:themeColor="accent6" w:themeShade="BF"/>
+                        </w:rPr>
+                      </w:pPr>
+                      <w:r>
+                        <w:rPr>
+                          <w:rFonts w:ascii="Arial" w:hAnsi="Arial" w:cs="Arial"/>
+                          <w:color w:val="538135" w:themeColor="accent6" w:themeShade="BF"/>
+                        </w:rPr>
+                        <w:t>Connexion</w:t>
+                      </w:r>
+                    </w:p>
+                  </w:txbxContent>
+                </v:textbox>
+                <w10:wrap type="square"/>
+              </v:shape>
+            </w:pict>
+          </mc:Fallback>
+        </mc:AlternateContent>
+      </w:r>
+      <w:r>
+        <w:rPr>
+          <w:noProof/>
+        </w:rPr>
+        <mc:AlternateContent>
+          <mc:Choice Requires="wps">
+            <w:drawing>
+              <wp:anchor distT="45720" distB="45720" distL="114300" distR="114300" simplePos="0" relativeHeight="251746304" behindDoc="0" locked="0" layoutInCell="1" allowOverlap="1" wp14:anchorId="6C809CA8" wp14:editId="3F7C1629">
+                <wp:simplePos x="0" y="0"/>
+                <wp:positionH relativeFrom="column">
+                  <wp:posOffset>1927860</wp:posOffset>
+                </wp:positionH>
+                <wp:positionV relativeFrom="paragraph">
+                  <wp:posOffset>1851660</wp:posOffset>
+                </wp:positionV>
+                <wp:extent cx="1739900" cy="1404620"/>
+                <wp:effectExtent l="0" t="0" r="0" b="0"/>
+                <wp:wrapSquare wrapText="bothSides"/>
+                <wp:docPr id="29" name="Zone de texte 2"/>
+                <wp:cNvGraphicFramePr>
+                  <a:graphicFrameLocks xmlns:a="http://schemas.openxmlformats.org/drawingml/2006/main"/>
+                </wp:cNvGraphicFramePr>
+                <a:graphic xmlns:a="http://schemas.openxmlformats.org/drawingml/2006/main">
+                  <a:graphicData uri="http://schemas.microsoft.com/office/word/2010/wordprocessingShape">
+                    <wps:wsp>
+                      <wps:cNvSpPr txBox="1">
+                        <a:spLocks noChangeArrowheads="1"/>
+                      </wps:cNvSpPr>
+                      <wps:spPr bwMode="auto">
+                        <a:xfrm>
+                          <a:off x="0" y="0"/>
+                          <a:ext cx="1739900" cy="1404620"/>
+                        </a:xfrm>
+                        <a:prstGeom prst="rect">
+                          <a:avLst/>
+                        </a:prstGeom>
+                        <a:noFill/>
+                        <a:ln w="9525">
+                          <a:noFill/>
+                          <a:miter lim="800000"/>
+                          <a:headEnd/>
+                          <a:tailEnd/>
+                        </a:ln>
+                      </wps:spPr>
+                      <wps:txbx>
+                        <w:txbxContent>
+                          <w:p>
+                            <w:pPr>
+                              <w:jc w:val="center"/>
+                              <w:rPr>
+                                <w:rFonts w:ascii="Arial" w:hAnsi="Arial" w:cs="Arial"/>
+                                <w:color w:val="538135" w:themeColor="accent6" w:themeShade="BF"/>
+                              </w:rPr>
+                            </w:pPr>
+                            <w:r>
+                              <w:rPr>
+                                <w:rFonts w:ascii="Arial" w:hAnsi="Arial" w:cs="Arial"/>
+                                <w:color w:val="538135" w:themeColor="accent6" w:themeShade="BF"/>
+                              </w:rPr>
+                              <w:t>Déconnexion</w:t>
+                            </w:r>
+                          </w:p>
+                        </w:txbxContent>
+                      </wps:txbx>
+                      <wps:bodyPr rot="0" vert="horz" wrap="square" lIns="91440" tIns="45720" rIns="91440" bIns="45720" anchor="t" anchorCtr="0">
+                        <a:spAutoFit/>
+                      </wps:bodyPr>
+                    </wps:wsp>
+                  </a:graphicData>
+                </a:graphic>
+                <wp14:sizeRelH relativeFrom="margin">
+                  <wp14:pctWidth>0</wp14:pctWidth>
+                </wp14:sizeRelH>
+                <wp14:sizeRelV relativeFrom="margin">
+                  <wp14:pctHeight>20000</wp14:pctHeight>
+                </wp14:sizeRelV>
+              </wp:anchor>
+            </w:drawing>
+          </mc:Choice>
+          <mc:Fallback>
+            <w:pict>
+              <v:shape w14:anchorId="6C809CA8" id="_x0000_s1037" type="#_x0000_t202" style="position:absolute;margin-left:151.8pt;margin-top:145.8pt;width:137pt;height:110.6pt;z-index:251746304;visibility:visible;mso-wrap-style:square;mso-width-percent:0;mso-height-percent:200;mso-wrap-distance-left:9pt;mso-wrap-distance-top:3.6pt;mso-wrap-distance-right:9pt;mso-wrap-distance-bottom:3.6pt;mso-position-horizontal:absolute;mso-position-horizontal-relative:text;mso-position-vertical:absolute;mso-position-vertical-relative:text;mso-width-percent:0;mso-height-percent:200;mso-width-relative:margin;mso-height-relative:margin;v-text-anchor:top" o:gfxdata="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" filled="f" stroked="f">
+                <v:textbox style="mso-fit-shape-to-text:t">
+                  <w:txbxContent>
+                    <w:p>
+                      <w:pPr>
+                        <w:jc w:val="center"/>
+                        <w:rPr>
+                          <w:rFonts w:ascii="Arial" w:hAnsi="Arial" w:cs="Arial"/>
+                          <w:color w:val="538135" w:themeColor="accent6" w:themeShade="BF"/>
+                        </w:rPr>
+                      </w:pPr>
+                      <w:r>
+                        <w:rPr>
+                          <w:rFonts w:ascii="Arial" w:hAnsi="Arial" w:cs="Arial"/>
+                          <w:color w:val="538135" w:themeColor="accent6" w:themeShade="BF"/>
+                        </w:rPr>
+                        <w:t>Déconnexion</w:t>
+                      </w:r>
+                    </w:p>
+                  </w:txbxContent>
+                </v:textbox>
+                <w10:wrap type="square"/>
+              </v:shape>
+            </w:pict>
+          </mc:Fallback>
+        </mc:AlternateContent>
+      </w:r>
+      <w:r>
+        <w:rPr>
+          <w:noProof/>
+        </w:rPr>
+        <mc:AlternateContent>
+          <mc:Choice Requires="wps">
+            <w:drawing>
+              <wp:anchor distT="0" distB="0" distL="114300" distR="114300" simplePos="0" relativeHeight="251552768" behindDoc="0" locked="0" layoutInCell="1" allowOverlap="1" wp14:anchorId="34106148" wp14:editId="1361542E">
                 <wp:simplePos x="0" y="0"/>
                 <wp:positionH relativeFrom="column">
                   <wp:posOffset>4690110</wp:posOffset>
@@ -719,7 +3324,7 @@
           </mc:Choice>
           <mc:Fallback>
             <w:pict>
-              <v:shapetype w14:anchorId="7A594E10" id="_x0000_t34" coordsize="21600,21600" o:spt="34" o:oned="t" adj="10800" path="m,l@0,0@0,21600,21600,21600e" filled="f">
+              <v:shapetype w14:anchorId="603F8C5E" id="_x0000_t34" coordsize="21600,21600" o:spt="34" o:oned="t" adj="10800" path="m,l@0,0@0,21600,21600,21600e" filled="f">
                 <v:stroke joinstyle="miter"/>
                 <v:formulas>
                   <v:f eqn="val #0"/>
@@ -730,7 +3335,7 @@
                 </v:handles>
                 <o:lock v:ext="edit" shapetype="t"/>
               </v:shapetype>
-              <v:shape id="Connecteur : en angle 11" o:spid="_x0000_s1026" type="#_x0000_t34" style="position:absolute;margin-left:369.3pt;margin-top:154.75pt;width:48pt;height:223.95pt;flip:y;z-index:251689984;visibility:visible;mso-wrap-style:square;mso-width-percent:0;mso-height-percent:0;mso-wrap-distance-left:9pt;mso-wrap-distance-top:0;mso-wrap-distance-right:9pt;mso-wrap-distance-bottom:0;mso-position-horizontal:absolute;mso-position-horizontal-relative:text;mso-position-vertical:absolute;mso-position-vertical-relative:text;mso-width-percent:0;mso-height-percent:0;mso-width-relative:margin;mso-height-relative:margin" o:gfxdata="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" adj="21566" strokecolor="#a8d08d [1945]" strokeweight="4.5pt">
+              <v:shape id="Connecteur : en angle 11" o:spid="_x0000_s1026" type="#_x0000_t34" style="position:absolute;margin-left:369.3pt;margin-top:154.75pt;width:48pt;height:223.95pt;flip:y;z-index:251552768;visibility:visible;mso-wrap-style:square;mso-width-percent:0;mso-height-percent:0;mso-wrap-distance-left:9pt;mso-wrap-distance-top:0;mso-wrap-distance-right:9pt;mso-wrap-distance-bottom:0;mso-position-horizontal:absolute;mso-position-horizontal-relative:text;mso-position-vertical:absolute;mso-position-vertical-relative:text;mso-width-percent:0;mso-height-percent:0;mso-width-relative:margin;mso-height-relative:margin" o:gfxdata="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" adj="21566" strokecolor="#a8d08d [1945]" strokeweight="4.5pt">
                 <v:stroke endarrow="block"/>
               </v:shape>
             </w:pict>
@@ -744,7 +3349,7 @@
         <mc:AlternateContent>
           <mc:Choice Requires="wps">
             <w:drawing>
-              <wp:anchor distT="0" distB="0" distL="114300" distR="114300" simplePos="0" relativeHeight="251687936" behindDoc="0" locked="0" layoutInCell="1" allowOverlap="1" wp14:anchorId="653E3D76" wp14:editId="34026C9E">
+              <wp:anchor distT="0" distB="0" distL="114300" distR="114300" simplePos="0" relativeHeight="251517952" behindDoc="0" locked="0" layoutInCell="1" allowOverlap="1" wp14:anchorId="653E3D76" wp14:editId="34026C9E">
                 <wp:simplePos x="0" y="0"/>
                 <wp:positionH relativeFrom="column">
                   <wp:posOffset>2740660</wp:posOffset>
@@ -808,11 +3413,7 @@
           </mc:Choice>
           <mc:Fallback>
             <w:pict>
-              <v:shapetype w14:anchorId="7763C048" id="_x0000_t32" coordsize="21600,21600" o:spt="32" o:oned="t" path="m,l21600,21600e" filled="f">
-                <v:path arrowok="t" fillok="f" o:connecttype="none"/>
-                <o:lock v:ext="edit" shapetype="t"/>
-              </v:shapetype>
-              <v:shape id="Connecteur droit avec flèche 8" o:spid="_x0000_s1026" type="#_x0000_t32" style="position:absolute;margin-left:215.8pt;margin-top:378.8pt;width:169.5pt;height:89pt;z-index:251687936;visibility:visible;mso-wrap-style:square;mso-width-percent:0;mso-height-percent:0;mso-wrap-distance-left:9pt;mso-wrap-distance-top:0;mso-wrap-distance-right:9pt;mso-wrap-distance-bottom:0;mso-position-horizontal:absolute;mso-position-horizontal-relative:text;mso-position-vertical:absolute;mso-position-vertical-relative:text;mso-width-percent:0;mso-height-percent:0;mso-width-relative:margin;mso-height-relative:margin" o:gfxdata="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" strokecolor="#a8d08d [1945]" strokeweight="4.5pt">
+              <v:shape w14:anchorId="7129073F" id="Connecteur droit avec flèche 8" o:spid="_x0000_s1026" type="#_x0000_t32" style="position:absolute;margin-left:215.8pt;margin-top:378.8pt;width:169.5pt;height:89pt;z-index:251517952;visibility:visible;mso-wrap-style:square;mso-width-percent:0;mso-height-percent:0;mso-wrap-distance-left:9pt;mso-wrap-distance-top:0;mso-wrap-distance-right:9pt;mso-wrap-distance-bottom:0;mso-position-horizontal:absolute;mso-position-horizontal-relative:text;mso-position-vertical:absolute;mso-position-vertical-relative:text;mso-width-percent:0;mso-height-percent:0;mso-width-relative:margin;mso-height-relative:margin" o:gfxdata="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" strokecolor="#a8d08d [1945]" strokeweight="4.5pt">
                 <v:stroke endarrow="block" joinstyle="miter"/>
               </v:shape>
             </w:pict>
@@ -826,7 +3427,7 @@
         <mc:AlternateContent>
           <mc:Choice Requires="wps">
             <w:drawing>
-              <wp:anchor distT="0" distB="0" distL="114300" distR="114300" simplePos="0" relativeHeight="251686912" behindDoc="0" locked="0" layoutInCell="1" allowOverlap="1" wp14:anchorId="7CBAFBDF" wp14:editId="2BAAD4F6">
+              <wp:anchor distT="0" distB="0" distL="114300" distR="114300" simplePos="0" relativeHeight="251502592" behindDoc="0" locked="0" layoutInCell="1" allowOverlap="1" wp14:anchorId="7CBAFBDF" wp14:editId="2BAAD4F6">
                 <wp:simplePos x="0" y="0"/>
                 <wp:positionH relativeFrom="column">
                   <wp:posOffset>1108075</wp:posOffset>
@@ -890,7 +3491,7 @@
           </mc:Choice>
           <mc:Fallback>
             <w:pict>
-              <v:shape w14:anchorId="7C484291" id="Connecteur droit avec flèche 7" o:spid="_x0000_s1026" type="#_x0000_t32" style="position:absolute;margin-left:87.25pt;margin-top:383.3pt;width:39.05pt;height:87.85pt;flip:x;z-index:251686912;visibility:visible;mso-wrap-style:square;mso-width-percent:0;mso-height-percent:0;mso-wrap-distance-left:9pt;mso-wrap-distance-top:0;mso-wrap-distance-right:9pt;mso-wrap-distance-bottom:0;mso-position-horizontal:absolute;mso-position-horizontal-relative:text;mso-position-vertical:absolute;mso-position-vertical-relative:text;mso-width-percent:0;mso-height-percent:0;mso-width-relative:margin;mso-height-relative:margin" o:gfxdata="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" strokecolor="#a8d08d [1945]" strokeweight="4.5pt">
+              <v:shape w14:anchorId="3FB32D0A" id="Connecteur droit avec flèche 7" o:spid="_x0000_s1026" type="#_x0000_t32" style="position:absolute;margin-left:87.25pt;margin-top:383.3pt;width:39.05pt;height:87.85pt;flip:x;z-index:251502592;visibility:visible;mso-wrap-style:square;mso-width-percent:0;mso-height-percent:0;mso-wrap-distance-left:9pt;mso-wrap-distance-top:0;mso-wrap-distance-right:9pt;mso-wrap-distance-bottom:0;mso-position-horizontal:absolute;mso-position-horizontal-relative:text;mso-position-vertical:absolute;mso-position-vertical-relative:text;mso-width-percent:0;mso-height-percent:0;mso-width-relative:margin;mso-height-relative:margin" o:gfxdata="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" strokecolor="#a8d08d [1945]" strokeweight="4.5pt">
                 <v:stroke endarrow="block" joinstyle="miter"/>
               </v:shape>
             </w:pict>
@@ -904,7 +3505,7 @@
         <mc:AlternateContent>
           <mc:Choice Requires="wps">
             <w:drawing>
-              <wp:anchor distT="0" distB="0" distL="114300" distR="114300" simplePos="0" relativeHeight="251691008" behindDoc="0" locked="0" layoutInCell="1" allowOverlap="1" wp14:anchorId="1217E979" wp14:editId="4722C567">
+              <wp:anchor distT="0" distB="0" distL="114300" distR="114300" simplePos="0" relativeHeight="251580416" behindDoc="0" locked="0" layoutInCell="1" allowOverlap="1" wp14:anchorId="1217E979" wp14:editId="4722C567">
                 <wp:simplePos x="0" y="0"/>
                 <wp:positionH relativeFrom="column">
                   <wp:posOffset>2707640</wp:posOffset>
@@ -970,7 +3571,7 @@
           </mc:Choice>
           <mc:Fallback>
             <w:pict>
-              <v:shape w14:anchorId="59366ABB" id="Connecteur : en angle 15" o:spid="_x0000_s1026" type="#_x0000_t34" style="position:absolute;margin-left:213.2pt;margin-top:425.2pt;width:250.75pt;height:195.55pt;rotation:-90;flip:x;z-index:251691008;visibility:visible;mso-wrap-style:square;mso-width-percent:0;mso-height-percent:0;mso-wrap-distance-left:9pt;mso-wrap-distance-top:0;mso-wrap-distance-right:9pt;mso-wrap-distance-bottom:0;mso-position-horizontal:absolute;mso-position-horizontal-relative:text;mso-position-vertical:absolute;mso-position-vertical-relative:text;mso-width-percent:0;mso-height-percent:0;mso-width-relative:margin;mso-height-relative:margin" o:gfxdata="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" adj="-634" strokecolor="#a8d08d [1945]" strokeweight="4.5pt">
+              <v:shape w14:anchorId="1B4D61F2" id="Connecteur : en angle 15" o:spid="_x0000_s1026" type="#_x0000_t34" style="position:absolute;margin-left:213.2pt;margin-top:425.2pt;width:250.75pt;height:195.55pt;rotation:-90;flip:x;z-index:251580416;visibility:visible;mso-wrap-style:square;mso-width-percent:0;mso-height-percent:0;mso-wrap-distance-left:9pt;mso-wrap-distance-top:0;mso-wrap-distance-right:9pt;mso-wrap-distance-bottom:0;mso-position-horizontal:absolute;mso-position-horizontal-relative:text;mso-position-vertical:absolute;mso-position-vertical-relative:text;mso-width-percent:0;mso-height-percent:0;mso-width-relative:margin;mso-height-relative:margin" o:gfxdata="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" adj="-634" strokecolor="#a8d08d [1945]" strokeweight="4.5pt">
                 <v:stroke endarrow="block"/>
               </v:shape>
             </w:pict>
@@ -984,7 +3585,7 @@
         <mc:AlternateContent>
           <mc:Choice Requires="wps">
             <w:drawing>
-              <wp:anchor distT="0" distB="0" distL="114300" distR="114300" simplePos="0" relativeHeight="251704320" behindDoc="0" locked="0" layoutInCell="1" allowOverlap="1" wp14:anchorId="3F9D0D3A" wp14:editId="0E0ABCF1">
+              <wp:anchor distT="0" distB="0" distL="114300" distR="114300" simplePos="0" relativeHeight="251717632" behindDoc="0" locked="0" layoutInCell="1" allowOverlap="1" wp14:anchorId="3F9D0D3A" wp14:editId="0E0ABCF1">
                 <wp:simplePos x="0" y="0"/>
                 <wp:positionH relativeFrom="column">
                   <wp:posOffset>2007235</wp:posOffset>
@@ -1048,7 +3649,7 @@
           </mc:Choice>
           <mc:Fallback>
             <w:pict>
-              <v:shape w14:anchorId="1BBEBB29" id="Connecteur : en angle 27" o:spid="_x0000_s1026" type="#_x0000_t32" style="position:absolute;margin-left:158.05pt;margin-top:639.5pt;width:82.75pt;height:0;flip:y;z-index:251704320;visibility:visible;mso-wrap-style:square;mso-width-percent:0;mso-height-percent:0;mso-wrap-distance-left:9pt;mso-wrap-distance-top:0;mso-wrap-distance-right:9pt;mso-wrap-distance-bottom:0;mso-position-horizontal:absolute;mso-position-horizontal-relative:text;mso-position-vertical:absolute;mso-position-vertical-relative:text;mso-width-percent:0;mso-height-percent:0;mso-width-relative:margin;mso-height-relative:margin" o:gfxdata="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" strokecolor="#a8d08d [1945]" strokeweight="4.5pt">
+              <v:shape w14:anchorId="56E5A011" id="Connecteur : en angle 27" o:spid="_x0000_s1026" type="#_x0000_t32" style="position:absolute;margin-left:158.05pt;margin-top:639.5pt;width:82.75pt;height:0;flip:y;z-index:251717632;visibility:visible;mso-wrap-style:square;mso-width-percent:0;mso-height-percent:0;mso-wrap-distance-left:9pt;mso-wrap-distance-top:0;mso-wrap-distance-right:9pt;mso-wrap-distance-bottom:0;mso-position-horizontal:absolute;mso-position-horizontal-relative:text;mso-position-vertical:absolute;mso-position-vertical-relative:text;mso-width-percent:0;mso-height-percent:0;mso-width-relative:margin;mso-height-relative:margin" o:gfxdata="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" strokecolor="#a8d08d [1945]" strokeweight="4.5pt">
                 <v:stroke joinstyle="miter"/>
               </v:shape>
             </w:pict>
@@ -1062,7 +3663,7 @@
         <mc:AlternateContent>
           <mc:Choice Requires="wps">
             <w:drawing>
-              <wp:anchor distT="0" distB="0" distL="114300" distR="114300" simplePos="0" relativeHeight="251706368" behindDoc="0" locked="0" layoutInCell="1" allowOverlap="1" wp14:anchorId="47DEA478" wp14:editId="613B0A11">
+              <wp:anchor distT="0" distB="0" distL="114300" distR="114300" simplePos="0" relativeHeight="251730944" behindDoc="0" locked="0" layoutInCell="1" allowOverlap="1" wp14:anchorId="47DEA478" wp14:editId="613B0A11">
                 <wp:simplePos x="0" y="0"/>
                 <wp:positionH relativeFrom="column">
                   <wp:posOffset>3062605</wp:posOffset>
@@ -1126,7 +3727,7 @@
           </mc:Choice>
           <mc:Fallback>
             <w:pict>
-              <v:shape w14:anchorId="5C066736" id="Connecteur : en angle 28" o:spid="_x0000_s1026" type="#_x0000_t32" style="position:absolute;margin-left:241.15pt;margin-top:641.8pt;width:79.35pt;height:0;flip:x y;z-index:251706368;visibility:visible;mso-wrap-style:square;mso-width-percent:0;mso-height-percent:0;mso-wrap-distance-left:9pt;mso-wrap-distance-top:0;mso-wrap-distance-right:9pt;mso-wrap-distance-bottom:0;mso-position-horizontal:absolute;mso-position-horizontal-relative:text;mso-position-vertical:absolute;mso-position-vertical-relative:text;mso-width-percent:0;mso-height-percent:0;mso-width-relative:margin;mso-height-relative:margin" o:gfxdata="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" strokecolor="#a8d08d [1945]" strokeweight="4.5pt">
+              <v:shape w14:anchorId="1926B8B0" id="Connecteur : en angle 28" o:spid="_x0000_s1026" type="#_x0000_t32" style="position:absolute;margin-left:241.15pt;margin-top:641.8pt;width:79.35pt;height:0;flip:x y;z-index:251730944;visibility:visible;mso-wrap-style:square;mso-width-percent:0;mso-height-percent:0;mso-wrap-distance-left:9pt;mso-wrap-distance-top:0;mso-wrap-distance-right:9pt;mso-wrap-distance-bottom:0;mso-position-horizontal:absolute;mso-position-horizontal-relative:text;mso-position-vertical:absolute;mso-position-vertical-relative:text;mso-width-percent:0;mso-height-percent:0;mso-width-relative:margin;mso-height-relative:margin" o:gfxdata="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" strokecolor="#a8d08d [1945]" strokeweight="4.5pt">
                 <v:stroke joinstyle="miter"/>
               </v:shape>
             </w:pict>
@@ -1140,7 +3741,7 @@
         <mc:AlternateContent>
           <mc:Choice Requires="wps">
             <w:drawing>
-              <wp:anchor distT="0" distB="0" distL="114300" distR="114300" simplePos="0" relativeHeight="251694080" behindDoc="0" locked="0" layoutInCell="1" allowOverlap="1" wp14:anchorId="0C4ABA58" wp14:editId="16677F1D">
+              <wp:anchor distT="0" distB="0" distL="114300" distR="114300" simplePos="0" relativeHeight="251615232" behindDoc="0" locked="0" layoutInCell="1" allowOverlap="1" wp14:anchorId="0C4ABA58" wp14:editId="16677F1D">
                 <wp:simplePos x="0" y="0"/>
                 <wp:positionH relativeFrom="column">
                   <wp:posOffset>4925060</wp:posOffset>
@@ -1206,7 +3807,7 @@
           </mc:Choice>
           <mc:Fallback>
             <w:pict>
-              <v:shape w14:anchorId="5299C590" id="Connecteur : en angle 20" o:spid="_x0000_s1026" type="#_x0000_t34" style="position:absolute;margin-left:387.8pt;margin-top:53.3pt;width:36.3pt;height:207.5pt;flip:x;z-index:251694080;visibility:visible;mso-wrap-style:square;mso-width-percent:0;mso-height-percent:0;mso-wrap-distance-left:9pt;mso-wrap-distance-top:0;mso-wrap-distance-right:9pt;mso-wrap-distance-bottom:0;mso-position-horizontal:absolute;mso-position-horizontal-relative:text;mso-position-vertical:absolute;mso-position-vertical-relative:text;mso-width-percent:0;mso-height-percent:0;mso-width-relative:margin;mso-height-relative:margin" o:gfxdata="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" adj="-24388" strokecolor="#a8d08d [1945]" strokeweight="4.5pt">
+              <v:shape w14:anchorId="00048C8E" id="Connecteur : en angle 20" o:spid="_x0000_s1026" type="#_x0000_t34" style="position:absolute;margin-left:387.8pt;margin-top:53.3pt;width:36.3pt;height:207.5pt;flip:x;z-index:251615232;visibility:visible;mso-wrap-style:square;mso-width-percent:0;mso-height-percent:0;mso-wrap-distance-left:9pt;mso-wrap-distance-top:0;mso-wrap-distance-right:9pt;mso-wrap-distance-bottom:0;mso-position-horizontal:absolute;mso-position-horizontal-relative:text;mso-position-vertical:absolute;mso-position-vertical-relative:text;mso-width-percent:0;mso-height-percent:0;mso-width-relative:margin;mso-height-relative:margin" o:gfxdata="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" adj="-24388" strokecolor="#a8d08d [1945]" strokeweight="4.5pt">
                 <v:stroke endarrow="block"/>
               </v:shape>
             </w:pict>
@@ -1220,7 +3821,7 @@
         <mc:AlternateContent>
           <mc:Choice Requires="wps">
             <w:drawing>
-              <wp:anchor distT="0" distB="0" distL="114300" distR="114300" simplePos="0" relativeHeight="251702272" behindDoc="0" locked="0" layoutInCell="1" allowOverlap="1" wp14:anchorId="26DF60E9" wp14:editId="6CFFC15A">
+              <wp:anchor distT="0" distB="0" distL="114300" distR="114300" simplePos="0" relativeHeight="251699200" behindDoc="0" locked="0" layoutInCell="1" allowOverlap="1" wp14:anchorId="26DF60E9" wp14:editId="6CFFC15A">
                 <wp:simplePos x="0" y="0"/>
                 <wp:positionH relativeFrom="column">
                   <wp:posOffset>5240655</wp:posOffset>
@@ -1286,7 +3887,7 @@
           </mc:Choice>
           <mc:Fallback>
             <w:pict>
-              <v:shapetype w14:anchorId="78D9124D" id="_x0000_t86" coordsize="21600,21600" o:spt="86" adj="1800" path="m,qx21600@0l21600@1qy,21600e" filled="f">
+              <v:shapetype w14:anchorId="7EC13440" id="_x0000_t86" coordsize="21600,21600" o:spt="86" adj="1800" path="m,qx21600@0l21600@1qy,21600e" filled="f">
                 <v:formulas>
                   <v:f eqn="val #0"/>
                   <v:f eqn="sum 21600 0 #0"/>
@@ -1298,7 +3899,7 @@
                   <v:h position="bottomRight,#0" yrange="0,10800"/>
                 </v:handles>
               </v:shapetype>
-              <v:shape id="Parenthèse fermante 26" o:spid="_x0000_s1026" type="#_x0000_t86" style="position:absolute;margin-left:412.65pt;margin-top:53.3pt;width:17.1pt;height:0;z-index:251702272;visibility:visible;mso-wrap-style:square;mso-height-percent:0;mso-wrap-distance-left:9pt;mso-wrap-distance-top:0;mso-wrap-distance-right:9pt;mso-wrap-distance-bottom:0;mso-position-horizontal:absolute;mso-position-horizontal-relative:text;mso-position-vertical:absolute;mso-position-vertical-relative:text;mso-height-percent:0;mso-height-relative:margin;v-text-anchor:middle" o:gfxdata="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" adj="-2147483648" strokecolor="#a8d08d [1945]" strokeweight="4.5pt">
+              <v:shape id="Parenthèse fermante 26" o:spid="_x0000_s1026" type="#_x0000_t86" style="position:absolute;margin-left:412.65pt;margin-top:53.3pt;width:17.1pt;height:0;z-index:251699200;visibility:visible;mso-wrap-style:square;mso-height-percent:0;mso-wrap-distance-left:9pt;mso-wrap-distance-top:0;mso-wrap-distance-right:9pt;mso-wrap-distance-bottom:0;mso-position-horizontal:absolute;mso-position-horizontal-relative:text;mso-position-vertical:absolute;mso-position-vertical-relative:text;mso-height-percent:0;mso-height-relative:margin;v-text-anchor:middle" o:gfxdata="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" adj="-2147483648" strokecolor="#a8d08d [1945]" strokeweight="4.5pt">
                 <v:stroke joinstyle="miter"/>
               </v:shape>
             </w:pict>
@@ -1312,7 +3913,7 @@
         <mc:AlternateContent>
           <mc:Choice Requires="wps">
             <w:drawing>
-              <wp:anchor distT="0" distB="0" distL="114300" distR="114300" simplePos="0" relativeHeight="251700224" behindDoc="0" locked="0" layoutInCell="1" allowOverlap="1" wp14:anchorId="63FB545A" wp14:editId="1A8091F1">
+              <wp:anchor distT="0" distB="0" distL="114300" distR="114300" simplePos="0" relativeHeight="251682816" behindDoc="0" locked="0" layoutInCell="1" allowOverlap="1" wp14:anchorId="63FB545A" wp14:editId="1A8091F1">
                 <wp:simplePos x="0" y="0"/>
                 <wp:positionH relativeFrom="column">
                   <wp:posOffset>5241095</wp:posOffset>
@@ -1378,7 +3979,7 @@
           </mc:Choice>
           <mc:Fallback>
             <w:pict>
-              <v:shape w14:anchorId="24EFAE01" id="Parenthèse fermante 25" o:spid="_x0000_s1026" type="#_x0000_t86" style="position:absolute;margin-left:412.7pt;margin-top:36.9pt;width:17.1pt;height:31.05pt;z-index:251700224;visibility:visible;mso-wrap-style:square;mso-height-percent:0;mso-wrap-distance-left:9pt;mso-wrap-distance-top:0;mso-wrap-distance-right:9pt;mso-wrap-distance-bottom:0;mso-position-horizontal:absolute;mso-position-horizontal-relative:text;mso-position-vertical:absolute;mso-position-vertical-relative:text;mso-height-percent:0;mso-height-relative:margin;v-text-anchor:middle" o:gfxdata="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" adj="990" strokecolor="#a8d08d [1945]" strokeweight="4.5pt">
+              <v:shape w14:anchorId="573E6C1A" id="Parenthèse fermante 25" o:spid="_x0000_s1026" type="#_x0000_t86" style="position:absolute;margin-left:412.7pt;margin-top:36.9pt;width:17.1pt;height:31.05pt;z-index:251682816;visibility:visible;mso-wrap-style:square;mso-height-percent:0;mso-wrap-distance-left:9pt;mso-wrap-distance-top:0;mso-wrap-distance-right:9pt;mso-wrap-distance-bottom:0;mso-position-horizontal:absolute;mso-position-horizontal-relative:text;mso-position-vertical:absolute;mso-position-vertical-relative:text;mso-height-percent:0;mso-height-relative:margin;v-text-anchor:middle" o:gfxdata="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" adj="990" strokecolor="#a8d08d [1945]" strokeweight="4.5pt">
                 <v:stroke joinstyle="miter"/>
               </v:shape>
             </w:pict>
@@ -1392,7 +3993,7 @@
         <mc:AlternateContent>
           <mc:Choice Requires="wps">
             <w:drawing>
-              <wp:anchor distT="0" distB="0" distL="114300" distR="114300" simplePos="0" relativeHeight="251698176" behindDoc="0" locked="0" layoutInCell="1" allowOverlap="1" wp14:anchorId="23056D81" wp14:editId="340F9E07">
+              <wp:anchor distT="0" distB="0" distL="114300" distR="114300" simplePos="0" relativeHeight="251665408" behindDoc="0" locked="0" layoutInCell="1" allowOverlap="1" wp14:anchorId="23056D81" wp14:editId="340F9E07">
                 <wp:simplePos x="0" y="0"/>
                 <wp:positionH relativeFrom="column">
                   <wp:posOffset>5241095</wp:posOffset>
@@ -1458,7 +4059,7 @@
           </mc:Choice>
           <mc:Fallback>
             <w:pict>
-              <v:shape w14:anchorId="4AD53CA4" id="Parenthèse fermante 24" o:spid="_x0000_s1026" type="#_x0000_t86" style="position:absolute;margin-left:412.7pt;margin-top:23.3pt;width:17.1pt;height:59.4pt;z-index:251698176;visibility:visible;mso-wrap-style:square;mso-height-percent:0;mso-wrap-distance-left:9pt;mso-wrap-distance-top:0;mso-wrap-distance-right:9pt;mso-wrap-distance-bottom:0;mso-position-horizontal:absolute;mso-position-horizontal-relative:text;mso-position-vertical:absolute;mso-position-vertical-relative:text;mso-height-percent:0;mso-height-relative:margin;v-text-anchor:middle" o:gfxdata="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" adj="517" strokecolor="#a8d08d [1945]" strokeweight="4.5pt">
+              <v:shape w14:anchorId="3E906AF1" id="Parenthèse fermante 24" o:spid="_x0000_s1026" type="#_x0000_t86" style="position:absolute;margin-left:412.7pt;margin-top:23.3pt;width:17.1pt;height:59.4pt;z-index:251665408;visibility:visible;mso-wrap-style:square;mso-height-percent:0;mso-wrap-distance-left:9pt;mso-wrap-distance-top:0;mso-wrap-distance-right:9pt;mso-wrap-distance-bottom:0;mso-position-horizontal:absolute;mso-position-horizontal-relative:text;mso-position-vertical:absolute;mso-position-vertical-relative:text;mso-height-percent:0;mso-height-relative:margin;v-text-anchor:middle" o:gfxdata="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" adj="517" strokecolor="#a8d08d [1945]" strokeweight="4.5pt">
                 <v:stroke joinstyle="miter"/>
               </v:shape>
             </w:pict>
@@ -1472,7 +4073,7 @@
         <mc:AlternateContent>
           <mc:Choice Requires="wps">
             <w:drawing>
-              <wp:anchor distT="0" distB="0" distL="114300" distR="114300" simplePos="0" relativeHeight="251697152" behindDoc="0" locked="0" layoutInCell="1" allowOverlap="1" wp14:anchorId="01CDDC41" wp14:editId="50F497AF">
+              <wp:anchor distT="0" distB="0" distL="114300" distR="114300" simplePos="0" relativeHeight="251646976" behindDoc="0" locked="0" layoutInCell="1" allowOverlap="1" wp14:anchorId="01CDDC41" wp14:editId="50F497AF">
                 <wp:simplePos x="0" y="0"/>
                 <wp:positionH relativeFrom="column">
                   <wp:posOffset>2774950</wp:posOffset>
@@ -1538,7 +4139,7 @@
           </mc:Choice>
           <mc:Fallback>
             <w:pict>
-              <v:shape w14:anchorId="0C6B965F" id="Connecteur : en angle 22" o:spid="_x0000_s1026" type="#_x0000_t34" style="position:absolute;margin-left:218.5pt;margin-top:15.75pt;width:20.65pt;height:226.95pt;rotation:-90;flip:x;z-index:251697152;visibility:visible;mso-wrap-style:square;mso-width-percent:0;mso-height-percent:0;mso-wrap-distance-left:9pt;mso-wrap-distance-top:0;mso-wrap-distance-right:9pt;mso-wrap-distance-bottom:0;mso-position-horizontal:absolute;mso-position-horizontal-relative:text;mso-position-vertical:absolute;mso-position-vertical-relative:text;mso-width-percent:0;mso-height-percent:0;mso-width-relative:margin;mso-height-relative:margin" o:gfxdata="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" adj="-28490" strokecolor="#a8d08d [1945]" strokeweight="4.5pt">
+              <v:shape w14:anchorId="21369C5E" id="Connecteur : en angle 22" o:spid="_x0000_s1026" type="#_x0000_t34" style="position:absolute;margin-left:218.5pt;margin-top:15.75pt;width:20.65pt;height:226.95pt;rotation:-90;flip:x;z-index:251646976;visibility:visible;mso-wrap-style:square;mso-width-percent:0;mso-height-percent:0;mso-wrap-distance-left:9pt;mso-wrap-distance-top:0;mso-wrap-distance-right:9pt;mso-wrap-distance-bottom:0;mso-position-horizontal:absolute;mso-position-horizontal-relative:text;mso-position-vertical:absolute;mso-position-vertical-relative:text;mso-width-percent:0;mso-height-percent:0;mso-width-relative:margin;mso-height-relative:margin" o:gfxdata="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" adj="-28490" strokecolor="#a8d08d [1945]" strokeweight="4.5pt">
                 <v:stroke endarrow="block"/>
               </v:shape>
             </w:pict>
@@ -1552,7 +4153,7 @@
         <mc:AlternateContent>
           <mc:Choice Requires="wps">
             <w:drawing>
-              <wp:anchor distT="0" distB="0" distL="114300" distR="114300" simplePos="0" relativeHeight="251685888" behindDoc="0" locked="0" layoutInCell="1" allowOverlap="1" wp14:anchorId="0A8BB98A" wp14:editId="190E8527">
+              <wp:anchor distT="0" distB="0" distL="114300" distR="114300" simplePos="0" relativeHeight="251487232" behindDoc="0" locked="0" layoutInCell="1" allowOverlap="1" wp14:anchorId="0A8BB98A" wp14:editId="190E8527">
                 <wp:simplePos x="0" y="0"/>
                 <wp:positionH relativeFrom="margin">
                   <wp:posOffset>2631758</wp:posOffset>
@@ -1616,7 +4217,7 @@
           </mc:Choice>
           <mc:Fallback>
             <w:pict>
-              <v:shape w14:anchorId="1F167EAA" id="Connecteur droit avec flèche 12" o:spid="_x0000_s1026" type="#_x0000_t32" style="position:absolute;margin-left:207.25pt;margin-top:24.7pt;width:0;height:138.9pt;rotation:90;flip:x;z-index:251685888;visibility:visible;mso-wrap-style:square;mso-width-percent:0;mso-height-percent:0;mso-wrap-distance-left:9pt;mso-wrap-distance-top:0;mso-wrap-distance-right:9pt;mso-wrap-distance-bottom:0;mso-position-horizontal:absolute;mso-position-horizontal-relative:margin;mso-position-vertical:absolute;mso-position-vertical-relative:text;mso-width-percent:0;mso-height-percent:0;mso-width-relative:margin;mso-height-relative:margin" o:gfxdata="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" strokecolor="#a8d08d [1945]" strokeweight="4.5pt">
+              <v:shape w14:anchorId="45A329A4" id="Connecteur droit avec flèche 12" o:spid="_x0000_s1026" type="#_x0000_t32" style="position:absolute;margin-left:207.25pt;margin-top:24.7pt;width:0;height:138.9pt;rotation:90;flip:x;z-index:251487232;visibility:visible;mso-wrap-style:square;mso-width-percent:0;mso-height-percent:0;mso-wrap-distance-left:9pt;mso-wrap-distance-top:0;mso-wrap-distance-right:9pt;mso-wrap-distance-bottom:0;mso-position-horizontal:absolute;mso-position-horizontal-relative:margin;mso-position-vertical:absolute;mso-position-vertical-relative:text;mso-width-percent:0;mso-height-percent:0;mso-width-relative:margin;mso-height-relative:margin" o:gfxdata="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" strokecolor="#a8d08d [1945]" strokeweight="4.5pt">
                 <v:stroke endarrow="block" joinstyle="miter"/>
                 <w10:wrap anchorx="margin"/>
               </v:shape>
@@ -1629,7 +4230,7 @@
           <w:noProof/>
         </w:rPr>
         <w:drawing>
-          <wp:anchor distT="0" distB="0" distL="114300" distR="114300" simplePos="0" relativeHeight="251681792" behindDoc="0" locked="0" layoutInCell="1" allowOverlap="1" wp14:anchorId="23F3E25F" wp14:editId="7406DC13">
+          <wp:anchor distT="0" distB="0" distL="114300" distR="114300" simplePos="0" relativeHeight="251436032" behindDoc="0" locked="0" layoutInCell="1" allowOverlap="1" wp14:anchorId="23F3E25F" wp14:editId="7406DC13">
             <wp:simplePos x="5419725" y="7010400"/>
             <wp:positionH relativeFrom="margin">
               <wp:align>right</wp:align>
@@ -1652,7 +4253,7 @@
                     <pic:cNvPicPr/>
                   </pic:nvPicPr>
                   <pic:blipFill>
-                    <a:blip r:embed="rId11" cstate="print">
+                    <a:blip r:embed="rId14" cstate="print">
                       <a:extLst>
                         <a:ext uri="{28A0092B-C50C-407E-A947-70E740481C1C}">
                           <a14:useLocalDpi xmlns:a14="http://schemas.microsoft.com/office/drawing/2010/main" val="0"/>
@@ -1689,7 +4290,7 @@
           <w:noProof/>
         </w:rPr>
         <w:drawing>
-          <wp:anchor distT="0" distB="0" distL="114300" distR="114300" simplePos="0" relativeHeight="251683840" behindDoc="1" locked="0" layoutInCell="1" allowOverlap="1" wp14:anchorId="7F3DC4E1" wp14:editId="1CB0E84D">
+          <wp:anchor distT="0" distB="0" distL="114300" distR="114300" simplePos="0" relativeHeight="251464704" behindDoc="1" locked="0" layoutInCell="1" allowOverlap="1" wp14:anchorId="7F3DC4E1" wp14:editId="1CB0E84D">
             <wp:simplePos x="1695450" y="7324725"/>
             <wp:positionH relativeFrom="margin">
               <wp:align>left</wp:align>
@@ -1712,7 +4313,7 @@
                     <pic:cNvPicPr/>
                   </pic:nvPicPr>
                   <pic:blipFill>
-                    <a:blip r:embed="rId12" cstate="print">
+                    <a:blip r:embed="rId15" cstate="print">
                       <a:extLst>
                         <a:ext uri="{28A0092B-C50C-407E-A947-70E740481C1C}">
                           <a14:useLocalDpi xmlns:a14="http://schemas.microsoft.com/office/drawing/2010/main" val="0"/>
@@ -1749,7 +4350,7 @@
           <w:noProof/>
         </w:rPr>
         <w:drawing>
-          <wp:anchor distT="0" distB="0" distL="114300" distR="114300" simplePos="0" relativeHeight="251679744" behindDoc="1" locked="0" layoutInCell="1" allowOverlap="1" wp14:anchorId="435F16A2" wp14:editId="790C596B">
+          <wp:anchor distT="0" distB="0" distL="114300" distR="114300" simplePos="0" relativeHeight="251411456" behindDoc="1" locked="0" layoutInCell="1" allowOverlap="1" wp14:anchorId="435F16A2" wp14:editId="790C596B">
             <wp:simplePos x="1866900" y="5000625"/>
             <wp:positionH relativeFrom="margin">
               <wp:align>center</wp:align>
@@ -1772,7 +4373,7 @@
                     <pic:cNvPicPr/>
                   </pic:nvPicPr>
                   <pic:blipFill>
-                    <a:blip r:embed="rId13" cstate="print">
+                    <a:blip r:embed="rId16" cstate="print">
                       <a:extLst>
                         <a:ext uri="{28A0092B-C50C-407E-A947-70E740481C1C}">
                           <a14:useLocalDpi xmlns:a14="http://schemas.microsoft.com/office/drawing/2010/main" val="0"/>
@@ -1852,7 +4453,7 @@
                     <pic:cNvPicPr/>
                   </pic:nvPicPr>
                   <pic:blipFill>
-                    <a:blip r:embed="rId14"/>
+                    <a:blip r:embed="rId17"/>
                     <a:stretch>
                       <a:fillRect/>
                     </a:stretch>
@@ -2010,6 +4611,20 @@
     </w:p>
     <w:p>
       <w:pPr>
+        <w:pStyle w:val="Corpsdetexte"/>
+        <w:ind w:left="283"/>
+      </w:pPr>
+      <w:r>
+        <w:t xml:space="preserve">L’utilisation d’un modèle MVC pour l’affichage, la gestion des données et la gestion des actions sur le logiciel. Respect des convention de </w:t>
+      </w:r>
+      <w:proofErr w:type="gramStart"/>
+      <w:r>
+        <w:t>nommage .</w:t>
+      </w:r>
+      <w:proofErr w:type="gramEnd"/>
+    </w:p>
+    <w:p>
+      <w:pPr>
         <w:pStyle w:val="Titre2"/>
         <w:jc w:val="both"/>
       </w:pPr>
@@ -2017,6 +4632,7 @@
         <w:rPr>
           <w:u w:val="single"/>
         </w:rPr>
+        <w:lastRenderedPageBreak/>
         <w:t>3.6 Exigences non-fonctionnelles</w:t>
       </w:r>
       <w:r>
@@ -2026,6 +4642,7 @@
     <w:p>
       <w:pPr>
         <w:pStyle w:val="Corpsdetexte"/>
+        <w:ind w:firstLine="283"/>
         <w:jc w:val="both"/>
       </w:pPr>
       <w:r>
@@ -2040,11 +4657,39 @@
     </w:p>
     <w:p>
       <w:pPr>
+        <w:pStyle w:val="Corpsdetexte"/>
+        <w:ind w:firstLine="283"/>
+        <w:jc w:val="both"/>
+      </w:pPr>
+      <w:r>
+        <w:t xml:space="preserve">Le code sera commenté, aura une javadoc et </w:t>
+      </w:r>
+      <w:r>
+        <w:t>un jeu</w:t>
+      </w:r>
+      <w:r>
+        <w:t xml:space="preserve"> de test pour pouvoir être repris pour divers modification et de la correction de bug</w:t>
+      </w:r>
+      <w:r>
+        <w:t>.</w:t>
+      </w:r>
+    </w:p>
+    <w:p>
+      <w:pPr>
+        <w:pStyle w:val="Corpsdetexte"/>
+        <w:ind w:firstLine="283"/>
+        <w:jc w:val="both"/>
+      </w:pPr>
+      <w:r>
+        <w:t>L’application sera fonctionnelle sur un système d’exploitation tel que Windows 10</w:t>
+      </w:r>
+    </w:p>
+    <w:p>
+      <w:pPr>
         <w:pStyle w:val="Titre1"/>
         <w:jc w:val="both"/>
       </w:pPr>
       <w:r>
-        <w:lastRenderedPageBreak/>
         <w:t>4. Informations additionnelles</w:t>
       </w:r>
     </w:p>
@@ -2077,7 +4722,7 @@
       </w:pPr>
     </w:p>
     <w:sectPr>
-      <w:headerReference w:type="default" r:id="rId15"/>
+      <w:headerReference w:type="default" r:id="rId18"/>
       <w:pgSz w:w="11906" w:h="16838"/>
       <w:pgMar w:top="1710" w:right="1134" w:bottom="1134" w:left="1134" w:header="1134" w:footer="0" w:gutter="0"/>
       <w:cols w:space="720"/>
@@ -2089,7 +4734,7 @@
 </file>
 
 <file path=word/endnotes.xml><?xml version="1.0" encoding="utf-8"?>
-<w:endnotes xmlns:wpc="http://schemas.microsoft.com/office/word/2010/wordprocessingCanvas" xmlns:cx="http://schemas.microsoft.com/office/drawing/2014/chartex" xmlns:cx1="http://schemas.microsoft.com/office/drawing/2015/9/8/chartex" xmlns:cx2="http://schemas.microsoft.com/office/drawing/2015/10/21/chartex" xmlns:cx3="http://schemas.microsoft.com/office/drawing/2016/5/9/chartex" xmlns:cx4="http://schemas.microsoft.com/office/drawing/2016/5/10/chartex" xmlns:cx5="http://schemas.microsoft.com/office/drawing/2016/5/11/chartex" xmlns:cx6="http://schemas.microsoft.com/office/drawing/2016/5/12/chartex" xmlns:cx7="http://schemas.microsoft.com/office/drawing/2016/5/13/chartex" xmlns:cx8="http://schemas.microsoft.com/office/drawing/2016/5/14/chartex" xmlns:mc="http://schemas.openxmlformats.org/markup-compatibility/2006" xmlns:aink="http://schemas.microsoft.com/office/drawing/2016/ink" xmlns:am3d="http://schemas.microsoft.com/office/drawing/2017/model3d" xmlns:o="urn:schemas-microsoft-com:office:office" xmlns:r="http://schemas.openxmlformats.org/officeDocument/2006/relationships" xmlns:m="http://schemas.openxmlformats.org/officeDocument/2006/math" xmlns:v="urn:schemas-microsoft-com:vml" xmlns:wp14="http://schemas.microsoft.com/office/word/2010/wordprocessingDrawing" xmlns:wp="http://schemas.openxmlformats.org/drawingml/2006/wordprocessingDrawing" xmlns:w10="urn:schemas-microsoft-com:office:word" xmlns:w="http://schemas.openxmlformats.org/wordprocessingml/2006/main" xmlns:w14="http://schemas.microsoft.com/office/word/2010/wordml" xmlns:w15="http://schemas.microsoft.com/office/word/2012/wordml" xmlns:w16cex="http://schemas.microsoft.com/office/word/2018/wordml/cex" xmlns:w16cid="http://schemas.microsoft.com/office/word/2016/wordml/cid" xmlns:w16="http://schemas.microsoft.com/office/word/2018/wordml" xmlns:w16sdtdh="http://schemas.microsoft.com/office/word/2020/wordml/sdtdatahash" xmlns:w16se="http://schemas.microsoft.com/office/word/2015/wordml/symex" xmlns:wpg="http://schemas.microsoft.com/office/word/2010/wordprocessingGroup" xmlns:wpi="http://schemas.microsoft.com/office/word/2010/wordprocessingInk" xmlns:wne="http://schemas.microsoft.com/office/word/2006/wordml" xmlns:wps="http://schemas.microsoft.com/office/word/2010/wordprocessingShape" mc:Ignorable="w14 w15 w16se w16cid w16 w16cex w16sdtdh wp14">
+<w:endnotes xmlns:wpc="http://schemas.microsoft.com/office/word/2010/wordprocessingCanvas" xmlns:cx="http://schemas.microsoft.com/office/drawing/2014/chartex" xmlns:cx1="http://schemas.microsoft.com/office/drawing/2015/9/8/chartex" xmlns:cx2="http://schemas.microsoft.com/office/drawing/2015/10/21/chartex" xmlns:cx3="http://schemas.microsoft.com/office/drawing/2016/5/9/chartex" xmlns:cx4="http://schemas.microsoft.com/office/drawing/2016/5/10/chartex" xmlns:cx5="http://schemas.microsoft.com/office/drawing/2016/5/11/chartex" xmlns:cx6="http://schemas.microsoft.com/office/drawing/2016/5/12/chartex" xmlns:cx7="http://schemas.microsoft.com/office/drawing/2016/5/13/chartex" xmlns:cx8="http://schemas.microsoft.com/office/drawing/2016/5/14/chartex" xmlns:mc="http://schemas.openxmlformats.org/markup-compatibility/2006" xmlns:aink="http://schemas.microsoft.com/office/drawing/2016/ink" xmlns:am3d="http://schemas.microsoft.com/office/drawing/2017/model3d" xmlns:o="urn:schemas-microsoft-com:office:office" xmlns:oel="http://schemas.microsoft.com/office/2019/extlst" xmlns:r="http://schemas.openxmlformats.org/officeDocument/2006/relationships" xmlns:m="http://schemas.openxmlformats.org/officeDocument/2006/math" xmlns:v="urn:schemas-microsoft-com:vml" xmlns:wp14="http://schemas.microsoft.com/office/word/2010/wordprocessingDrawing" xmlns:wp="http://schemas.openxmlformats.org/drawingml/2006/wordprocessingDrawing" xmlns:w10="urn:schemas-microsoft-com:office:word" xmlns:w="http://schemas.openxmlformats.org/wordprocessingml/2006/main" xmlns:w14="http://schemas.microsoft.com/office/word/2010/wordml" xmlns:w15="http://schemas.microsoft.com/office/word/2012/wordml" xmlns:w16cex="http://schemas.microsoft.com/office/word/2018/wordml/cex" xmlns:w16cid="http://schemas.microsoft.com/office/word/2016/wordml/cid" xmlns:w16="http://schemas.microsoft.com/office/word/2018/wordml" xmlns:w16sdtdh="http://schemas.microsoft.com/office/word/2020/wordml/sdtdatahash" xmlns:w16se="http://schemas.microsoft.com/office/word/2015/wordml/symex" xmlns:wpg="http://schemas.microsoft.com/office/word/2010/wordprocessingGroup" xmlns:wpi="http://schemas.microsoft.com/office/word/2010/wordprocessingInk" xmlns:wne="http://schemas.microsoft.com/office/word/2006/wordml" xmlns:wps="http://schemas.microsoft.com/office/word/2010/wordprocessingShape" mc:Ignorable="w14 w15 w16se w16cid w16 w16cex w16sdtdh wp14">
   <w:endnote w:type="separator" w:id="-1">
     <w:p>
       <w:pPr>
@@ -2118,7 +4763,7 @@
 </file>
 
 <file path=word/footnotes.xml><?xml version="1.0" encoding="utf-8"?>
-<w:footnotes xmlns:wpc="http://schemas.microsoft.com/office/word/2010/wordprocessingCanvas" xmlns:cx="http://schemas.microsoft.com/office/drawing/2014/chartex" xmlns:cx1="http://schemas.microsoft.com/office/drawing/2015/9/8/chartex" xmlns:cx2="http://schemas.microsoft.com/office/drawing/2015/10/21/chartex" xmlns:cx3="http://schemas.microsoft.com/office/drawing/2016/5/9/chartex" xmlns:cx4="http://schemas.microsoft.com/office/drawing/2016/5/10/chartex" xmlns:cx5="http://schemas.microsoft.com/office/drawing/2016/5/11/chartex" xmlns:cx6="http://schemas.microsoft.com/office/drawing/2016/5/12/chartex" xmlns:cx7="http://schemas.microsoft.com/office/drawing/2016/5/13/chartex" xmlns:cx8="http://schemas.microsoft.com/office/drawing/2016/5/14/chartex" xmlns:mc="http://schemas.openxmlformats.org/markup-compatibility/2006" xmlns:aink="http://schemas.microsoft.com/office/drawing/2016/ink" xmlns:am3d="http://schemas.microsoft.com/office/drawing/2017/model3d" xmlns:o="urn:schemas-microsoft-com:office:office" xmlns:r="http://schemas.openxmlformats.org/officeDocument/2006/relationships" xmlns:m="http://schemas.openxmlformats.org/officeDocument/2006/math" xmlns:v="urn:schemas-microsoft-com:vml" xmlns:wp14="http://schemas.microsoft.com/office/word/2010/wordprocessingDrawing" xmlns:wp="http://schemas.openxmlformats.org/drawingml/2006/wordprocessingDrawing" xmlns:w10="urn:schemas-microsoft-com:office:word" xmlns:w="http://schemas.openxmlformats.org/wordprocessingml/2006/main" xmlns:w14="http://schemas.microsoft.com/office/word/2010/wordml" xmlns:w15="http://schemas.microsoft.com/office/word/2012/wordml" xmlns:w16cex="http://schemas.microsoft.com/office/word/2018/wordml/cex" xmlns:w16cid="http://schemas.microsoft.com/office/word/2016/wordml/cid" xmlns:w16="http://schemas.microsoft.com/office/word/2018/wordml" xmlns:w16sdtdh="http://schemas.microsoft.com/office/word/2020/wordml/sdtdatahash" xmlns:w16se="http://schemas.microsoft.com/office/word/2015/wordml/symex" xmlns:wpg="http://schemas.microsoft.com/office/word/2010/wordprocessingGroup" xmlns:wpi="http://schemas.microsoft.com/office/word/2010/wordprocessingInk" xmlns:wne="http://schemas.microsoft.com/office/word/2006/wordml" xmlns:wps="http://schemas.microsoft.com/office/word/2010/wordprocessingShape" mc:Ignorable="w14 w15 w16se w16cid w16 w16cex w16sdtdh wp14">
+<w:footnotes xmlns:wpc="http://schemas.microsoft.com/office/word/2010/wordprocessingCanvas" xmlns:cx="http://schemas.microsoft.com/office/drawing/2014/chartex" xmlns:cx1="http://schemas.microsoft.com/office/drawing/2015/9/8/chartex" xmlns:cx2="http://schemas.microsoft.com/office/drawing/2015/10/21/chartex" xmlns:cx3="http://schemas.microsoft.com/office/drawing/2016/5/9/chartex" xmlns:cx4="http://schemas.microsoft.com/office/drawing/2016/5/10/chartex" xmlns:cx5="http://schemas.microsoft.com/office/drawing/2016/5/11/chartex" xmlns:cx6="http://schemas.microsoft.com/office/drawing/2016/5/12/chartex" xmlns:cx7="http://schemas.microsoft.com/office/drawing/2016/5/13/chartex" xmlns:cx8="http://schemas.microsoft.com/office/drawing/2016/5/14/chartex" xmlns:mc="http://schemas.openxmlformats.org/markup-compatibility/2006" xmlns:aink="http://schemas.microsoft.com/office/drawing/2016/ink" xmlns:am3d="http://schemas.microsoft.com/office/drawing/2017/model3d" xmlns:o="urn:schemas-microsoft-com:office:office" xmlns:oel="http://schemas.microsoft.com/office/2019/extlst" xmlns:r="http://schemas.openxmlformats.org/officeDocument/2006/relationships" xmlns:m="http://schemas.openxmlformats.org/officeDocument/2006/math" xmlns:v="urn:schemas-microsoft-com:vml" xmlns:wp14="http://schemas.microsoft.com/office/word/2010/wordprocessingDrawing" xmlns:wp="http://schemas.openxmlformats.org/drawingml/2006/wordprocessingDrawing" xmlns:w10="urn:schemas-microsoft-com:office:word" xmlns:w="http://schemas.openxmlformats.org/wordprocessingml/2006/main" xmlns:w14="http://schemas.microsoft.com/office/word/2010/wordml" xmlns:w15="http://schemas.microsoft.com/office/word/2012/wordml" xmlns:w16cex="http://schemas.microsoft.com/office/word/2018/wordml/cex" xmlns:w16cid="http://schemas.microsoft.com/office/word/2016/wordml/cid" xmlns:w16="http://schemas.microsoft.com/office/word/2018/wordml" xmlns:w16sdtdh="http://schemas.microsoft.com/office/word/2020/wordml/sdtdatahash" xmlns:w16se="http://schemas.microsoft.com/office/word/2015/wordml/symex" xmlns:wpg="http://schemas.microsoft.com/office/word/2010/wordprocessingGroup" xmlns:wpi="http://schemas.microsoft.com/office/word/2010/wordprocessingInk" xmlns:wne="http://schemas.microsoft.com/office/word/2006/wordml" xmlns:wps="http://schemas.microsoft.com/office/word/2010/wordprocessingShape" mc:Ignorable="w14 w15 w16se w16cid w16 w16cex w16sdtdh wp14">
   <w:footnote w:type="separator" w:id="-1">
     <w:p>
       <w:pPr>
@@ -2147,7 +4792,7 @@
 </file>
 
 <file path=word/header1.xml><?xml version="1.0" encoding="utf-8"?>
-<w:hdr xmlns:wpc="http://schemas.microsoft.com/office/word/2010/wordprocessingCanvas" xmlns:cx="http://schemas.microsoft.com/office/drawing/2014/chartex" xmlns:cx1="http://schemas.microsoft.com/office/drawing/2015/9/8/chartex" xmlns:cx2="http://schemas.microsoft.com/office/drawing/2015/10/21/chartex" xmlns:cx3="http://schemas.microsoft.com/office/drawing/2016/5/9/chartex" xmlns:cx4="http://schemas.microsoft.com/office/drawing/2016/5/10/chartex" xmlns:cx5="http://schemas.microsoft.com/office/drawing/2016/5/11/chartex" xmlns:cx6="http://schemas.microsoft.com/office/drawing/2016/5/12/chartex" xmlns:cx7="http://schemas.microsoft.com/office/drawing/2016/5/13/chartex" xmlns:cx8="http://schemas.microsoft.com/office/drawing/2016/5/14/chartex" xmlns:mc="http://schemas.openxmlformats.org/markup-compatibility/2006" xmlns:aink="http://schemas.microsoft.com/office/drawing/2016/ink" xmlns:am3d="http://schemas.microsoft.com/office/drawing/2017/model3d" xmlns:o="urn:schemas-microsoft-com:office:office" xmlns:r="http://schemas.openxmlformats.org/officeDocument/2006/relationships" xmlns:m="http://schemas.openxmlformats.org/officeDocument/2006/math" xmlns:v="urn:schemas-microsoft-com:vml" xmlns:wp14="http://schemas.microsoft.com/office/word/2010/wordprocessingDrawing" xmlns:wp="http://schemas.openxmlformats.org/drawingml/2006/wordprocessingDrawing" xmlns:w10="urn:schemas-microsoft-com:office:word" xmlns:w="http://schemas.openxmlformats.org/wordprocessingml/2006/main" xmlns:w14="http://schemas.microsoft.com/office/word/2010/wordml" xmlns:w15="http://schemas.microsoft.com/office/word/2012/wordml" xmlns:w16cex="http://schemas.microsoft.com/office/word/2018/wordml/cex" xmlns:w16cid="http://schemas.microsoft.com/office/word/2016/wordml/cid" xmlns:w16="http://schemas.microsoft.com/office/word/2018/wordml" xmlns:w16sdtdh="http://schemas.microsoft.com/office/word/2020/wordml/sdtdatahash" xmlns:w16se="http://schemas.microsoft.com/office/word/2015/wordml/symex" xmlns:wpg="http://schemas.microsoft.com/office/word/2010/wordprocessingGroup" xmlns:wpi="http://schemas.microsoft.com/office/word/2010/wordprocessingInk" xmlns:wne="http://schemas.microsoft.com/office/word/2006/wordml" xmlns:wps="http://schemas.microsoft.com/office/word/2010/wordprocessingShape" mc:Ignorable="w14 w15 w16se w16cid w16 w16cex w16sdtdh wp14">
+<w:hdr xmlns:wpc="http://schemas.microsoft.com/office/word/2010/wordprocessingCanvas" xmlns:cx="http://schemas.microsoft.com/office/drawing/2014/chartex" xmlns:cx1="http://schemas.microsoft.com/office/drawing/2015/9/8/chartex" xmlns:cx2="http://schemas.microsoft.com/office/drawing/2015/10/21/chartex" xmlns:cx3="http://schemas.microsoft.com/office/drawing/2016/5/9/chartex" xmlns:cx4="http://schemas.microsoft.com/office/drawing/2016/5/10/chartex" xmlns:cx5="http://schemas.microsoft.com/office/drawing/2016/5/11/chartex" xmlns:cx6="http://schemas.microsoft.com/office/drawing/2016/5/12/chartex" xmlns:cx7="http://schemas.microsoft.com/office/drawing/2016/5/13/chartex" xmlns:cx8="http://schemas.microsoft.com/office/drawing/2016/5/14/chartex" xmlns:mc="http://schemas.openxmlformats.org/markup-compatibility/2006" xmlns:aink="http://schemas.microsoft.com/office/drawing/2016/ink" xmlns:am3d="http://schemas.microsoft.com/office/drawing/2017/model3d" xmlns:o="urn:schemas-microsoft-com:office:office" xmlns:oel="http://schemas.microsoft.com/office/2019/extlst" xmlns:r="http://schemas.openxmlformats.org/officeDocument/2006/relationships" xmlns:m="http://schemas.openxmlformats.org/officeDocument/2006/math" xmlns:v="urn:schemas-microsoft-com:vml" xmlns:wp14="http://schemas.microsoft.com/office/word/2010/wordprocessingDrawing" xmlns:wp="http://schemas.openxmlformats.org/drawingml/2006/wordprocessingDrawing" xmlns:w10="urn:schemas-microsoft-com:office:word" xmlns:w="http://schemas.openxmlformats.org/wordprocessingml/2006/main" xmlns:w14="http://schemas.microsoft.com/office/word/2010/wordml" xmlns:w15="http://schemas.microsoft.com/office/word/2012/wordml" xmlns:w16cex="http://schemas.microsoft.com/office/word/2018/wordml/cex" xmlns:w16cid="http://schemas.microsoft.com/office/word/2016/wordml/cid" xmlns:w16="http://schemas.microsoft.com/office/word/2018/wordml" xmlns:w16sdtdh="http://schemas.microsoft.com/office/word/2020/wordml/sdtdatahash" xmlns:w16se="http://schemas.microsoft.com/office/word/2015/wordml/symex" xmlns:wpg="http://schemas.microsoft.com/office/word/2010/wordprocessingGroup" xmlns:wpi="http://schemas.microsoft.com/office/word/2010/wordprocessingInk" xmlns:wne="http://schemas.microsoft.com/office/word/2006/wordml" xmlns:wps="http://schemas.microsoft.com/office/word/2010/wordprocessingShape" mc:Ignorable="w14 w15 w16se w16cid w16 w16cex w16sdtdh wp14">
   <w:p>
     <w:pPr>
       <w:pStyle w:val="En-tte"/>
@@ -2155,13 +4800,28 @@
         <w:rFonts w:hint="eastAsia"/>
       </w:rPr>
     </w:pPr>
-    <w:hyperlink r:id="rId1"/>
+    <w:hyperlink r:id="rId1">
+      <w:r>
+        <w:rPr>
+          <w:rStyle w:val="Lienhypertexte"/>
+          <w:rFonts w:hint="eastAsia"/>
+        </w:rPr>
+        <w:t>https://www.site.uottawa.ca/~mgarz042/SEG</w:t>
+      </w:r>
+      <w:r>
+        <w:rPr>
+          <w:rStyle w:val="Lienhypertexte"/>
+          <w:rFonts w:hint="eastAsia"/>
+        </w:rPr>
+        <w:t>3501/notes/IEEE830.html</w:t>
+      </w:r>
+    </w:hyperlink>
   </w:p>
 </w:hdr>
 </file>
 
 <file path=word/numbering.xml><?xml version="1.0" encoding="utf-8"?>
-<w:numbering xmlns:wpc="http://schemas.microsoft.com/office/word/2010/wordprocessingCanvas" xmlns:cx="http://schemas.microsoft.com/office/drawing/2014/chartex" xmlns:cx1="http://schemas.microsoft.com/office/drawing/2015/9/8/chartex" xmlns:cx2="http://schemas.microsoft.com/office/drawing/2015/10/21/chartex" xmlns:cx3="http://schemas.microsoft.com/office/drawing/2016/5/9/chartex" xmlns:cx4="http://schemas.microsoft.com/office/drawing/2016/5/10/chartex" xmlns:cx5="http://schemas.microsoft.com/office/drawing/2016/5/11/chartex" xmlns:cx6="http://schemas.microsoft.com/office/drawing/2016/5/12/chartex" xmlns:cx7="http://schemas.microsoft.com/office/drawing/2016/5/13/chartex" xmlns:cx8="http://schemas.microsoft.com/office/drawing/2016/5/14/chartex" xmlns:mc="http://schemas.openxmlformats.org/markup-compatibility/2006" xmlns:aink="http://schemas.microsoft.com/office/drawing/2016/ink" xmlns:am3d="http://schemas.microsoft.com/office/drawing/2017/model3d" xmlns:o="urn:schemas-microsoft-com:office:office" xmlns:r="http://schemas.openxmlformats.org/officeDocument/2006/relationships" xmlns:m="http://schemas.openxmlformats.org/officeDocument/2006/math" xmlns:v="urn:schemas-microsoft-com:vml" xmlns:wp14="http://schemas.microsoft.com/office/word/2010/wordprocessingDrawing" xmlns:wp="http://schemas.openxmlformats.org/drawingml/2006/wordprocessingDrawing" xmlns:w10="urn:schemas-microsoft-com:office:word" xmlns:w="http://schemas.openxmlformats.org/wordprocessingml/2006/main" xmlns:w14="http://schemas.microsoft.com/office/word/2010/wordml" xmlns:w15="http://schemas.microsoft.com/office/word/2012/wordml" xmlns:w16cex="http://schemas.microsoft.com/office/word/2018/wordml/cex" xmlns:w16cid="http://schemas.microsoft.com/office/word/2016/wordml/cid" xmlns:w16="http://schemas.microsoft.com/office/word/2018/wordml" xmlns:w16sdtdh="http://schemas.microsoft.com/office/word/2020/wordml/sdtdatahash" xmlns:w16se="http://schemas.microsoft.com/office/word/2015/wordml/symex" xmlns:wpg="http://schemas.microsoft.com/office/word/2010/wordprocessingGroup" xmlns:wpi="http://schemas.microsoft.com/office/word/2010/wordprocessingInk" xmlns:wne="http://schemas.microsoft.com/office/word/2006/wordml" xmlns:wps="http://schemas.microsoft.com/office/word/2010/wordprocessingShape" mc:Ignorable="w14 w15 w16se w16cid w16 w16cex w16sdtdh wp14">
+<w:numbering xmlns:wpc="http://schemas.microsoft.com/office/word/2010/wordprocessingCanvas" xmlns:cx="http://schemas.microsoft.com/office/drawing/2014/chartex" xmlns:cx1="http://schemas.microsoft.com/office/drawing/2015/9/8/chartex" xmlns:cx2="http://schemas.microsoft.com/office/drawing/2015/10/21/chartex" xmlns:cx3="http://schemas.microsoft.com/office/drawing/2016/5/9/chartex" xmlns:cx4="http://schemas.microsoft.com/office/drawing/2016/5/10/chartex" xmlns:cx5="http://schemas.microsoft.com/office/drawing/2016/5/11/chartex" xmlns:cx6="http://schemas.microsoft.com/office/drawing/2016/5/12/chartex" xmlns:cx7="http://schemas.microsoft.com/office/drawing/2016/5/13/chartex" xmlns:cx8="http://schemas.microsoft.com/office/drawing/2016/5/14/chartex" xmlns:mc="http://schemas.openxmlformats.org/markup-compatibility/2006" xmlns:aink="http://schemas.microsoft.com/office/drawing/2016/ink" xmlns:am3d="http://schemas.microsoft.com/office/drawing/2017/model3d" xmlns:o="urn:schemas-microsoft-com:office:office" xmlns:oel="http://schemas.microsoft.com/office/2019/extlst" xmlns:r="http://schemas.openxmlformats.org/officeDocument/2006/relationships" xmlns:m="http://schemas.openxmlformats.org/officeDocument/2006/math" xmlns:v="urn:schemas-microsoft-com:vml" xmlns:wp14="http://schemas.microsoft.com/office/word/2010/wordprocessingDrawing" xmlns:wp="http://schemas.openxmlformats.org/drawingml/2006/wordprocessingDrawing" xmlns:w10="urn:schemas-microsoft-com:office:word" xmlns:w="http://schemas.openxmlformats.org/wordprocessingml/2006/main" xmlns:w14="http://schemas.microsoft.com/office/word/2010/wordml" xmlns:w15="http://schemas.microsoft.com/office/word/2012/wordml" xmlns:w16cex="http://schemas.microsoft.com/office/word/2018/wordml/cex" xmlns:w16cid="http://schemas.microsoft.com/office/word/2016/wordml/cid" xmlns:w16="http://schemas.microsoft.com/office/word/2018/wordml" xmlns:w16sdtdh="http://schemas.microsoft.com/office/word/2020/wordml/sdtdatahash" xmlns:w16se="http://schemas.microsoft.com/office/word/2015/wordml/symex" xmlns:wpg="http://schemas.microsoft.com/office/word/2010/wordprocessingGroup" xmlns:wpi="http://schemas.microsoft.com/office/word/2010/wordprocessingInk" xmlns:wne="http://schemas.microsoft.com/office/word/2006/wordml" xmlns:wps="http://schemas.microsoft.com/office/word/2010/wordprocessingShape" mc:Ignorable="w14 w15 w16se w16cid w16 w16cex w16sdtdh wp14">
   <w:abstractNum w:abstractNumId="0" w15:restartNumberingAfterBreak="0">
     <w:nsid w:val="033A6A21"/>
     <w:multiLevelType w:val="multilevel"/>

--- a/CahierDesCharges_RANDAZZO_VOLLET_KARAAGAC (1).docx
+++ b/CahierDesCharges_RANDAZZO_VOLLET_KARAAGAC (1).docx
@@ -12,6 +12,8 @@
           <w:sz w:val="36"/>
         </w:rPr>
       </w:pPr>
+      <w:bookmarkStart w:id="0" w:name="_Hlk106899069"/>
+      <w:bookmarkEnd w:id="0"/>
       <w:r>
         <w:rPr>
           <w:b/>
@@ -75,31 +77,173 @@
       <w:pPr>
         <w:pStyle w:val="Corpsdetexte"/>
         <w:ind w:firstLine="283"/>
+      </w:pPr>
+      <w:r>
+        <w:t xml:space="preserve">L’entreprise </w:t>
+      </w:r>
+      <w:proofErr w:type="spellStart"/>
+      <w:r>
+        <w:t>Locatis</w:t>
+      </w:r>
+      <w:proofErr w:type="spellEnd"/>
+      <w:r>
+        <w:t xml:space="preserve"> gère un ensemble de locataire sur différentes ville</w:t>
+      </w:r>
+      <w:r>
+        <w:t>s</w:t>
+      </w:r>
+      <w:r>
+        <w:t xml:space="preserve">. L’entreprise souhaite pouvoir informer de manière automatique c’est locataire à l’aide d’émail </w:t>
+      </w:r>
+      <w:r>
+        <w:t>ou de sms</w:t>
+      </w:r>
+      <w:r>
+        <w:t>. L’entreprise veut développer une application qui répond à c’est besoin</w:t>
+      </w:r>
+      <w:r>
+        <w:t>.</w:t>
+      </w:r>
+    </w:p>
+    <w:p>
+      <w:pPr>
+        <w:pStyle w:val="Titre2"/>
         <w:jc w:val="both"/>
       </w:pPr>
       <w:r>
-        <w:t>L’application</w:t>
+        <w:t>1.3 Définitions, acronymes et abréviations (Vocabulaire du projet)</w:t>
+      </w:r>
+    </w:p>
+    <w:p>
+      <w:pPr>
+        <w:pStyle w:val="Corpsdetexte"/>
+        <w:jc w:val="both"/>
+      </w:pPr>
+      <w:proofErr w:type="spellStart"/>
+      <w:r>
+        <w:t>Bdd</w:t>
+      </w:r>
+      <w:proofErr w:type="spellEnd"/>
+      <w:r>
+        <w:t> : Base de données</w:t>
       </w:r>
       <w:r>
         <w:t xml:space="preserve"> </w:t>
       </w:r>
-      <w:r>
-        <w:t>fera l’organisation des campagnes qui pourront être ciblées (âge, numéro de bâtiments, …), périodiques</w:t>
+    </w:p>
+    <w:p>
+      <w:pPr>
+        <w:pStyle w:val="Titre2"/>
+        <w:jc w:val="both"/>
+      </w:pPr>
+      <w:r>
+        <w:t xml:space="preserve">1.4 Documents de référence </w:t>
+      </w:r>
+    </w:p>
+    <w:p>
+      <w:pPr>
+        <w:pStyle w:val="Titre2"/>
+        <w:jc w:val="both"/>
+      </w:pPr>
+      <w:r>
+        <w:t xml:space="preserve">1.5 Vue d’ensemble du document </w:t>
+      </w:r>
+    </w:p>
+    <w:p>
+      <w:pPr>
+        <w:pStyle w:val="Corpsdetexte"/>
+        <w:ind w:firstLine="709"/>
+        <w:jc w:val="both"/>
+      </w:pPr>
+      <w:r>
+        <w:t xml:space="preserve">Dans la </w:t>
+      </w:r>
+      <w:r>
+        <w:t>suite de ce document, les différentes fonctionnalités de l’application seront présentées.</w:t>
+      </w:r>
+      <w:r>
+        <w:t xml:space="preserve"> Ainsi que des maquettes réalisées </w:t>
+      </w:r>
+      <w:r>
+        <w:t>pour</w:t>
+      </w:r>
+      <w:r>
+        <w:t xml:space="preserve"> le projet</w:t>
+      </w:r>
+      <w:r>
+        <w:t xml:space="preserve"> et </w:t>
+      </w:r>
+      <w:r>
+        <w:t>leurs changements</w:t>
+      </w:r>
+      <w:r>
+        <w:t xml:space="preserve"> d’état</w:t>
       </w:r>
       <w:r>
         <w:t xml:space="preserve">, </w:t>
       </w:r>
       <w:r>
-        <w:t>planifiées</w:t>
-      </w:r>
-      <w:r>
-        <w:t xml:space="preserve"> et qui pourront posséder un titre</w:t>
-      </w:r>
-      <w:r>
-        <w:t>. Gérer l’administration au sein de l’application sera possible, c’est-à-dire accorder les droits ou non à un utilisateur.</w:t>
-      </w:r>
-      <w:r>
-        <w:t xml:space="preserve"> L’application sera en mesure d’afficher les statistiques pour un utilisateur. La base de données pourra être modifiée via un fichier csv. En contrepartie, la vérification de la bonne réception des messages ne sera pas prise en compte.</w:t>
+        <w:t>les diffèrent cas d’utilisations et un di</w:t>
+      </w:r>
+      <w:r>
+        <w:t>a</w:t>
+      </w:r>
+      <w:r>
+        <w:t>gramme de classe réalisée en UML.</w:t>
+      </w:r>
+    </w:p>
+    <w:p>
+      <w:pPr>
+        <w:pStyle w:val="Titre1"/>
+        <w:jc w:val="both"/>
+      </w:pPr>
+      <w:r>
+        <w:t>2. Description générale de l’application</w:t>
+      </w:r>
+    </w:p>
+    <w:p>
+      <w:pPr>
+        <w:pStyle w:val="Titre2"/>
+        <w:jc w:val="both"/>
+      </w:pPr>
+      <w:r>
+        <w:t>2.1 Perspective de l’application</w:t>
+      </w:r>
+    </w:p>
+    <w:p>
+      <w:pPr>
+        <w:pStyle w:val="Corpsdetexte"/>
+        <w:ind w:firstLine="283"/>
+      </w:pPr>
+      <w:r>
+        <w:t xml:space="preserve">L’application </w:t>
+      </w:r>
+      <w:r>
+        <w:t>se</w:t>
+      </w:r>
+      <w:r>
+        <w:t xml:space="preserve"> présentera sous forme de différente interface toute relier par des relations avec des boutons</w:t>
+      </w:r>
+      <w:r>
+        <w:t xml:space="preserve"> (voir 3.1 pour la structuration)</w:t>
+      </w:r>
+      <w:r>
+        <w:t>.</w:t>
+      </w:r>
+      <w:r>
+        <w:t xml:space="preserve"> </w:t>
+      </w:r>
+      <w:r>
+        <w:t xml:space="preserve"> </w:t>
+      </w:r>
+    </w:p>
+    <w:p>
+      <w:pPr>
+        <w:pStyle w:val="Titre2"/>
+        <w:jc w:val="both"/>
+      </w:pPr>
+      <w:r>
+        <w:t xml:space="preserve">2.2 Vue d'ensemble des fonctionnalités du produit </w:t>
       </w:r>
     </w:p>
     <w:p>
@@ -109,30 +253,22 @@
         <w:jc w:val="both"/>
       </w:pPr>
       <w:r>
-        <w:t>Le contexte de la création de cette application est de pouvoir communiquer des informations à l’ensemble des locataires, employés</w:t>
-      </w:r>
-      <w:r>
-        <w:t xml:space="preserve"> </w:t>
-      </w:r>
-      <w:r>
-        <w:t xml:space="preserve">et partenaires de </w:t>
-      </w:r>
-      <w:proofErr w:type="spellStart"/>
-      <w:r>
-        <w:t>Locatis</w:t>
-      </w:r>
-      <w:proofErr w:type="spellEnd"/>
-      <w:r>
-        <w:t xml:space="preserve"> rapidement en vérifiant les coordonnées.</w:t>
-      </w:r>
-      <w:r>
-        <w:t xml:space="preserve"> Les bénéfices de cette application sont le gain de temps et </w:t>
-      </w:r>
-      <w:r>
-        <w:t xml:space="preserve">la </w:t>
-      </w:r>
-      <w:r>
-        <w:t>diffusion de masse des informations.</w:t>
+        <w:t xml:space="preserve">Les principales fonctionnalités du logiciel sont d’informer </w:t>
+      </w:r>
+      <w:r>
+        <w:t xml:space="preserve">au moyen d’un mail </w:t>
+      </w:r>
+      <w:r>
+        <w:t xml:space="preserve">les locataires </w:t>
+      </w:r>
+      <w:r>
+        <w:t>d’un ou plusieurs évènements de manière groupé</w:t>
+      </w:r>
+      <w:r>
+        <w:t>e</w:t>
+      </w:r>
+      <w:r>
+        <w:t xml:space="preserve">. </w:t>
       </w:r>
     </w:p>
     <w:p>
@@ -142,15 +278,7 @@
         <w:jc w:val="both"/>
       </w:pPr>
       <w:r>
-        <w:t xml:space="preserve">L’entreprise </w:t>
-      </w:r>
-      <w:proofErr w:type="spellStart"/>
-      <w:r>
-        <w:t>Locatis</w:t>
-      </w:r>
-      <w:proofErr w:type="spellEnd"/>
-      <w:r>
-        <w:t xml:space="preserve"> est un bailleur gérant un parc de 5000 logements sur une moyenne agglomération semblable à celle de Dijon.</w:t>
+        <w:t>L’application fera l’organisation des campagnes qui pourront être ciblées (âge, numéro de bâtiments, …), périodiques, planifiées et qui pourront posséder un titre. Gérer l’administration au sein de l’application sera possible, c’est-à-dire accorder les droits ou non à un utilisateur. L’application sera en mesure d’afficher les statistiques pour un utilisateur. La base de données pourra être modifiée via un fichier csv. En contrepartie, la vérification de la bonne réception des messages ne sera pas prise en compte.</w:t>
       </w:r>
     </w:p>
     <w:p>
@@ -160,25 +288,19 @@
         <w:jc w:val="both"/>
       </w:pPr>
       <w:r>
-        <w:t>La motivation de l’entreprise est d’améliorer la communication avec leurs clients</w:t>
-      </w:r>
-      <w:r>
-        <w:t xml:space="preserve"> car d’après une enquête de satisfaction</w:t>
-      </w:r>
-      <w:r>
-        <w:t>, le niveau de communication est faible</w:t>
-      </w:r>
-      <w:r>
-        <w:t>.</w:t>
-      </w:r>
-      <w:r>
-        <w:t xml:space="preserve"> </w:t>
-      </w:r>
-      <w:r>
-        <w:t>Le but de l’application est donc d’améliorer leur relation client</w:t>
-      </w:r>
-      <w:r>
-        <w:t>s.</w:t>
+        <w:t xml:space="preserve">Le contexte de la création de cette application est de pouvoir communiquer des informations à l’ensemble des locataires, employés et partenaires de </w:t>
+      </w:r>
+      <w:proofErr w:type="spellStart"/>
+      <w:r>
+        <w:t>Locatis</w:t>
+      </w:r>
+      <w:proofErr w:type="spellEnd"/>
+      <w:r>
+        <w:t xml:space="preserve"> rapidement en vérifiant les </w:t>
+      </w:r>
+      <w:r>
+        <w:lastRenderedPageBreak/>
+        <w:t>coordonnées. Les bénéfices de cette application sont le gain de temps et la diffusion de masse des informations.</w:t>
       </w:r>
     </w:p>
     <w:p>
@@ -188,103 +310,15 @@
         <w:jc w:val="both"/>
       </w:pPr>
       <w:r>
-        <w:t xml:space="preserve">Les utilisateurs de l’application seront </w:t>
-      </w:r>
-      <w:r>
-        <w:t>le service relation client, le service technique et l’astreinte</w:t>
-      </w:r>
-      <w:r>
-        <w:t>.</w:t>
-      </w:r>
-    </w:p>
-    <w:p>
-      <w:pPr>
-        <w:pStyle w:val="Titre2"/>
-        <w:jc w:val="both"/>
-      </w:pPr>
-      <w:r>
-        <w:t>1.3 Définitions, acronymes et abréviations (Vocabulaire du projet)</w:t>
-      </w:r>
-    </w:p>
-    <w:p>
-      <w:pPr>
-        <w:pStyle w:val="Corpsdetexte"/>
-        <w:jc w:val="both"/>
-      </w:pPr>
+        <w:t xml:space="preserve">L’entreprise </w:t>
+      </w:r>
       <w:proofErr w:type="spellStart"/>
       <w:r>
-        <w:t>Bdd</w:t>
+        <w:t>Locatis</w:t>
       </w:r>
       <w:proofErr w:type="spellEnd"/>
       <w:r>
-        <w:t> : Base de données</w:t>
-      </w:r>
-      <w:r>
-        <w:t xml:space="preserve"> </w:t>
-      </w:r>
-    </w:p>
-    <w:p>
-      <w:pPr>
-        <w:pStyle w:val="Titre2"/>
-        <w:jc w:val="both"/>
-      </w:pPr>
-      <w:r>
-        <w:t xml:space="preserve">1.4 Documents de référence </w:t>
-      </w:r>
-    </w:p>
-    <w:p>
-      <w:pPr>
-        <w:pStyle w:val="Titre2"/>
-        <w:jc w:val="both"/>
-      </w:pPr>
-      <w:r>
-        <w:t xml:space="preserve">1.5 Vue d’ensemble du document </w:t>
-      </w:r>
-    </w:p>
-    <w:p>
-      <w:pPr>
-        <w:pStyle w:val="Corpsdetexte"/>
-        <w:ind w:firstLine="709"/>
-        <w:jc w:val="both"/>
-      </w:pPr>
-      <w:r>
-        <w:t xml:space="preserve">Dans la </w:t>
-      </w:r>
-      <w:r>
-        <w:t>suite de ce document, les différentes fonctionnalités de l’application seront présentées.</w:t>
-      </w:r>
-    </w:p>
-    <w:p>
-      <w:pPr>
-        <w:pStyle w:val="Titre1"/>
-        <w:jc w:val="both"/>
-      </w:pPr>
-      <w:r>
-        <w:t>2. Description générale de l’application</w:t>
-      </w:r>
-    </w:p>
-    <w:p>
-      <w:pPr>
-        <w:pStyle w:val="Titre2"/>
-        <w:jc w:val="both"/>
-      </w:pPr>
-      <w:r>
-        <w:t>2.1 Perspective de l’application</w:t>
-      </w:r>
-    </w:p>
-    <w:p>
-      <w:pPr>
-        <w:pStyle w:val="Corpsdetexte"/>
-      </w:pPr>
-    </w:p>
-    <w:p>
-      <w:pPr>
-        <w:pStyle w:val="Titre2"/>
-        <w:jc w:val="both"/>
-      </w:pPr>
-      <w:r>
-        <w:lastRenderedPageBreak/>
-        <w:t xml:space="preserve">2.2 Vue d'ensemble des fonctionnalités du produit </w:t>
+        <w:t xml:space="preserve"> est un bailleur gérant un parc de 5000 logements sur une moyenne agglomération semblable à celle de Dijon.</w:t>
       </w:r>
     </w:p>
     <w:p>
@@ -294,31 +328,7 @@
         <w:jc w:val="both"/>
       </w:pPr>
       <w:r>
-        <w:t xml:space="preserve">Les principales fonctionnalités du logiciel sont d’informer </w:t>
-      </w:r>
-      <w:r>
-        <w:t xml:space="preserve">au moyen d’un mail </w:t>
-      </w:r>
-      <w:r>
-        <w:t xml:space="preserve">les locataires </w:t>
-      </w:r>
-      <w:r>
-        <w:t>d’un ou plusieurs évènements de manière groupé</w:t>
-      </w:r>
-      <w:r>
-        <w:t>e</w:t>
-      </w:r>
-      <w:r>
-        <w:t xml:space="preserve">. </w:t>
-      </w:r>
-    </w:p>
-    <w:p>
-      <w:pPr>
-        <w:pStyle w:val="Titre2"/>
-        <w:jc w:val="both"/>
-      </w:pPr>
-      <w:r>
-        <w:t xml:space="preserve">2.3 Caractéristiques des utilisateurs </w:t>
+        <w:t>La motivation de l’entreprise est d’améliorer la communication avec leurs clients car d’après une enquête de satisfaction, le niveau de communication est faible. Le but de l’application est donc d’améliorer leur relation clients.</w:t>
       </w:r>
     </w:p>
     <w:p>
@@ -328,16 +338,7 @@
         <w:jc w:val="both"/>
       </w:pPr>
       <w:r>
-        <w:t>Les utilisateurs n’auront besoin d’aucune connaissance spécifique</w:t>
-      </w:r>
-      <w:r>
-        <w:t>.</w:t>
-      </w:r>
-      <w:r>
-        <w:t xml:space="preserve"> Les util</w:t>
-      </w:r>
-      <w:r>
-        <w:t>isateurs sont les employés de l’entreprise.</w:t>
+        <w:t>Les utilisateurs de l’application seront le service relation client, le service technique et l’astreinte.</w:t>
       </w:r>
     </w:p>
     <w:p>
@@ -346,7 +347,7 @@
         <w:jc w:val="both"/>
       </w:pPr>
       <w:r>
-        <w:t xml:space="preserve">2.4 Contraintes d'ordre général </w:t>
+        <w:t xml:space="preserve">2.3 Caractéristiques des utilisateurs </w:t>
       </w:r>
     </w:p>
     <w:p>
@@ -356,67 +357,16 @@
         <w:jc w:val="both"/>
       </w:pPr>
       <w:r>
-        <w:t>Il existe une contrainte interne : la gestion des utilisateurs. En effet, il en existe trois types : administrateur, gestionnaire</w:t>
-      </w:r>
-      <w:r>
-        <w:t xml:space="preserve"> et utilisateur. Chaque type d’u</w:t>
-      </w:r>
-      <w:r>
-        <w:t>ti</w:t>
-      </w:r>
-      <w:r>
-        <w:t xml:space="preserve">lisateur a des droits </w:t>
-      </w:r>
-      <w:r>
-        <w:t>spécifiques. L’administrateur peut créer des utilisateurs, créer des destinataires</w:t>
-      </w:r>
-      <w:r>
-        <w:t xml:space="preserve"> et</w:t>
-      </w:r>
-      <w:r>
-        <w:t xml:space="preserve"> gérer</w:t>
-      </w:r>
-      <w:r>
-        <w:t xml:space="preserve"> des droits. </w:t>
-      </w:r>
-      <w:r>
-        <w:t>Il possède également l’ensemble des droits des gestionnaires. Le gestionnaire</w:t>
-      </w:r>
-      <w:r>
-        <w:t xml:space="preserve"> peut créer, planifier et lancer des campagnes</w:t>
-      </w:r>
-      <w:r>
-        <w:t xml:space="preserve">, il </w:t>
-      </w:r>
-      <w:r>
-        <w:t>n’</w:t>
-      </w:r>
-      <w:r>
-        <w:t xml:space="preserve">est autorisé </w:t>
-      </w:r>
-      <w:r>
-        <w:t>qu’</w:t>
-      </w:r>
-      <w:r>
-        <w:t xml:space="preserve">à communiquer qu’avec </w:t>
-      </w:r>
-      <w:r>
-        <w:t>des catégories d’utilisateurs</w:t>
-      </w:r>
-      <w:r>
-        <w:t xml:space="preserve"> définies par l’administrateur.</w:t>
-      </w:r>
-      <w:r>
-        <w:t xml:space="preserve"> Le gestionnaire possède également les droits des utilisateurs. </w:t>
-      </w:r>
-      <w:r>
-        <w:t xml:space="preserve">Un utilisateur peut consulter des statistiques </w:t>
-      </w:r>
-      <w:r>
-        <w:t>et, éventuellement, planifier ou lancer une campagne</w:t>
-      </w:r>
-      <w:r>
-        <w:t xml:space="preserve"> si un administrateur ou un gestionnaire lui a donné les droits.</w:t>
+        <w:t>Les utilisateurs n’auront besoin d’aucune connaissance spécifique</w:t>
+      </w:r>
+      <w:r>
+        <w:t>.</w:t>
+      </w:r>
+      <w:r>
+        <w:t xml:space="preserve"> Les util</w:t>
+      </w:r>
+      <w:r>
+        <w:t>isateurs sont les employés de l’entreprise.</w:t>
       </w:r>
     </w:p>
     <w:p>
@@ -425,19 +375,87 @@
         <w:jc w:val="both"/>
       </w:pPr>
       <w:r>
-        <w:t xml:space="preserve">2.5 Hypothèses et dépendances </w:t>
+        <w:t xml:space="preserve">2.4 Contraintes d'ordre général </w:t>
       </w:r>
     </w:p>
     <w:p>
       <w:pPr>
         <w:pStyle w:val="Corpsdetexte"/>
         <w:ind w:firstLine="283"/>
-      </w:pPr>
-      <w:r>
-        <w:t>Le programme doit être lancé devra être utilisée sur un système d’exploitation Windows 10</w:t>
-      </w:r>
-      <w:r>
-        <w:t xml:space="preserve"> et bénéficier d’une connexion internet</w:t>
+        <w:jc w:val="both"/>
+      </w:pPr>
+      <w:r>
+        <w:t>Il existe une contrainte interne : la gestion des utilisateurs. En effet, il en existe trois types : administrateur, gestionnaire</w:t>
+      </w:r>
+      <w:r>
+        <w:t xml:space="preserve"> et utilisateur. Chaque type d’u</w:t>
+      </w:r>
+      <w:r>
+        <w:t>ti</w:t>
+      </w:r>
+      <w:r>
+        <w:t xml:space="preserve">lisateur a des droits </w:t>
+      </w:r>
+      <w:r>
+        <w:t>spécifiques. L’administrateur peut créer des utilisateurs, créer des destinataires</w:t>
+      </w:r>
+      <w:r>
+        <w:t xml:space="preserve"> et</w:t>
+      </w:r>
+      <w:r>
+        <w:t xml:space="preserve"> gérer</w:t>
+      </w:r>
+      <w:r>
+        <w:t xml:space="preserve"> des droits. </w:t>
+      </w:r>
+      <w:r>
+        <w:t>Il possède également l’ensemble des droits des gestionnaires. Le gestionnaire</w:t>
+      </w:r>
+      <w:r>
+        <w:t xml:space="preserve"> peut créer, planifier et lancer des campagnes</w:t>
+      </w:r>
+      <w:r>
+        <w:t xml:space="preserve">, il </w:t>
+      </w:r>
+      <w:r>
+        <w:t>n’</w:t>
+      </w:r>
+      <w:r>
+        <w:t xml:space="preserve">est autorisé </w:t>
+      </w:r>
+      <w:r>
+        <w:t>qu’</w:t>
+      </w:r>
+      <w:r>
+        <w:t xml:space="preserve">à communiquer qu’avec </w:t>
+      </w:r>
+      <w:r>
+        <w:t>des catégories d’utilisateurs</w:t>
+      </w:r>
+      <w:r>
+        <w:t xml:space="preserve"> définies par l’administrateur.</w:t>
+      </w:r>
+      <w:r>
+        <w:t xml:space="preserve"> Le gestionnaire possède également les droits des utilisateurs. </w:t>
+      </w:r>
+      <w:r>
+        <w:t xml:space="preserve">Un utilisateur peut consulter des statistiques </w:t>
+      </w:r>
+      <w:r>
+        <w:t>et, éventuellement, planifier ou lancer une campagne</w:t>
+      </w:r>
+      <w:r>
+        <w:t xml:space="preserve"> si un administrateur ou un gestionnaire lui a donné les droits.</w:t>
+      </w:r>
+    </w:p>
+    <w:p>
+      <w:pPr>
+        <w:pStyle w:val="Corpsdetexte"/>
+        <w:ind w:firstLine="283"/>
+        <w:jc w:val="both"/>
+      </w:pPr>
+      <w:r>
+        <w:t>Le client gère les déclarations CNIL et le respect du RGPD</w:t>
       </w:r>
     </w:p>
     <w:p>
@@ -446,6 +464,24 @@
         <w:jc w:val="both"/>
       </w:pPr>
       <w:r>
+        <w:t xml:space="preserve">2.5 Hypothèses et dépendances </w:t>
+      </w:r>
+    </w:p>
+    <w:p>
+      <w:pPr>
+        <w:pStyle w:val="Corpsdetexte"/>
+        <w:ind w:firstLine="283"/>
+      </w:pPr>
+      <w:r>
+        <w:t>Le programme doit être lancé devra être utilisée sur un système d’exploitation Windows 10 et bénéficier d’une connexion internet</w:t>
+      </w:r>
+    </w:p>
+    <w:p>
+      <w:pPr>
+        <w:pStyle w:val="Titre2"/>
+        <w:jc w:val="both"/>
+      </w:pPr>
+      <w:r>
         <w:t xml:space="preserve">2.6 Répartition des exigences </w:t>
       </w:r>
     </w:p>
@@ -455,14 +491,19 @@
         <w:ind w:left="283"/>
       </w:pPr>
       <w:r>
-        <w:t xml:space="preserve">L’Utilisation d’un server web ou héberger une base de </w:t>
-      </w:r>
-      <w:r>
-        <w:t>données</w:t>
-      </w:r>
-      <w:r>
-        <w:t xml:space="preserve"> devrait être à envisagé.</w:t>
-      </w:r>
+        <w:t xml:space="preserve">L’Utilisation d’un </w:t>
+      </w:r>
+      <w:r>
+        <w:t>serveur</w:t>
+      </w:r>
+      <w:r>
+        <w:t xml:space="preserve"> web ou héberger une base de données devrait être à envisagé.</w:t>
+      </w:r>
+    </w:p>
+    <w:p>
+      <w:pPr>
+        <w:pStyle w:val="Corpsdetexte"/>
+      </w:pPr>
     </w:p>
     <w:p>
       <w:pPr>
@@ -479,948 +520,75 @@
         <w:jc w:val="both"/>
       </w:pPr>
       <w:r>
-        <w:rPr>
-          <w:noProof/>
-        </w:rPr>
-        <mc:AlternateContent>
-          <mc:Choice Requires="wps">
-            <w:drawing>
-              <wp:anchor distT="0" distB="0" distL="114300" distR="114300" simplePos="0" relativeHeight="251949056" behindDoc="1" locked="0" layoutInCell="1" allowOverlap="1" wp14:anchorId="797F8A1B" wp14:editId="047A66E0">
-                <wp:simplePos x="0" y="0"/>
-                <wp:positionH relativeFrom="margin">
-                  <wp:align>right</wp:align>
-                </wp:positionH>
-                <wp:positionV relativeFrom="paragraph">
-                  <wp:posOffset>1393767</wp:posOffset>
-                </wp:positionV>
-                <wp:extent cx="6116320" cy="635"/>
-                <wp:effectExtent l="0" t="0" r="0" b="0"/>
-                <wp:wrapTight wrapText="bothSides">
-                  <wp:wrapPolygon edited="0">
-                    <wp:start x="0" y="0"/>
-                    <wp:lineTo x="0" y="20093"/>
-                    <wp:lineTo x="21528" y="20093"/>
-                    <wp:lineTo x="21528" y="0"/>
-                    <wp:lineTo x="0" y="0"/>
-                  </wp:wrapPolygon>
-                </wp:wrapTight>
-                <wp:docPr id="6" name="Zone de texte 6"/>
-                <wp:cNvGraphicFramePr/>
-                <a:graphic xmlns:a="http://schemas.openxmlformats.org/drawingml/2006/main">
-                  <a:graphicData uri="http://schemas.microsoft.com/office/word/2010/wordprocessingShape">
-                    <wps:wsp>
-                      <wps:cNvSpPr txBox="1"/>
-                      <wps:spPr>
-                        <a:xfrm>
-                          <a:off x="0" y="0"/>
-                          <a:ext cx="6116320" cy="635"/>
-                        </a:xfrm>
-                        <a:prstGeom prst="rect">
-                          <a:avLst/>
-                        </a:prstGeom>
-                        <a:solidFill>
-                          <a:prstClr val="white"/>
-                        </a:solidFill>
-                        <a:ln>
-                          <a:noFill/>
-                        </a:ln>
-                      </wps:spPr>
-                      <wps:txbx>
-                        <w:txbxContent>
-                          <w:p>
-                            <w:pPr>
-                              <w:pStyle w:val="Lgende"/>
-                              <w:rPr>
-                                <w:rFonts w:ascii="Calibri" w:eastAsia="Microsoft YaHei" w:hAnsi="Calibri"/>
-                                <w:b/>
-                                <w:bCs/>
-                                <w:noProof/>
-                                <w:sz w:val="28"/>
-                                <w:szCs w:val="32"/>
-                              </w:rPr>
-                            </w:pPr>
-                            <w:r>
-                              <w:t xml:space="preserve">Figure </w:t>
-                            </w:r>
-                            <w:fldSimple w:instr=" SEQ Figure \* ARABIC ">
-                              <w:r>
-                                <w:rPr>
-                                  <w:rFonts w:hint="eastAsia"/>
-                                  <w:noProof/>
-                                </w:rPr>
-                                <w:t>1</w:t>
-                              </w:r>
-                            </w:fldSimple>
-                            <w:r>
-                              <w:t xml:space="preserve"> Cas d'utilisation envoie de campagne</w:t>
-                            </w:r>
-                          </w:p>
-                        </w:txbxContent>
-                      </wps:txbx>
-                      <wps:bodyPr rot="0" spcFirstLastPara="0" vertOverflow="overflow" horzOverflow="overflow" vert="horz" wrap="square" lIns="0" tIns="0" rIns="0" bIns="0" numCol="1" spcCol="0" rtlCol="0" fromWordArt="0" anchor="t" anchorCtr="0" forceAA="0" compatLnSpc="1">
-                        <a:prstTxWarp prst="textNoShape">
-                          <a:avLst/>
-                        </a:prstTxWarp>
-                        <a:spAutoFit/>
-                      </wps:bodyPr>
-                    </wps:wsp>
-                  </a:graphicData>
-                </a:graphic>
-              </wp:anchor>
-            </w:drawing>
-          </mc:Choice>
-          <mc:Fallback>
-            <w:pict>
-              <v:shapetype w14:anchorId="797F8A1B" id="_x0000_t202" coordsize="21600,21600" o:spt="202" path="m,l,21600r21600,l21600,xe">
-                <v:stroke joinstyle="miter"/>
-                <v:path gradientshapeok="t" o:connecttype="rect"/>
-              </v:shapetype>
-              <v:shape id="Zone de texte 6" o:spid="_x0000_s1026" type="#_x0000_t202" style="position:absolute;left:0;text-align:left;margin-left:430.4pt;margin-top:109.75pt;width:481.6pt;height:.05pt;z-index:-251367424;visibility:visible;mso-wrap-style:square;mso-wrap-distance-left:9pt;mso-wrap-distance-top:0;mso-wrap-distance-right:9pt;mso-wrap-distance-bottom:0;mso-position-horizontal:right;mso-position-horizontal-relative:margin;mso-position-vertical:absolute;mso-position-vertical-relative:text;v-text-anchor:top" o:gfxdata="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" stroked="f">
-                <v:textbox style="mso-fit-shape-to-text:t" inset="0,0,0,0">
-                  <w:txbxContent>
-                    <w:p>
-                      <w:pPr>
-                        <w:pStyle w:val="Lgende"/>
-                        <w:rPr>
-                          <w:rFonts w:ascii="Calibri" w:eastAsia="Microsoft YaHei" w:hAnsi="Calibri"/>
-                          <w:b/>
-                          <w:bCs/>
-                          <w:noProof/>
-                          <w:sz w:val="28"/>
-                          <w:szCs w:val="32"/>
-                        </w:rPr>
-                      </w:pPr>
-                      <w:r>
-                        <w:t xml:space="preserve">Figure </w:t>
-                      </w:r>
-                      <w:fldSimple w:instr=" SEQ Figure \* ARABIC ">
-                        <w:r>
-                          <w:rPr>
-                            <w:rFonts w:hint="eastAsia"/>
-                            <w:noProof/>
-                          </w:rPr>
-                          <w:t>1</w:t>
-                        </w:r>
-                      </w:fldSimple>
-                      <w:r>
-                        <w:t xml:space="preserve"> Cas d'utilisation envoie de campagne</w:t>
-                      </w:r>
-                    </w:p>
-                  </w:txbxContent>
-                </v:textbox>
-                <w10:wrap type="tight" anchorx="margin"/>
-              </v:shape>
-            </w:pict>
-          </mc:Fallback>
-        </mc:AlternateContent>
-      </w:r>
-      <w:r>
-        <w:rPr>
-          <w:noProof/>
-        </w:rPr>
-        <w:drawing>
-          <wp:anchor distT="0" distB="0" distL="114300" distR="114300" simplePos="0" relativeHeight="251947008" behindDoc="1" locked="0" layoutInCell="1" allowOverlap="1" wp14:anchorId="1264C7D7" wp14:editId="2DF49AB4">
-            <wp:simplePos x="0" y="0"/>
-            <wp:positionH relativeFrom="margin">
-              <wp:align>right</wp:align>
-            </wp:positionH>
-            <wp:positionV relativeFrom="paragraph">
-              <wp:posOffset>322407</wp:posOffset>
-            </wp:positionV>
-            <wp:extent cx="6116320" cy="1200785"/>
-            <wp:effectExtent l="0" t="0" r="0" b="0"/>
-            <wp:wrapTight wrapText="bothSides">
-              <wp:wrapPolygon edited="0">
-                <wp:start x="0" y="0"/>
-                <wp:lineTo x="0" y="21246"/>
-                <wp:lineTo x="21528" y="21246"/>
-                <wp:lineTo x="21528" y="0"/>
-                <wp:lineTo x="0" y="0"/>
-              </wp:wrapPolygon>
-            </wp:wrapTight>
-            <wp:docPr id="5" name="Image 5"/>
-            <wp:cNvGraphicFramePr>
-              <a:graphicFrameLocks xmlns:a="http://schemas.openxmlformats.org/drawingml/2006/main" noChangeAspect="1"/>
-            </wp:cNvGraphicFramePr>
-            <a:graphic xmlns:a="http://schemas.openxmlformats.org/drawingml/2006/main">
-              <a:graphicData uri="http://schemas.openxmlformats.org/drawingml/2006/picture">
-                <pic:pic xmlns:pic="http://schemas.openxmlformats.org/drawingml/2006/picture">
-                  <pic:nvPicPr>
-                    <pic:cNvPr id="0" name="Picture 4"/>
-                    <pic:cNvPicPr>
-                      <a:picLocks noChangeAspect="1" noChangeArrowheads="1"/>
-                    </pic:cNvPicPr>
-                  </pic:nvPicPr>
-                  <pic:blipFill>
-                    <a:blip r:embed="rId8">
-                      <a:extLst>
-                        <a:ext uri="{28A0092B-C50C-407E-A947-70E740481C1C}">
-                          <a14:useLocalDpi xmlns:a14="http://schemas.microsoft.com/office/drawing/2010/main" val="0"/>
-                        </a:ext>
-                      </a:extLst>
-                    </a:blip>
-                    <a:srcRect/>
-                    <a:stretch>
-                      <a:fillRect/>
-                    </a:stretch>
-                  </pic:blipFill>
-                  <pic:spPr bwMode="auto">
-                    <a:xfrm>
-                      <a:off x="0" y="0"/>
-                      <a:ext cx="6116320" cy="1200785"/>
-                    </a:xfrm>
-                    <a:prstGeom prst="rect">
-                      <a:avLst/>
-                    </a:prstGeom>
-                    <a:noFill/>
-                    <a:ln>
-                      <a:noFill/>
-                    </a:ln>
-                  </pic:spPr>
-                </pic:pic>
-              </a:graphicData>
-            </a:graphic>
-            <wp14:sizeRelH relativeFrom="page">
-              <wp14:pctWidth>0</wp14:pctWidth>
-            </wp14:sizeRelH>
-            <wp14:sizeRelV relativeFrom="page">
-              <wp14:pctHeight>0</wp14:pctHeight>
-            </wp14:sizeRelV>
-          </wp:anchor>
-        </w:drawing>
-      </w:r>
-      <w:r>
         <w:t xml:space="preserve">3.1 Interfaces externes </w:t>
       </w:r>
     </w:p>
     <w:p>
       <w:pPr>
-        <w:rPr>
-          <w:rFonts w:hint="eastAsia"/>
-        </w:rPr>
-      </w:pPr>
-      <w:r>
-        <w:rPr>
-          <w:noProof/>
-        </w:rPr>
-        <mc:AlternateContent>
-          <mc:Choice Requires="wps">
-            <w:drawing>
-              <wp:anchor distT="0" distB="0" distL="114300" distR="114300" simplePos="0" relativeHeight="251945984" behindDoc="1" locked="0" layoutInCell="1" allowOverlap="1" wp14:anchorId="4B4AF58E" wp14:editId="2ADEE1AA">
-                <wp:simplePos x="0" y="0"/>
-                <wp:positionH relativeFrom="margin">
-                  <wp:align>right</wp:align>
-                </wp:positionH>
-                <wp:positionV relativeFrom="paragraph">
-                  <wp:posOffset>2752667</wp:posOffset>
-                </wp:positionV>
-                <wp:extent cx="6117590" cy="635"/>
-                <wp:effectExtent l="0" t="0" r="0" b="0"/>
-                <wp:wrapTight wrapText="bothSides">
-                  <wp:wrapPolygon edited="0">
-                    <wp:start x="0" y="0"/>
-                    <wp:lineTo x="0" y="20093"/>
-                    <wp:lineTo x="21524" y="20093"/>
-                    <wp:lineTo x="21524" y="0"/>
-                    <wp:lineTo x="0" y="0"/>
-                  </wp:wrapPolygon>
-                </wp:wrapTight>
-                <wp:docPr id="1" name="Zone de texte 1"/>
-                <wp:cNvGraphicFramePr/>
-                <a:graphic xmlns:a="http://schemas.openxmlformats.org/drawingml/2006/main">
-                  <a:graphicData uri="http://schemas.microsoft.com/office/word/2010/wordprocessingShape">
-                    <wps:wsp>
-                      <wps:cNvSpPr txBox="1"/>
-                      <wps:spPr>
-                        <a:xfrm>
-                          <a:off x="0" y="0"/>
-                          <a:ext cx="6117590" cy="635"/>
-                        </a:xfrm>
-                        <a:prstGeom prst="rect">
-                          <a:avLst/>
-                        </a:prstGeom>
-                        <a:solidFill>
-                          <a:prstClr val="white"/>
-                        </a:solidFill>
-                        <a:ln>
-                          <a:noFill/>
-                        </a:ln>
-                      </wps:spPr>
-                      <wps:txbx>
-                        <w:txbxContent>
-                          <w:p>
-                            <w:pPr>
-                              <w:pStyle w:val="Lgende"/>
-                              <w:rPr>
-                                <w:rFonts w:ascii="Calibri" w:hAnsi="Calibri"/>
-                                <w:noProof/>
-                              </w:rPr>
-                            </w:pPr>
-                            <w:r>
-                              <w:t xml:space="preserve">Figure </w:t>
-                            </w:r>
-                            <w:fldSimple w:instr=" SEQ Figure \* ARABIC ">
-                              <w:r>
-                                <w:rPr>
-                                  <w:rFonts w:hint="eastAsia"/>
-                                  <w:noProof/>
-                                </w:rPr>
-                                <w:t>2</w:t>
-                              </w:r>
-                            </w:fldSimple>
-                            <w:r>
-                              <w:t xml:space="preserve"> Cas d'utilisation statistique</w:t>
-                            </w:r>
-                          </w:p>
-                        </w:txbxContent>
-                      </wps:txbx>
-                      <wps:bodyPr rot="0" spcFirstLastPara="0" vertOverflow="overflow" horzOverflow="overflow" vert="horz" wrap="square" lIns="0" tIns="0" rIns="0" bIns="0" numCol="1" spcCol="0" rtlCol="0" fromWordArt="0" anchor="t" anchorCtr="0" forceAA="0" compatLnSpc="1">
-                        <a:prstTxWarp prst="textNoShape">
-                          <a:avLst/>
-                        </a:prstTxWarp>
-                        <a:spAutoFit/>
-                      </wps:bodyPr>
-                    </wps:wsp>
-                  </a:graphicData>
-                </a:graphic>
-              </wp:anchor>
-            </w:drawing>
-          </mc:Choice>
-          <mc:Fallback>
-            <w:pict>
-              <v:shape w14:anchorId="4B4AF58E" id="Zone de texte 1" o:spid="_x0000_s1027" type="#_x0000_t202" style="position:absolute;margin-left:430.5pt;margin-top:216.75pt;width:481.7pt;height:.05pt;z-index:-251370496;visibility:visible;mso-wrap-style:square;mso-wrap-distance-left:9pt;mso-wrap-distance-top:0;mso-wrap-distance-right:9pt;mso-wrap-distance-bottom:0;mso-position-horizontal:right;mso-position-horizontal-relative:margin;mso-position-vertical:absolute;mso-position-vertical-relative:text;v-text-anchor:top" o:gfxdata="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" stroked="f">
-                <v:textbox style="mso-fit-shape-to-text:t" inset="0,0,0,0">
-                  <w:txbxContent>
-                    <w:p>
-                      <w:pPr>
-                        <w:pStyle w:val="Lgende"/>
-                        <w:rPr>
-                          <w:rFonts w:ascii="Calibri" w:hAnsi="Calibri"/>
-                          <w:noProof/>
-                        </w:rPr>
-                      </w:pPr>
-                      <w:r>
-                        <w:t xml:space="preserve">Figure </w:t>
-                      </w:r>
-                      <w:fldSimple w:instr=" SEQ Figure \* ARABIC ">
-                        <w:r>
-                          <w:rPr>
-                            <w:rFonts w:hint="eastAsia"/>
-                            <w:noProof/>
-                          </w:rPr>
-                          <w:t>2</w:t>
-                        </w:r>
-                      </w:fldSimple>
-                      <w:r>
-                        <w:t xml:space="preserve"> Cas d'utilisation statistique</w:t>
-                      </w:r>
-                    </w:p>
-                  </w:txbxContent>
-                </v:textbox>
-                <w10:wrap type="tight" anchorx="margin"/>
-              </v:shape>
-            </w:pict>
-          </mc:Fallback>
-        </mc:AlternateContent>
-      </w:r>
-      <w:r>
-        <w:rPr>
-          <w:noProof/>
-        </w:rPr>
-        <w:drawing>
-          <wp:anchor distT="0" distB="0" distL="114300" distR="114300" simplePos="0" relativeHeight="251943936" behindDoc="1" locked="0" layoutInCell="1" allowOverlap="1" wp14:anchorId="766E8E67" wp14:editId="601A3374">
-            <wp:simplePos x="0" y="0"/>
-            <wp:positionH relativeFrom="margin">
-              <wp:align>right</wp:align>
-            </wp:positionH>
-            <wp:positionV relativeFrom="paragraph">
-              <wp:posOffset>1689158</wp:posOffset>
-            </wp:positionV>
-            <wp:extent cx="6117590" cy="1184275"/>
-            <wp:effectExtent l="0" t="0" r="0" b="0"/>
-            <wp:wrapTight wrapText="bothSides">
-              <wp:wrapPolygon edited="0">
-                <wp:start x="0" y="0"/>
-                <wp:lineTo x="0" y="21195"/>
-                <wp:lineTo x="21524" y="21195"/>
-                <wp:lineTo x="21524" y="0"/>
-                <wp:lineTo x="0" y="0"/>
-              </wp:wrapPolygon>
-            </wp:wrapTight>
-            <wp:docPr id="3" name="Image 3"/>
-            <wp:cNvGraphicFramePr>
-              <a:graphicFrameLocks xmlns:a="http://schemas.openxmlformats.org/drawingml/2006/main" noChangeAspect="1"/>
-            </wp:cNvGraphicFramePr>
-            <a:graphic xmlns:a="http://schemas.openxmlformats.org/drawingml/2006/main">
-              <a:graphicData uri="http://schemas.openxmlformats.org/drawingml/2006/picture">
-                <pic:pic xmlns:pic="http://schemas.openxmlformats.org/drawingml/2006/picture">
-                  <pic:nvPicPr>
-                    <pic:cNvPr id="0" name="Picture 2"/>
-                    <pic:cNvPicPr>
-                      <a:picLocks noChangeAspect="1" noChangeArrowheads="1"/>
-                    </pic:cNvPicPr>
-                  </pic:nvPicPr>
-                  <pic:blipFill>
-                    <a:blip r:embed="rId9">
-                      <a:extLst>
-                        <a:ext uri="{28A0092B-C50C-407E-A947-70E740481C1C}">
-                          <a14:useLocalDpi xmlns:a14="http://schemas.microsoft.com/office/drawing/2010/main" val="0"/>
-                        </a:ext>
-                      </a:extLst>
-                    </a:blip>
-                    <a:srcRect/>
-                    <a:stretch>
-                      <a:fillRect/>
-                    </a:stretch>
-                  </pic:blipFill>
-                  <pic:spPr bwMode="auto">
-                    <a:xfrm>
-                      <a:off x="0" y="0"/>
-                      <a:ext cx="6117590" cy="1184275"/>
-                    </a:xfrm>
-                    <a:prstGeom prst="rect">
-                      <a:avLst/>
-                    </a:prstGeom>
-                    <a:noFill/>
-                    <a:ln>
-                      <a:noFill/>
-                    </a:ln>
-                  </pic:spPr>
-                </pic:pic>
-              </a:graphicData>
-            </a:graphic>
-            <wp14:sizeRelH relativeFrom="page">
-              <wp14:pctWidth>0</wp14:pctWidth>
-            </wp14:sizeRelH>
-            <wp14:sizeRelV relativeFrom="page">
-              <wp14:pctHeight>0</wp14:pctHeight>
-            </wp14:sizeRelV>
-          </wp:anchor>
-        </w:drawing>
-      </w:r>
-      <w:r>
-        <w:rPr>
-          <w:rFonts w:hint="eastAsia"/>
-        </w:rPr>
-        <w:br w:type="page"/>
-      </w:r>
-    </w:p>
-    <w:p>
-      <w:pPr>
-        <w:rPr>
-          <w:rFonts w:hint="eastAsia"/>
-        </w:rPr>
-      </w:pPr>
-      <w:r>
-        <w:rPr>
-          <w:noProof/>
+        <w:ind w:left="283" w:firstLine="426"/>
+        <w:rPr>
+          <w:rFonts w:asciiTheme="minorHAnsi" w:hAnsiTheme="minorHAnsi" w:cstheme="minorHAnsi"/>
+        </w:rPr>
+      </w:pPr>
+      <w:r>
+        <w:rPr>
+          <w:rFonts w:asciiTheme="minorHAnsi" w:hAnsiTheme="minorHAnsi" w:cstheme="minorHAnsi"/>
+        </w:rPr>
+        <w:t>Le logiciel s’ouvrira sur une page de connexion où l’on devra rentrer sont login et son mot de passe. C’est ensuite que nous pourrons accéder au menu principal qui nous indiquera plusieurs autres interface</w:t>
+      </w:r>
+      <w:r>
+        <w:rPr>
+          <w:rFonts w:asciiTheme="minorHAnsi" w:hAnsiTheme="minorHAnsi" w:cstheme="minorHAnsi"/>
+        </w:rPr>
+        <w:t>s il suffira de choisir un bouton et on accèdera à l’information ; Chaque gestion d’élément aura la même apparence c’est-à-dire un tableau où l’on pourra choisir de modifier un utilisateur par exemple ou de le supprimer ou encore de l’ajouter</w:t>
+      </w:r>
+      <w:r>
+        <w:rPr>
+          <w:rFonts w:asciiTheme="minorHAnsi" w:hAnsiTheme="minorHAnsi" w:cstheme="minorHAnsi"/>
+        </w:rPr>
+        <w:t>.</w:t>
+      </w:r>
+      <w:r>
+        <w:rPr>
+          <w:rFonts w:asciiTheme="minorHAnsi" w:hAnsiTheme="minorHAnsi" w:cstheme="minorHAnsi"/>
+        </w:rPr>
+        <w:t xml:space="preserve"> C’est interface de modification, d’ajout seront les mêmes pour tous excepter les champs à remplir</w:t>
+      </w:r>
+      <w:r>
+        <w:rPr>
+          <w:rFonts w:asciiTheme="minorHAnsi" w:hAnsiTheme="minorHAnsi" w:cstheme="minorHAnsi"/>
+        </w:rPr>
+        <w:t xml:space="preserve"> chaque </w:t>
+      </w:r>
+      <w:r>
+        <w:rPr>
+          <w:rFonts w:asciiTheme="minorHAnsi" w:hAnsiTheme="minorHAnsi" w:cstheme="minorHAnsi"/>
         </w:rPr>
         <w:lastRenderedPageBreak/>
-        <mc:AlternateContent>
-          <mc:Choice Requires="wps">
-            <w:drawing>
-              <wp:anchor distT="0" distB="0" distL="114300" distR="114300" simplePos="0" relativeHeight="251955200" behindDoc="1" locked="0" layoutInCell="1" allowOverlap="1" wp14:anchorId="7760188F" wp14:editId="32A59020">
-                <wp:simplePos x="0" y="0"/>
-                <wp:positionH relativeFrom="column">
-                  <wp:posOffset>0</wp:posOffset>
-                </wp:positionH>
-                <wp:positionV relativeFrom="paragraph">
-                  <wp:posOffset>1291590</wp:posOffset>
-                </wp:positionV>
-                <wp:extent cx="6066155" cy="635"/>
-                <wp:effectExtent l="0" t="0" r="0" b="0"/>
-                <wp:wrapTight wrapText="bothSides">
-                  <wp:wrapPolygon edited="0">
-                    <wp:start x="0" y="0"/>
-                    <wp:lineTo x="0" y="21600"/>
-                    <wp:lineTo x="21600" y="21600"/>
-                    <wp:lineTo x="21600" y="0"/>
-                  </wp:wrapPolygon>
-                </wp:wrapTight>
-                <wp:docPr id="23" name="Zone de texte 23"/>
-                <wp:cNvGraphicFramePr/>
-                <a:graphic xmlns:a="http://schemas.openxmlformats.org/drawingml/2006/main">
-                  <a:graphicData uri="http://schemas.microsoft.com/office/word/2010/wordprocessingShape">
-                    <wps:wsp>
-                      <wps:cNvSpPr txBox="1"/>
-                      <wps:spPr>
-                        <a:xfrm>
-                          <a:off x="0" y="0"/>
-                          <a:ext cx="6066155" cy="635"/>
-                        </a:xfrm>
-                        <a:prstGeom prst="rect">
-                          <a:avLst/>
-                        </a:prstGeom>
-                        <a:solidFill>
-                          <a:prstClr val="white"/>
-                        </a:solidFill>
-                        <a:ln>
-                          <a:noFill/>
-                        </a:ln>
-                      </wps:spPr>
-                      <wps:txbx>
-                        <w:txbxContent>
-                          <w:p>
-                            <w:pPr>
-                              <w:pStyle w:val="Lgende"/>
-                              <w:rPr>
-                                <w:rFonts w:hint="eastAsia"/>
-                                <w:noProof/>
-                              </w:rPr>
-                            </w:pPr>
-                            <w:r>
-                              <w:rPr>
-                                <w:rFonts w:hint="eastAsia"/>
-                              </w:rPr>
-                              <w:t xml:space="preserve">Figure </w:t>
-                            </w:r>
-                            <w:r>
-                              <w:rPr>
-                                <w:rFonts w:hint="eastAsia"/>
-                              </w:rPr>
-                              <w:fldChar w:fldCharType="begin"/>
-                            </w:r>
-                            <w:r>
-                              <w:rPr>
-                                <w:rFonts w:hint="eastAsia"/>
-                              </w:rPr>
-                              <w:instrText xml:space="preserve"> SEQ Figure \* ARABIC </w:instrText>
-                            </w:r>
-                            <w:r>
-                              <w:rPr>
-                                <w:rFonts w:hint="eastAsia"/>
-                              </w:rPr>
-                              <w:fldChar w:fldCharType="separate"/>
-                            </w:r>
-                            <w:r>
-                              <w:rPr>
-                                <w:rFonts w:hint="eastAsia"/>
-                                <w:noProof/>
-                              </w:rPr>
-                              <w:t>3</w:t>
-                            </w:r>
-                            <w:r>
-                              <w:rPr>
-                                <w:rFonts w:hint="eastAsia"/>
-                              </w:rPr>
-                              <w:fldChar w:fldCharType="end"/>
-                            </w:r>
-                            <w:r>
-                              <w:t xml:space="preserve"> Cas d'utilisation gestion des droits</w:t>
-                            </w:r>
-                          </w:p>
-                        </w:txbxContent>
-                      </wps:txbx>
-                      <wps:bodyPr rot="0" spcFirstLastPara="0" vertOverflow="overflow" horzOverflow="overflow" vert="horz" wrap="square" lIns="0" tIns="0" rIns="0" bIns="0" numCol="1" spcCol="0" rtlCol="0" fromWordArt="0" anchor="t" anchorCtr="0" forceAA="0" compatLnSpc="1">
-                        <a:prstTxWarp prst="textNoShape">
-                          <a:avLst/>
-                        </a:prstTxWarp>
-                        <a:spAutoFit/>
-                      </wps:bodyPr>
-                    </wps:wsp>
-                  </a:graphicData>
-                </a:graphic>
-              </wp:anchor>
-            </w:drawing>
-          </mc:Choice>
-          <mc:Fallback>
-            <w:pict>
-              <v:shape w14:anchorId="7760188F" id="Zone de texte 23" o:spid="_x0000_s1028" type="#_x0000_t202" style="position:absolute;margin-left:0;margin-top:101.7pt;width:477.65pt;height:.05pt;z-index:-251361280;visibility:visible;mso-wrap-style:square;mso-wrap-distance-left:9pt;mso-wrap-distance-top:0;mso-wrap-distance-right:9pt;mso-wrap-distance-bottom:0;mso-position-horizontal:absolute;mso-position-horizontal-relative:text;mso-position-vertical:absolute;mso-position-vertical-relative:text;v-text-anchor:top" o:gfxdata="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" stroked="f">
-                <v:textbox style="mso-fit-shape-to-text:t" inset="0,0,0,0">
-                  <w:txbxContent>
-                    <w:p>
-                      <w:pPr>
-                        <w:pStyle w:val="Lgende"/>
-                        <w:rPr>
-                          <w:noProof/>
-                        </w:rPr>
-                      </w:pPr>
-                      <w:r>
-                        <w:rPr>
-                          <w:rFonts w:hint="eastAsia"/>
-                        </w:rPr>
-                        <w:t xml:space="preserve">Figure </w:t>
-                      </w:r>
-                      <w:r>
-                        <w:rPr>
-                          <w:rFonts w:hint="eastAsia"/>
-                        </w:rPr>
-                        <w:fldChar w:fldCharType="begin"/>
-                      </w:r>
-                      <w:r>
-                        <w:rPr>
-                          <w:rFonts w:hint="eastAsia"/>
-                        </w:rPr>
-                        <w:instrText xml:space="preserve"> SEQ Figure \* ARABIC </w:instrText>
-                      </w:r>
-                      <w:r>
-                        <w:rPr>
-                          <w:rFonts w:hint="eastAsia"/>
-                        </w:rPr>
-                        <w:fldChar w:fldCharType="separate"/>
-                      </w:r>
-                      <w:r>
-                        <w:rPr>
-                          <w:rFonts w:hint="eastAsia"/>
-                          <w:noProof/>
-                        </w:rPr>
-                        <w:t>3</w:t>
-                      </w:r>
-                      <w:r>
-                        <w:rPr>
-                          <w:rFonts w:hint="eastAsia"/>
-                        </w:rPr>
-                        <w:fldChar w:fldCharType="end"/>
-                      </w:r>
-                      <w:r>
-                        <w:t xml:space="preserve"> Cas d'utilisation gestion des droits</w:t>
-                      </w:r>
-                    </w:p>
-                  </w:txbxContent>
-                </v:textbox>
-                <w10:wrap type="tight"/>
-              </v:shape>
-            </w:pict>
-          </mc:Fallback>
-        </mc:AlternateContent>
-      </w:r>
-      <w:r>
-        <w:rPr>
-          <w:noProof/>
-        </w:rPr>
-        <w:drawing>
-          <wp:anchor distT="0" distB="0" distL="114300" distR="114300" simplePos="0" relativeHeight="251953152" behindDoc="1" locked="0" layoutInCell="1" allowOverlap="1" wp14:anchorId="30D4FAD6" wp14:editId="3AE98457">
-            <wp:simplePos x="0" y="0"/>
-            <wp:positionH relativeFrom="column">
-              <wp:posOffset>0</wp:posOffset>
-            </wp:positionH>
-            <wp:positionV relativeFrom="paragraph">
-              <wp:posOffset>0</wp:posOffset>
-            </wp:positionV>
-            <wp:extent cx="6066155" cy="1234440"/>
-            <wp:effectExtent l="0" t="0" r="0" b="3810"/>
-            <wp:wrapTight wrapText="bothSides">
-              <wp:wrapPolygon edited="0">
-                <wp:start x="0" y="0"/>
-                <wp:lineTo x="0" y="21333"/>
-                <wp:lineTo x="21503" y="21333"/>
-                <wp:lineTo x="21503" y="0"/>
-                <wp:lineTo x="0" y="0"/>
-              </wp:wrapPolygon>
-            </wp:wrapTight>
-            <wp:docPr id="21" name="Image 21"/>
-            <wp:cNvGraphicFramePr>
-              <a:graphicFrameLocks xmlns:a="http://schemas.openxmlformats.org/drawingml/2006/main" noChangeAspect="1"/>
-            </wp:cNvGraphicFramePr>
-            <a:graphic xmlns:a="http://schemas.openxmlformats.org/drawingml/2006/main">
-              <a:graphicData uri="http://schemas.openxmlformats.org/drawingml/2006/picture">
-                <pic:pic xmlns:pic="http://schemas.openxmlformats.org/drawingml/2006/picture">
-                  <pic:nvPicPr>
-                    <pic:cNvPr id="0" name="Picture 7"/>
-                    <pic:cNvPicPr>
-                      <a:picLocks noChangeAspect="1" noChangeArrowheads="1"/>
-                    </pic:cNvPicPr>
-                  </pic:nvPicPr>
-                  <pic:blipFill>
-                    <a:blip r:embed="rId10">
-                      <a:extLst>
-                        <a:ext uri="{28A0092B-C50C-407E-A947-70E740481C1C}">
-                          <a14:useLocalDpi xmlns:a14="http://schemas.microsoft.com/office/drawing/2010/main" val="0"/>
-                        </a:ext>
-                      </a:extLst>
-                    </a:blip>
-                    <a:srcRect/>
-                    <a:stretch>
-                      <a:fillRect/>
-                    </a:stretch>
-                  </pic:blipFill>
-                  <pic:spPr bwMode="auto">
-                    <a:xfrm>
-                      <a:off x="0" y="0"/>
-                      <a:ext cx="6066155" cy="1234440"/>
-                    </a:xfrm>
-                    <a:prstGeom prst="rect">
-                      <a:avLst/>
-                    </a:prstGeom>
-                    <a:noFill/>
-                    <a:ln>
-                      <a:noFill/>
-                    </a:ln>
-                  </pic:spPr>
-                </pic:pic>
-              </a:graphicData>
-            </a:graphic>
-            <wp14:sizeRelH relativeFrom="page">
-              <wp14:pctWidth>0</wp14:pctWidth>
-            </wp14:sizeRelH>
-            <wp14:sizeRelV relativeFrom="page">
-              <wp14:pctHeight>0</wp14:pctHeight>
-            </wp14:sizeRelV>
-          </wp:anchor>
-        </w:drawing>
-      </w:r>
-    </w:p>
-    <w:p>
-      <w:pPr>
-        <w:rPr>
-          <w:rFonts w:hint="eastAsia"/>
-        </w:rPr>
-      </w:pPr>
-    </w:p>
-    <w:p>
-      <w:pPr>
-        <w:rPr>
-          <w:rFonts w:ascii="Calibri" w:hAnsi="Calibri"/>
-        </w:rPr>
-      </w:pPr>
-      <w:r>
-        <w:rPr>
-          <w:noProof/>
-        </w:rPr>
-        <mc:AlternateContent>
-          <mc:Choice Requires="wps">
-            <w:drawing>
-              <wp:anchor distT="0" distB="0" distL="114300" distR="114300" simplePos="0" relativeHeight="251952128" behindDoc="1" locked="0" layoutInCell="1" allowOverlap="1" wp14:anchorId="00CC98BD" wp14:editId="5ABD4A5E">
-                <wp:simplePos x="0" y="0"/>
-                <wp:positionH relativeFrom="column">
-                  <wp:posOffset>-635</wp:posOffset>
-                </wp:positionH>
-                <wp:positionV relativeFrom="paragraph">
-                  <wp:posOffset>996950</wp:posOffset>
-                </wp:positionV>
-                <wp:extent cx="4214495" cy="635"/>
-                <wp:effectExtent l="0" t="0" r="0" b="0"/>
-                <wp:wrapTight wrapText="bothSides">
-                  <wp:wrapPolygon edited="0">
-                    <wp:start x="0" y="0"/>
-                    <wp:lineTo x="0" y="21600"/>
-                    <wp:lineTo x="21600" y="21600"/>
-                    <wp:lineTo x="21600" y="0"/>
-                  </wp:wrapPolygon>
-                </wp:wrapTight>
-                <wp:docPr id="16" name="Zone de texte 16"/>
-                <wp:cNvGraphicFramePr/>
-                <a:graphic xmlns:a="http://schemas.openxmlformats.org/drawingml/2006/main">
-                  <a:graphicData uri="http://schemas.microsoft.com/office/word/2010/wordprocessingShape">
-                    <wps:wsp>
-                      <wps:cNvSpPr txBox="1"/>
-                      <wps:spPr>
-                        <a:xfrm>
-                          <a:off x="0" y="0"/>
-                          <a:ext cx="4214495" cy="635"/>
-                        </a:xfrm>
-                        <a:prstGeom prst="rect">
-                          <a:avLst/>
-                        </a:prstGeom>
-                        <a:solidFill>
-                          <a:prstClr val="white"/>
-                        </a:solidFill>
-                        <a:ln>
-                          <a:noFill/>
-                        </a:ln>
-                      </wps:spPr>
-                      <wps:txbx>
-                        <w:txbxContent>
-                          <w:p>
-                            <w:pPr>
-                              <w:pStyle w:val="Lgende"/>
-                              <w:rPr>
-                                <w:rFonts w:hint="eastAsia"/>
-                                <w:noProof/>
-                              </w:rPr>
-                            </w:pPr>
-                            <w:r>
-                              <w:rPr>
-                                <w:rFonts w:hint="eastAsia"/>
-                              </w:rPr>
-                              <w:t xml:space="preserve">Figure </w:t>
-                            </w:r>
-                            <w:r>
-                              <w:rPr>
-                                <w:rFonts w:hint="eastAsia"/>
-                              </w:rPr>
-                              <w:fldChar w:fldCharType="begin"/>
-                            </w:r>
-                            <w:r>
-                              <w:rPr>
-                                <w:rFonts w:hint="eastAsia"/>
-                              </w:rPr>
-                              <w:instrText xml:space="preserve"> SEQ Figure \* ARABIC </w:instrText>
-                            </w:r>
-                            <w:r>
-                              <w:rPr>
-                                <w:rFonts w:hint="eastAsia"/>
-                              </w:rPr>
-                              <w:fldChar w:fldCharType="separate"/>
-                            </w:r>
-                            <w:r>
-                              <w:rPr>
-                                <w:rFonts w:hint="eastAsia"/>
-                                <w:noProof/>
-                              </w:rPr>
-                              <w:t>4</w:t>
-                            </w:r>
-                            <w:r>
-                              <w:rPr>
-                                <w:rFonts w:hint="eastAsia"/>
-                              </w:rPr>
-                              <w:fldChar w:fldCharType="end"/>
-                            </w:r>
-                            <w:r>
-                              <w:t xml:space="preserve"> Cas d'utilisation gestion de locataire</w:t>
-                            </w:r>
-                          </w:p>
-                        </w:txbxContent>
-                      </wps:txbx>
-                      <wps:bodyPr rot="0" spcFirstLastPara="0" vertOverflow="overflow" horzOverflow="overflow" vert="horz" wrap="square" lIns="0" tIns="0" rIns="0" bIns="0" numCol="1" spcCol="0" rtlCol="0" fromWordArt="0" anchor="t" anchorCtr="0" forceAA="0" compatLnSpc="1">
-                        <a:prstTxWarp prst="textNoShape">
-                          <a:avLst/>
-                        </a:prstTxWarp>
-                        <a:spAutoFit/>
-                      </wps:bodyPr>
-                    </wps:wsp>
-                  </a:graphicData>
-                </a:graphic>
-              </wp:anchor>
-            </w:drawing>
-          </mc:Choice>
-          <mc:Fallback>
-            <w:pict>
-              <v:shape w14:anchorId="00CC98BD" id="Zone de texte 16" o:spid="_x0000_s1029" type="#_x0000_t202" style="position:absolute;margin-left:-.05pt;margin-top:78.5pt;width:331.85pt;height:.05pt;z-index:-251364352;visibility:visible;mso-wrap-style:square;mso-wrap-distance-left:9pt;mso-wrap-distance-top:0;mso-wrap-distance-right:9pt;mso-wrap-distance-bottom:0;mso-position-horizontal:absolute;mso-position-horizontal-relative:text;mso-position-vertical:absolute;mso-position-vertical-relative:text;v-text-anchor:top" o:gfxdata="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" stroked="f">
-                <v:textbox style="mso-fit-shape-to-text:t" inset="0,0,0,0">
-                  <w:txbxContent>
-                    <w:p>
-                      <w:pPr>
-                        <w:pStyle w:val="Lgende"/>
-                        <w:rPr>
-                          <w:noProof/>
-                        </w:rPr>
-                      </w:pPr>
-                      <w:r>
-                        <w:rPr>
-                          <w:rFonts w:hint="eastAsia"/>
-                        </w:rPr>
-                        <w:t xml:space="preserve">Figure </w:t>
-                      </w:r>
-                      <w:r>
-                        <w:rPr>
-                          <w:rFonts w:hint="eastAsia"/>
-                        </w:rPr>
-                        <w:fldChar w:fldCharType="begin"/>
-                      </w:r>
-                      <w:r>
-                        <w:rPr>
-                          <w:rFonts w:hint="eastAsia"/>
-                        </w:rPr>
-                        <w:instrText xml:space="preserve"> SEQ Figure \* ARABIC </w:instrText>
-                      </w:r>
-                      <w:r>
-                        <w:rPr>
-                          <w:rFonts w:hint="eastAsia"/>
-                        </w:rPr>
-                        <w:fldChar w:fldCharType="separate"/>
-                      </w:r>
-                      <w:r>
-                        <w:rPr>
-                          <w:rFonts w:hint="eastAsia"/>
-                          <w:noProof/>
-                        </w:rPr>
-                        <w:t>4</w:t>
-                      </w:r>
-                      <w:r>
-                        <w:rPr>
-                          <w:rFonts w:hint="eastAsia"/>
-                        </w:rPr>
-                        <w:fldChar w:fldCharType="end"/>
-                      </w:r>
-                      <w:r>
-                        <w:t xml:space="preserve"> Cas d'utilisation gestion de locataire</w:t>
-                      </w:r>
-                    </w:p>
-                  </w:txbxContent>
-                </v:textbox>
-                <w10:wrap type="tight"/>
-              </v:shape>
-            </w:pict>
-          </mc:Fallback>
-        </mc:AlternateContent>
-      </w:r>
-      <w:r>
-        <w:rPr>
-          <w:noProof/>
-        </w:rPr>
-        <w:drawing>
-          <wp:anchor distT="0" distB="0" distL="114300" distR="114300" simplePos="0" relativeHeight="251950080" behindDoc="1" locked="0" layoutInCell="1" allowOverlap="1" wp14:anchorId="566BB2FC" wp14:editId="1C56FD63">
-            <wp:simplePos x="0" y="0"/>
-            <wp:positionH relativeFrom="margin">
-              <wp:posOffset>-866</wp:posOffset>
-            </wp:positionH>
-            <wp:positionV relativeFrom="paragraph">
-              <wp:posOffset>10506</wp:posOffset>
-            </wp:positionV>
-            <wp:extent cx="4214495" cy="929640"/>
-            <wp:effectExtent l="0" t="0" r="0" b="3810"/>
-            <wp:wrapTight wrapText="bothSides">
-              <wp:wrapPolygon edited="0">
-                <wp:start x="0" y="0"/>
-                <wp:lineTo x="0" y="21246"/>
-                <wp:lineTo x="21480" y="21246"/>
-                <wp:lineTo x="21480" y="0"/>
-                <wp:lineTo x="0" y="0"/>
-              </wp:wrapPolygon>
-            </wp:wrapTight>
-            <wp:docPr id="9" name="Image 9"/>
-            <wp:cNvGraphicFramePr>
-              <a:graphicFrameLocks xmlns:a="http://schemas.openxmlformats.org/drawingml/2006/main" noChangeAspect="1"/>
-            </wp:cNvGraphicFramePr>
-            <a:graphic xmlns:a="http://schemas.openxmlformats.org/drawingml/2006/main">
-              <a:graphicData uri="http://schemas.openxmlformats.org/drawingml/2006/picture">
-                <pic:pic xmlns:pic="http://schemas.openxmlformats.org/drawingml/2006/picture">
-                  <pic:nvPicPr>
-                    <pic:cNvPr id="0" name="Picture 5"/>
-                    <pic:cNvPicPr>
-                      <a:picLocks noChangeAspect="1" noChangeArrowheads="1"/>
-                    </pic:cNvPicPr>
-                  </pic:nvPicPr>
-                  <pic:blipFill>
-                    <a:blip r:embed="rId11">
-                      <a:extLst>
-                        <a:ext uri="{28A0092B-C50C-407E-A947-70E740481C1C}">
-                          <a14:useLocalDpi xmlns:a14="http://schemas.microsoft.com/office/drawing/2010/main" val="0"/>
-                        </a:ext>
-                      </a:extLst>
-                    </a:blip>
-                    <a:srcRect/>
-                    <a:stretch>
-                      <a:fillRect/>
-                    </a:stretch>
-                  </pic:blipFill>
-                  <pic:spPr bwMode="auto">
-                    <a:xfrm>
-                      <a:off x="0" y="0"/>
-                      <a:ext cx="4214495" cy="929640"/>
-                    </a:xfrm>
-                    <a:prstGeom prst="rect">
-                      <a:avLst/>
-                    </a:prstGeom>
-                    <a:noFill/>
-                    <a:ln>
-                      <a:noFill/>
-                    </a:ln>
-                  </pic:spPr>
-                </pic:pic>
-              </a:graphicData>
-            </a:graphic>
-            <wp14:sizeRelH relativeFrom="page">
-              <wp14:pctWidth>0</wp14:pctWidth>
-            </wp14:sizeRelH>
-            <wp14:sizeRelV relativeFrom="page">
-              <wp14:pctHeight>0</wp14:pctHeight>
-            </wp14:sizeRelV>
-          </wp:anchor>
-        </w:drawing>
-      </w:r>
-      <w:r>
+        <w:t>interface aura un bouton retour pour revenir à l’interface précédente. La page statistique elle affichera 3 différente jeux de donnée</w:t>
+      </w:r>
+      <w:r>
+        <w:rPr>
+          <w:rFonts w:asciiTheme="minorHAnsi" w:hAnsiTheme="minorHAnsi" w:cstheme="minorHAnsi"/>
+        </w:rPr>
+        <w:t xml:space="preserve">s </w:t>
+      </w:r>
+      <w:r>
+        <w:rPr>
+          <w:rFonts w:asciiTheme="minorHAnsi" w:hAnsiTheme="minorHAnsi" w:cstheme="minorHAnsi"/>
+        </w:rPr>
+        <w:t>(tranche d’âge, campagne en cours, logement occupé)</w:t>
+      </w:r>
+      <w:r>
+        <w:rPr>
+          <w:rFonts w:asciiTheme="minorHAnsi" w:hAnsiTheme="minorHAnsi" w:cstheme="minorHAnsi"/>
+        </w:rPr>
+        <w:t>.</w:t>
+      </w:r>
+      <w:r>
+        <w:rPr>
+          <w:rFonts w:asciiTheme="minorHAnsi" w:hAnsiTheme="minorHAnsi" w:cstheme="minorHAnsi"/>
+        </w:rPr>
         <w:br w:type="page"/>
       </w:r>
     </w:p>
@@ -1440,7 +608,7 @@
           <w:noProof/>
         </w:rPr>
         <w:drawing>
-          <wp:anchor distT="0" distB="0" distL="114300" distR="114300" simplePos="0" relativeHeight="251413504" behindDoc="0" locked="0" layoutInCell="1" allowOverlap="1" wp14:anchorId="17599489" wp14:editId="384126F4">
+          <wp:anchor distT="0" distB="0" distL="114300" distR="114300" simplePos="0" relativeHeight="251413504" behindDoc="0" locked="0" layoutInCell="1" allowOverlap="1" wp14:anchorId="17599489" wp14:editId="34F461D5">
             <wp:simplePos x="3971925" y="847725"/>
             <wp:positionH relativeFrom="margin">
               <wp:align>right</wp:align>
@@ -1463,7 +631,7 @@
                     <pic:cNvPicPr/>
                   </pic:nvPicPr>
                   <pic:blipFill>
-                    <a:blip r:embed="rId12">
+                    <a:blip r:embed="rId8">
                       <a:extLst>
                         <a:ext uri="{28A0092B-C50C-407E-A947-70E740481C1C}">
                           <a14:useLocalDpi xmlns:a14="http://schemas.microsoft.com/office/drawing/2010/main" val="0"/>
@@ -1494,7 +662,7 @@
           <w:noProof/>
         </w:rPr>
         <w:drawing>
-          <wp:anchor distT="0" distB="0" distL="114300" distR="114300" simplePos="0" relativeHeight="251387904" behindDoc="0" locked="0" layoutInCell="1" allowOverlap="1" wp14:anchorId="278913E8" wp14:editId="28E168A3">
+          <wp:anchor distT="0" distB="0" distL="114300" distR="114300" simplePos="0" relativeHeight="251387904" behindDoc="0" locked="0" layoutInCell="1" allowOverlap="1" wp14:anchorId="278913E8" wp14:editId="1E5A0358">
             <wp:simplePos x="0" y="0"/>
             <wp:positionH relativeFrom="margin">
               <wp:align>left</wp:align>
@@ -1517,7 +685,7 @@
                     <pic:cNvPicPr/>
                   </pic:nvPicPr>
                   <pic:blipFill>
-                    <a:blip r:embed="rId13" cstate="print">
+                    <a:blip r:embed="rId9" cstate="print">
                       <a:extLst>
                         <a:ext uri="{28A0092B-C50C-407E-A947-70E740481C1C}">
                           <a14:useLocalDpi xmlns:a14="http://schemas.microsoft.com/office/drawing/2010/main" val="0"/>
@@ -1634,11 +802,7 @@
           </mc:Choice>
           <mc:Fallback>
             <w:pict>
-              <v:shapetype w14:anchorId="3D81E043" id="_x0000_t202" coordsize="21600,21600" o:spt="202" path="m,l,21600r21600,l21600,xe">
-                <v:stroke joinstyle="miter"/>
-                <v:path gradientshapeok="t" o:connecttype="rect"/>
-              </v:shapetype>
-              <v:shape id="Zone de texte 2" o:spid="_x0000_s1026" type="#_x0000_t202" style="position:absolute;margin-left:57.85pt;margin-top:193.25pt;width:159pt;height:16.95pt;z-index:251927552;visibility:visible;mso-wrap-style:square;mso-width-percent:0;mso-height-percent:0;mso-wrap-distance-left:9pt;mso-wrap-distance-top:3.6pt;mso-wrap-distance-right:9pt;mso-wrap-distance-bottom:3.6pt;mso-position-horizontal:absolute;mso-position-horizontal-relative:text;mso-position-vertical:absolute;mso-position-vertical-relative:text;mso-width-percent:0;mso-height-percent:0;mso-width-relative:margin;mso-height-relative:margin;v-text-anchor:top" o:gfxdata="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" filled="f" stroked="f">
+              <v:shape w14:anchorId="3D81E043" id="Zone de texte 2" o:spid="_x0000_s1030" type="#_x0000_t202" style="position:absolute;margin-left:57.85pt;margin-top:193.25pt;width:159pt;height:16.95pt;z-index:251927552;visibility:visible;mso-wrap-style:square;mso-width-percent:0;mso-height-percent:0;mso-wrap-distance-left:9pt;mso-wrap-distance-top:3.6pt;mso-wrap-distance-right:9pt;mso-wrap-distance-bottom:3.6pt;mso-position-horizontal:absolute;mso-position-horizontal-relative:text;mso-position-vertical:absolute;mso-position-vertical-relative:text;mso-width-percent:0;mso-height-percent:0;mso-width-relative:margin;mso-height-relative:margin;v-text-anchor:top" o:gfxdata="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" filled="f" stroked="f">
                 <v:textbox>
                   <w:txbxContent>
                     <w:p>
@@ -1837,7 +1001,7 @@
           </mc:Choice>
           <mc:Fallback>
             <w:pict>
-              <v:shape w14:anchorId="31344B4D" id="_x0000_s1027" type="#_x0000_t202" style="position:absolute;margin-left:257.8pt;margin-top:180.8pt;width:81pt;height:16.95pt;z-index:251904000;visibility:visible;mso-wrap-style:square;mso-width-percent:0;mso-height-percent:0;mso-wrap-distance-left:9pt;mso-wrap-distance-top:3.6pt;mso-wrap-distance-right:9pt;mso-wrap-distance-bottom:3.6pt;mso-position-horizontal:absolute;mso-position-horizontal-relative:text;mso-position-vertical:absolute;mso-position-vertical-relative:text;mso-width-percent:0;mso-height-percent:0;mso-width-relative:margin;mso-height-relative:margin;v-text-anchor:top" o:gfxdata="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" filled="f" stroked="f">
+              <v:shape w14:anchorId="31344B4D" id="_x0000_s1031" type="#_x0000_t202" style="position:absolute;margin-left:257.8pt;margin-top:180.8pt;width:81pt;height:16.95pt;z-index:251904000;visibility:visible;mso-wrap-style:square;mso-width-percent:0;mso-height-percent:0;mso-wrap-distance-left:9pt;mso-wrap-distance-top:3.6pt;mso-wrap-distance-right:9pt;mso-wrap-distance-bottom:3.6pt;mso-position-horizontal:absolute;mso-position-horizontal-relative:text;mso-position-vertical:absolute;mso-position-vertical-relative:text;mso-width-percent:0;mso-height-percent:0;mso-width-relative:margin;mso-height-relative:margin;v-text-anchor:top" o:gfxdata="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" filled="f" stroked="f">
                 <v:textbox>
                   <w:txbxContent>
                     <w:p>
@@ -2032,7 +1196,7 @@
           </mc:Choice>
           <mc:Fallback>
             <w:pict>
-              <v:shape w14:anchorId="19549D47" id="_x0000_s1028" type="#_x0000_t202" style="position:absolute;margin-left:332.3pt;margin-top:198.6pt;width:87pt;height:110.6pt;z-index:251759616;visibility:visible;mso-wrap-style:square;mso-width-percent:0;mso-height-percent:200;mso-wrap-distance-left:9pt;mso-wrap-distance-top:3.6pt;mso-wrap-distance-right:9pt;mso-wrap-distance-bottom:3.6pt;mso-position-horizontal:absolute;mso-position-horizontal-relative:text;mso-position-vertical:absolute;mso-position-vertical-relative:text;mso-width-percent:0;mso-height-percent:200;mso-width-relative:margin;mso-height-relative:margin;v-text-anchor:top" o:gfxdata="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" filled="f" stroked="f">
+              <v:shape w14:anchorId="19549D47" id="_x0000_s1032" type="#_x0000_t202" style="position:absolute;margin-left:332.3pt;margin-top:198.6pt;width:87pt;height:110.6pt;z-index:251759616;visibility:visible;mso-wrap-style:square;mso-width-percent:0;mso-height-percent:200;mso-wrap-distance-left:9pt;mso-wrap-distance-top:3.6pt;mso-wrap-distance-right:9pt;mso-wrap-distance-bottom:3.6pt;mso-position-horizontal:absolute;mso-position-horizontal-relative:text;mso-position-vertical:absolute;mso-position-vertical-relative:text;mso-width-percent:0;mso-height-percent:200;mso-width-relative:margin;mso-height-relative:margin;v-text-anchor:top" o:gfxdata="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" filled="f" stroked="f">
                 <v:textbox style="mso-fit-shape-to-text:t">
                   <w:txbxContent>
                     <w:p>
@@ -2227,7 +1391,7 @@
           </mc:Choice>
           <mc:Fallback>
             <w:pict>
-              <v:shape w14:anchorId="54FCF256" id="_x0000_s1029" type="#_x0000_t202" style="position:absolute;margin-left:309.45pt;margin-top:397.9pt;width:159pt;height:16.95pt;z-index:251857920;visibility:visible;mso-wrap-style:square;mso-width-percent:0;mso-height-percent:0;mso-wrap-distance-left:9pt;mso-wrap-distance-top:3.6pt;mso-wrap-distance-right:9pt;mso-wrap-distance-bottom:3.6pt;mso-position-horizontal:absolute;mso-position-horizontal-relative:text;mso-position-vertical:absolute;mso-position-vertical-relative:text;mso-width-percent:0;mso-height-percent:0;mso-width-relative:margin;mso-height-relative:margin;v-text-anchor:top" o:gfxdata="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" filled="f" stroked="f">
+              <v:shape w14:anchorId="54FCF256" id="_x0000_s1033" type="#_x0000_t202" style="position:absolute;margin-left:309.45pt;margin-top:397.9pt;width:159pt;height:16.95pt;z-index:251857920;visibility:visible;mso-wrap-style:square;mso-width-percent:0;mso-height-percent:0;mso-wrap-distance-left:9pt;mso-wrap-distance-top:3.6pt;mso-wrap-distance-right:9pt;mso-wrap-distance-bottom:3.6pt;mso-position-horizontal:absolute;mso-position-horizontal-relative:text;mso-position-vertical:absolute;mso-position-vertical-relative:text;mso-width-percent:0;mso-height-percent:0;mso-width-relative:margin;mso-height-relative:margin;v-text-anchor:top" o:gfxdata="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" filled="f" stroked="f">
                 <v:textbox>
                   <w:txbxContent>
                     <w:p>
@@ -2339,7 +1503,7 @@
           </mc:Choice>
           <mc:Fallback>
             <w:pict>
-              <v:shape w14:anchorId="7782A469" id="_x0000_s1030" type="#_x0000_t202" style="position:absolute;margin-left:369.3pt;margin-top:418.5pt;width:89.5pt;height:110.6pt;z-index:251795456;visibility:visible;mso-wrap-style:square;mso-width-percent:0;mso-height-percent:200;mso-wrap-distance-left:9pt;mso-wrap-distance-top:3.6pt;mso-wrap-distance-right:9pt;mso-wrap-distance-bottom:3.6pt;mso-position-horizontal:absolute;mso-position-horizontal-relative:text;mso-position-vertical:absolute;mso-position-vertical-relative:text;mso-width-percent:0;mso-height-percent:200;mso-width-relative:margin;mso-height-relative:margin;v-text-anchor:top" o:gfxdata="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" filled="f" stroked="f">
+              <v:shape w14:anchorId="7782A469" id="_x0000_s1034" type="#_x0000_t202" style="position:absolute;margin-left:369.3pt;margin-top:418.5pt;width:89.5pt;height:110.6pt;z-index:251795456;visibility:visible;mso-wrap-style:square;mso-width-percent:0;mso-height-percent:200;mso-wrap-distance-left:9pt;mso-wrap-distance-top:3.6pt;mso-wrap-distance-right:9pt;mso-wrap-distance-bottom:3.6pt;mso-position-horizontal:absolute;mso-position-horizontal-relative:text;mso-position-vertical:absolute;mso-position-vertical-relative:text;mso-width-percent:0;mso-height-percent:200;mso-width-relative:margin;mso-height-relative:margin;v-text-anchor:top" o:gfxdata="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" filled="f" stroked="f">
                 <v:textbox style="mso-fit-shape-to-text:t">
                   <w:txbxContent>
                     <w:p>
@@ -2530,7 +1694,7 @@
           </mc:Choice>
           <mc:Fallback>
             <w:pict>
-              <v:shape w14:anchorId="78242230" id="_x0000_s1031" type="#_x0000_t202" style="position:absolute;margin-left:-32.7pt;margin-top:648.4pt;width:159pt;height:16.95pt;z-index:251812864;visibility:visible;mso-wrap-style:square;mso-width-percent:0;mso-height-percent:0;mso-wrap-distance-left:9pt;mso-wrap-distance-top:3.6pt;mso-wrap-distance-right:9pt;mso-wrap-distance-bottom:3.6pt;mso-position-horizontal:absolute;mso-position-horizontal-relative:text;mso-position-vertical:absolute;mso-position-vertical-relative:text;mso-width-percent:0;mso-height-percent:0;mso-width-relative:margin;mso-height-relative:margin;v-text-anchor:top" o:gfxdata="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" filled="f" stroked="f">
+              <v:shape w14:anchorId="78242230" id="_x0000_s1035" type="#_x0000_t202" style="position:absolute;margin-left:-32.7pt;margin-top:648.4pt;width:159pt;height:16.95pt;z-index:251812864;visibility:visible;mso-wrap-style:square;mso-width-percent:0;mso-height-percent:0;mso-wrap-distance-left:9pt;mso-wrap-distance-top:3.6pt;mso-wrap-distance-right:9pt;mso-wrap-distance-bottom:3.6pt;mso-position-horizontal:absolute;mso-position-horizontal-relative:text;mso-position-vertical:absolute;mso-position-vertical-relative:text;mso-width-percent:0;mso-height-percent:0;mso-width-relative:margin;mso-height-relative:margin;v-text-anchor:top" o:gfxdata="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" filled="f" stroked="f">
                 <v:textbox>
                   <w:txbxContent>
                     <w:p>
@@ -2550,25 +1714,7 @@
                           <w:sz w:val="16"/>
                           <w:szCs w:val="16"/>
                         </w:rPr>
-                        <w:t>Ajoute</w:t>
-                      </w:r>
-                      <w:r>
-                        <w:rPr>
-                          <w:rFonts w:ascii="Arial" w:hAnsi="Arial" w:cs="Arial"/>
-                          <w:color w:val="538135" w:themeColor="accent6" w:themeShade="BF"/>
-                          <w:sz w:val="16"/>
-                          <w:szCs w:val="16"/>
-                        </w:rPr>
-                        <w:t xml:space="preserve"> l’objet</w:t>
-                      </w:r>
-                      <w:r>
-                        <w:rPr>
-                          <w:rFonts w:ascii="Arial" w:hAnsi="Arial" w:cs="Arial"/>
-                          <w:color w:val="538135" w:themeColor="accent6" w:themeShade="BF"/>
-                          <w:sz w:val="16"/>
-                          <w:szCs w:val="16"/>
-                        </w:rPr>
-                        <w:t xml:space="preserve"> et réinitialise les champs</w:t>
+                        <w:t>Ajoute l’objet et réinitialise les champs</w:t>
                       </w:r>
                     </w:p>
                   </w:txbxContent>
@@ -2664,7 +1810,7 @@
           </mc:Choice>
           <mc:Fallback>
             <w:pict>
-              <v:shape w14:anchorId="75D331A8" id="_x0000_s1032" type="#_x0000_t202" style="position:absolute;margin-left:246.8pt;margin-top:623.4pt;width:78.5pt;height:110.6pt;z-index:251769856;visibility:visible;mso-wrap-style:square;mso-width-percent:0;mso-height-percent:200;mso-wrap-distance-left:9pt;mso-wrap-distance-top:3.6pt;mso-wrap-distance-right:9pt;mso-wrap-distance-bottom:3.6pt;mso-position-horizontal:absolute;mso-position-horizontal-relative:text;mso-position-vertical:absolute;mso-position-vertical-relative:text;mso-width-percent:0;mso-height-percent:200;mso-width-relative:margin;mso-height-relative:margin;v-text-anchor:top" o:gfxdata="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" filled="f" stroked="f">
+              <v:shape w14:anchorId="75D331A8" id="_x0000_s1036" type="#_x0000_t202" style="position:absolute;margin-left:246.8pt;margin-top:623.4pt;width:78.5pt;height:110.6pt;z-index:251769856;visibility:visible;mso-wrap-style:square;mso-width-percent:0;mso-height-percent:200;mso-wrap-distance-left:9pt;mso-wrap-distance-top:3.6pt;mso-wrap-distance-right:9pt;mso-wrap-distance-bottom:3.6pt;mso-position-horizontal:absolute;mso-position-horizontal-relative:text;mso-position-vertical:absolute;mso-position-vertical-relative:text;mso-width-percent:0;mso-height-percent:200;mso-width-relative:margin;mso-height-relative:margin;v-text-anchor:top" o:gfxdata="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" filled="f" stroked="f">
                 <v:textbox style="mso-fit-shape-to-text:t">
                   <w:txbxContent>
                     <w:p>
@@ -2780,7 +1926,7 @@
           </mc:Choice>
           <mc:Fallback>
             <w:pict>
-              <v:shape w14:anchorId="6F71A62A" id="_x0000_s1033" type="#_x0000_t202" style="position:absolute;margin-left:141.8pt;margin-top:425.5pt;width:105pt;height:110.6pt;z-index:251781120;visibility:visible;mso-wrap-style:square;mso-width-percent:0;mso-height-percent:200;mso-wrap-distance-left:9pt;mso-wrap-distance-top:3.6pt;mso-wrap-distance-right:9pt;mso-wrap-distance-bottom:3.6pt;mso-position-horizontal:absolute;mso-position-horizontal-relative:text;mso-position-vertical:absolute;mso-position-vertical-relative:text;mso-width-percent:0;mso-height-percent:200;mso-width-relative:margin;mso-height-relative:margin;v-text-anchor:top" o:gfxdata="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" filled="f" stroked="f">
+              <v:shape w14:anchorId="6F71A62A" id="_x0000_s1037" type="#_x0000_t202" style="position:absolute;margin-left:141.8pt;margin-top:425.5pt;width:105pt;height:110.6pt;z-index:251781120;visibility:visible;mso-wrap-style:square;mso-width-percent:0;mso-height-percent:200;mso-wrap-distance-left:9pt;mso-wrap-distance-top:3.6pt;mso-wrap-distance-right:9pt;mso-wrap-distance-bottom:3.6pt;mso-position-horizontal:absolute;mso-position-horizontal-relative:text;mso-position-vertical:absolute;mso-position-vertical-relative:text;mso-width-percent:0;mso-height-percent:200;mso-width-relative:margin;mso-height-relative:margin;v-text-anchor:top" o:gfxdata="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" filled="f" stroked="f">
                 <v:textbox style="mso-fit-shape-to-text:t">
                   <w:txbxContent>
                     <w:p>
@@ -2892,7 +2038,7 @@
           </mc:Choice>
           <mc:Fallback>
             <w:pict>
-              <v:shape w14:anchorId="572C76C5" id="_x0000_s1034" type="#_x0000_t202" style="position:absolute;margin-left:6.15pt;margin-top:405.8pt;width:110.5pt;height:110.6pt;z-index:251805696;visibility:visible;mso-wrap-style:square;mso-width-percent:0;mso-height-percent:200;mso-wrap-distance-left:9pt;mso-wrap-distance-top:3.6pt;mso-wrap-distance-right:9pt;mso-wrap-distance-bottom:3.6pt;mso-position-horizontal:absolute;mso-position-horizontal-relative:text;mso-position-vertical:absolute;mso-position-vertical-relative:text;mso-width-percent:0;mso-height-percent:200;mso-width-relative:margin;mso-height-relative:margin;v-text-anchor:top" o:gfxdata="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" filled="f" stroked="f">
+              <v:shape w14:anchorId="572C76C5" id="_x0000_s1038" type="#_x0000_t202" style="position:absolute;margin-left:6.15pt;margin-top:405.8pt;width:110.5pt;height:110.6pt;z-index:251805696;visibility:visible;mso-wrap-style:square;mso-width-percent:0;mso-height-percent:200;mso-wrap-distance-left:9pt;mso-wrap-distance-top:3.6pt;mso-wrap-distance-right:9pt;mso-wrap-distance-bottom:3.6pt;mso-position-horizontal:absolute;mso-position-horizontal-relative:text;mso-position-vertical:absolute;mso-position-vertical-relative:text;mso-width-percent:0;mso-height-percent:200;mso-width-relative:margin;mso-height-relative:margin;v-text-anchor:top" o:gfxdata="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" filled="f" stroked="f">
                 <v:textbox style="mso-fit-shape-to-text:t">
                   <w:txbxContent>
                     <w:p>
@@ -3004,7 +2150,7 @@
           </mc:Choice>
           <mc:Fallback>
             <w:pict>
-              <v:shape w14:anchorId="5706FAF0" id="_x0000_s1035" type="#_x0000_t202" style="position:absolute;margin-left:424.3pt;margin-top:261.3pt;width:71.5pt;height:110.6pt;z-index:251750400;visibility:visible;mso-wrap-style:square;mso-width-percent:0;mso-height-percent:200;mso-wrap-distance-left:9pt;mso-wrap-distance-top:3.6pt;mso-wrap-distance-right:9pt;mso-wrap-distance-bottom:3.6pt;mso-position-horizontal:absolute;mso-position-horizontal-relative:margin;mso-position-vertical:absolute;mso-position-vertical-relative:text;mso-width-percent:0;mso-height-percent:200;mso-width-relative:margin;mso-height-relative:margin;v-text-anchor:top" o:gfxdata="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" filled="f" stroked="f">
+              <v:shape w14:anchorId="5706FAF0" id="_x0000_s1039" type="#_x0000_t202" style="position:absolute;margin-left:424.3pt;margin-top:261.3pt;width:71.5pt;height:110.6pt;z-index:251750400;visibility:visible;mso-wrap-style:square;mso-width-percent:0;mso-height-percent:200;mso-wrap-distance-left:9pt;mso-wrap-distance-top:3.6pt;mso-wrap-distance-right:9pt;mso-wrap-distance-bottom:3.6pt;mso-position-horizontal:absolute;mso-position-horizontal-relative:margin;mso-position-vertical:absolute;mso-position-vertical-relative:text;mso-width-percent:0;mso-height-percent:200;mso-width-relative:margin;mso-height-relative:margin;v-text-anchor:top" o:gfxdata="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" filled="f" stroked="f">
                 <v:textbox style="mso-fit-shape-to-text:t">
                   <w:txbxContent>
                     <w:p>
@@ -3116,7 +2262,7 @@
           </mc:Choice>
           <mc:Fallback>
             <w:pict>
-              <v:shape w14:anchorId="227D8FF1" id="_x0000_s1036" type="#_x0000_t202" style="position:absolute;margin-left:156.4pt;margin-top:73.1pt;width:75pt;height:110.6pt;z-index:251739136;visibility:visible;mso-wrap-style:square;mso-width-percent:0;mso-height-percent:200;mso-wrap-distance-left:9pt;mso-wrap-distance-top:3.6pt;mso-wrap-distance-right:9pt;mso-wrap-distance-bottom:3.6pt;mso-position-horizontal:absolute;mso-position-horizontal-relative:text;mso-position-vertical:absolute;mso-position-vertical-relative:text;mso-width-percent:0;mso-height-percent:200;mso-width-relative:margin;mso-height-relative:margin;v-text-anchor:top" o:gfxdata="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" filled="f" stroked="f">
+              <v:shape w14:anchorId="227D8FF1" id="_x0000_s1040" type="#_x0000_t202" style="position:absolute;margin-left:156.4pt;margin-top:73.1pt;width:75pt;height:110.6pt;z-index:251739136;visibility:visible;mso-wrap-style:square;mso-width-percent:0;mso-height-percent:200;mso-wrap-distance-left:9pt;mso-wrap-distance-top:3.6pt;mso-wrap-distance-right:9pt;mso-wrap-distance-bottom:3.6pt;mso-position-horizontal:absolute;mso-position-horizontal-relative:text;mso-position-vertical:absolute;mso-position-vertical-relative:text;mso-width-percent:0;mso-height-percent:200;mso-width-relative:margin;mso-height-relative:margin;v-text-anchor:top" o:gfxdata="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" filled="f" stroked="f">
                 <v:textbox style="mso-fit-shape-to-text:t">
                   <w:txbxContent>
                     <w:p>
@@ -3224,7 +2370,7 @@
           </mc:Choice>
           <mc:Fallback>
             <w:pict>
-              <v:shape w14:anchorId="6C809CA8" id="_x0000_s1037" type="#_x0000_t202" style="position:absolute;margin-left:151.8pt;margin-top:145.8pt;width:137pt;height:110.6pt;z-index:251746304;visibility:visible;mso-wrap-style:square;mso-width-percent:0;mso-height-percent:200;mso-wrap-distance-left:9pt;mso-wrap-distance-top:3.6pt;mso-wrap-distance-right:9pt;mso-wrap-distance-bottom:3.6pt;mso-position-horizontal:absolute;mso-position-horizontal-relative:text;mso-position-vertical:absolute;mso-position-vertical-relative:text;mso-width-percent:0;mso-height-percent:200;mso-width-relative:margin;mso-height-relative:margin;v-text-anchor:top" o:gfxdata="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" filled="f" stroked="f">
+              <v:shape w14:anchorId="6C809CA8" id="_x0000_s1041" type="#_x0000_t202" style="position:absolute;margin-left:151.8pt;margin-top:145.8pt;width:137pt;height:110.6pt;z-index:251746304;visibility:visible;mso-wrap-style:square;mso-width-percent:0;mso-height-percent:200;mso-wrap-distance-left:9pt;mso-wrap-distance-top:3.6pt;mso-wrap-distance-right:9pt;mso-wrap-distance-bottom:3.6pt;mso-position-horizontal:absolute;mso-position-horizontal-relative:text;mso-position-vertical:absolute;mso-position-vertical-relative:text;mso-width-percent:0;mso-height-percent:200;mso-width-relative:margin;mso-height-relative:margin;v-text-anchor:top" o:gfxdata="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" filled="f" stroked="f">
                 <v:textbox style="mso-fit-shape-to-text:t">
                   <w:txbxContent>
                     <w:p>
@@ -4253,7 +3399,7 @@
                     <pic:cNvPicPr/>
                   </pic:nvPicPr>
                   <pic:blipFill>
-                    <a:blip r:embed="rId14" cstate="print">
+                    <a:blip r:embed="rId10" cstate="print">
                       <a:extLst>
                         <a:ext uri="{28A0092B-C50C-407E-A947-70E740481C1C}">
                           <a14:useLocalDpi xmlns:a14="http://schemas.microsoft.com/office/drawing/2010/main" val="0"/>
@@ -4313,7 +3459,7 @@
                     <pic:cNvPicPr/>
                   </pic:nvPicPr>
                   <pic:blipFill>
-                    <a:blip r:embed="rId15" cstate="print">
+                    <a:blip r:embed="rId11" cstate="print">
                       <a:extLst>
                         <a:ext uri="{28A0092B-C50C-407E-A947-70E740481C1C}">
                           <a14:useLocalDpi xmlns:a14="http://schemas.microsoft.com/office/drawing/2010/main" val="0"/>
@@ -4373,7 +3519,7 @@
                     <pic:cNvPicPr/>
                   </pic:nvPicPr>
                   <pic:blipFill>
-                    <a:blip r:embed="rId16" cstate="print">
+                    <a:blip r:embed="rId12" cstate="print">
                       <a:extLst>
                         <a:ext uri="{28A0092B-C50C-407E-A947-70E740481C1C}">
                           <a14:useLocalDpi xmlns:a14="http://schemas.microsoft.com/office/drawing/2010/main" val="0"/>
@@ -4422,7 +3568,7 @@
           <w:noProof/>
         </w:rPr>
         <w:drawing>
-          <wp:anchor distT="0" distB="0" distL="114300" distR="114300" simplePos="0" relativeHeight="251659264" behindDoc="0" locked="0" layoutInCell="1" allowOverlap="1" wp14:anchorId="61D1E5A4" wp14:editId="4C63C1B5">
+          <wp:anchor distT="0" distB="0" distL="114300" distR="114300" simplePos="0" relativeHeight="251659264" behindDoc="0" locked="0" layoutInCell="1" allowOverlap="1" wp14:anchorId="61D1E5A4" wp14:editId="0EEB41E2">
             <wp:simplePos x="0" y="0"/>
             <wp:positionH relativeFrom="column">
               <wp:posOffset>0</wp:posOffset>
@@ -4453,7 +3599,7 @@
                     <pic:cNvPicPr/>
                   </pic:nvPicPr>
                   <pic:blipFill>
-                    <a:blip r:embed="rId17"/>
+                    <a:blip r:embed="rId13"/>
                     <a:stretch>
                       <a:fillRect/>
                     </a:stretch>
@@ -4481,102 +3627,660 @@
       </w:pPr>
       <w:r>
         <w:rPr>
-          <w:u w:val="single"/>
-        </w:rPr>
-        <w:t>3.3 Exigences de performance</w:t>
-      </w:r>
-      <w:r>
-        <w:t xml:space="preserve"> </w:t>
-      </w:r>
-    </w:p>
-    <w:p>
-      <w:pPr>
-        <w:pStyle w:val="Corpsdetexte"/>
+          <w:noProof/>
+        </w:rPr>
+        <w:drawing>
+          <wp:inline distT="0" distB="0" distL="0" distR="0" wp14:anchorId="5D1BEC1D" wp14:editId="4B6FD938">
+            <wp:extent cx="6119390" cy="1204064"/>
+            <wp:effectExtent l="0" t="0" r="0" b="0"/>
+            <wp:docPr id="46" name="Image 46"/>
+            <wp:cNvGraphicFramePr>
+              <a:graphicFrameLocks xmlns:a="http://schemas.openxmlformats.org/drawingml/2006/main" noChangeAspect="1"/>
+            </wp:cNvGraphicFramePr>
+            <a:graphic xmlns:a="http://schemas.openxmlformats.org/drawingml/2006/main">
+              <a:graphicData uri="http://schemas.openxmlformats.org/drawingml/2006/picture">
+                <pic:pic xmlns:pic="http://schemas.openxmlformats.org/drawingml/2006/picture">
+                  <pic:nvPicPr>
+                    <pic:cNvPr id="46" name="Image 46"/>
+                    <pic:cNvPicPr/>
+                  </pic:nvPicPr>
+                  <pic:blipFill>
+                    <a:blip r:embed="rId14">
+                      <a:extLst>
+                        <a:ext uri="{28A0092B-C50C-407E-A947-70E740481C1C}">
+                          <a14:useLocalDpi xmlns:a14="http://schemas.microsoft.com/office/drawing/2010/main" val="0"/>
+                        </a:ext>
+                      </a:extLst>
+                    </a:blip>
+                    <a:stretch>
+                      <a:fillRect/>
+                    </a:stretch>
+                  </pic:blipFill>
+                  <pic:spPr>
+                    <a:xfrm>
+                      <a:off x="0" y="0"/>
+                      <a:ext cx="6119390" cy="1204064"/>
+                    </a:xfrm>
+                    <a:prstGeom prst="rect">
+                      <a:avLst/>
+                    </a:prstGeom>
+                  </pic:spPr>
+                </pic:pic>
+              </a:graphicData>
+            </a:graphic>
+          </wp:inline>
+        </w:drawing>
+      </w:r>
+    </w:p>
+    <w:p>
+      <w:pPr>
+        <w:pStyle w:val="Lgende"/>
         <w:jc w:val="both"/>
-      </w:pPr>
-      <w:r>
-        <w:t>Il est possible d’avoir plusieurs personne</w:t>
-      </w:r>
-      <w:r>
-        <w:t>s</w:t>
-      </w:r>
-      <w:r>
-        <w:t xml:space="preserve"> </w:t>
-      </w:r>
-      <w:r>
-        <w:t>pouvant</w:t>
-      </w:r>
-      <w:r>
-        <w:t xml:space="preserve"> se connecter en même temps</w:t>
-      </w:r>
-      <w:r>
-        <w:t>. Les types d</w:t>
-      </w:r>
-      <w:r>
-        <w:t xml:space="preserve">es </w:t>
-      </w:r>
-      <w:r>
-        <w:t>information</w:t>
-      </w:r>
-      <w:r>
-        <w:t>s à traiter</w:t>
-      </w:r>
-      <w:r>
-        <w:t xml:space="preserve"> sont </w:t>
-      </w:r>
-      <w:r>
-        <w:t>l</w:t>
-      </w:r>
-      <w:r>
-        <w:t xml:space="preserve">es informations de la base de </w:t>
-      </w:r>
-      <w:r>
-        <w:t xml:space="preserve">données </w:t>
-      </w:r>
-      <w:r>
-        <w:t>(</w:t>
-      </w:r>
-      <w:r>
-        <w:t>noms, adresse</w:t>
-      </w:r>
-      <w:r>
-        <w:t>s</w:t>
-      </w:r>
-      <w:r>
-        <w:t>, message</w:t>
-      </w:r>
-      <w:r>
-        <w:t>s</w:t>
-      </w:r>
-      <w:r>
-        <w:t>, campagne</w:t>
-      </w:r>
-      <w:r>
-        <w:t>s</w:t>
-      </w:r>
-      <w:r>
-        <w:t xml:space="preserve"> de message</w:t>
-      </w:r>
-      <w:r>
-        <w:t>s</w:t>
-      </w:r>
-      <w:r>
-        <w:t>).</w:t>
-      </w:r>
-      <w:r>
-        <w:t xml:space="preserve"> </w:t>
-      </w:r>
-      <w:r>
-        <w:t>Une requête prend moin</w:t>
-      </w:r>
-      <w:r>
-        <w:t>s</w:t>
-      </w:r>
-      <w:r>
-        <w:t xml:space="preserve"> d’une demi-seconde</w:t>
-      </w:r>
-      <w:r>
-        <w:t>.</w:t>
+        <w:rPr>
+          <w:rFonts w:hint="eastAsia"/>
+        </w:rPr>
+      </w:pPr>
+      <w:r>
+        <w:t xml:space="preserve">Figure </w:t>
+      </w:r>
+      <w:r>
+        <w:fldChar w:fldCharType="begin"/>
+      </w:r>
+      <w:r>
+        <w:instrText xml:space="preserve"> SEQ Figure \* ARABIC </w:instrText>
+      </w:r>
+      <w:r>
+        <w:rPr>
+          <w:rFonts w:hint="eastAsia"/>
+        </w:rPr>
+        <w:fldChar w:fldCharType="separate"/>
+      </w:r>
+      <w:r>
+        <w:rPr>
+          <w:rFonts w:hint="eastAsia"/>
+          <w:noProof/>
+        </w:rPr>
+        <w:t>1</w:t>
+      </w:r>
+      <w:r>
+        <w:rPr>
+          <w:noProof/>
+        </w:rPr>
+        <w:fldChar w:fldCharType="end"/>
+      </w:r>
+      <w:r>
+        <w:t xml:space="preserve"> Cas d'utilisation envoie des campagnes</w:t>
+      </w:r>
+    </w:p>
+    <w:p>
+      <w:pPr>
+        <w:pStyle w:val="Lgende"/>
+        <w:keepNext/>
+        <w:jc w:val="both"/>
+        <w:rPr>
+          <w:rFonts w:hint="eastAsia"/>
+        </w:rPr>
+      </w:pPr>
+      <w:r>
+        <w:rPr>
+          <w:noProof/>
+        </w:rPr>
+        <w:lastRenderedPageBreak/>
+        <w:drawing>
+          <wp:inline distT="0" distB="0" distL="0" distR="0" wp14:anchorId="73850E1A" wp14:editId="35E793BF">
+            <wp:extent cx="4848902" cy="971686"/>
+            <wp:effectExtent l="0" t="0" r="0" b="0"/>
+            <wp:docPr id="47" name="Image 47" descr="Une image contenant table&#10;&#10;Description générée automatiquement"/>
+            <wp:cNvGraphicFramePr>
+              <a:graphicFrameLocks xmlns:a="http://schemas.openxmlformats.org/drawingml/2006/main" noChangeAspect="1"/>
+            </wp:cNvGraphicFramePr>
+            <a:graphic xmlns:a="http://schemas.openxmlformats.org/drawingml/2006/main">
+              <a:graphicData uri="http://schemas.openxmlformats.org/drawingml/2006/picture">
+                <pic:pic xmlns:pic="http://schemas.openxmlformats.org/drawingml/2006/picture">
+                  <pic:nvPicPr>
+                    <pic:cNvPr id="47" name="Image 47" descr="Une image contenant table&#10;&#10;Description générée automatiquement"/>
+                    <pic:cNvPicPr/>
+                  </pic:nvPicPr>
+                  <pic:blipFill>
+                    <a:blip r:embed="rId15">
+                      <a:extLst>
+                        <a:ext uri="{28A0092B-C50C-407E-A947-70E740481C1C}">
+                          <a14:useLocalDpi xmlns:a14="http://schemas.microsoft.com/office/drawing/2010/main" val="0"/>
+                        </a:ext>
+                      </a:extLst>
+                    </a:blip>
+                    <a:stretch>
+                      <a:fillRect/>
+                    </a:stretch>
+                  </pic:blipFill>
+                  <pic:spPr>
+                    <a:xfrm>
+                      <a:off x="0" y="0"/>
+                      <a:ext cx="4848902" cy="971686"/>
+                    </a:xfrm>
+                    <a:prstGeom prst="rect">
+                      <a:avLst/>
+                    </a:prstGeom>
+                  </pic:spPr>
+                </pic:pic>
+              </a:graphicData>
+            </a:graphic>
+          </wp:inline>
+        </w:drawing>
+      </w:r>
+    </w:p>
+    <w:p>
+      <w:pPr>
+        <w:pStyle w:val="Lgende"/>
+        <w:jc w:val="both"/>
+        <w:rPr>
+          <w:rFonts w:hint="eastAsia"/>
+        </w:rPr>
+      </w:pPr>
+      <w:r>
+        <w:rPr>
+          <w:rFonts w:hint="eastAsia"/>
+        </w:rPr>
+        <w:t xml:space="preserve">Figure </w:t>
+      </w:r>
+      <w:r>
+        <w:rPr>
+          <w:rFonts w:hint="eastAsia"/>
+        </w:rPr>
+        <w:fldChar w:fldCharType="begin"/>
+      </w:r>
+      <w:r>
+        <w:rPr>
+          <w:rFonts w:hint="eastAsia"/>
+        </w:rPr>
+        <w:instrText xml:space="preserve"> SEQ Figure \* ARABIC </w:instrText>
+      </w:r>
+      <w:r>
+        <w:rPr>
+          <w:rFonts w:hint="eastAsia"/>
+        </w:rPr>
+        <w:fldChar w:fldCharType="separate"/>
+      </w:r>
+      <w:r>
+        <w:rPr>
+          <w:rFonts w:hint="eastAsia"/>
+          <w:noProof/>
+        </w:rPr>
+        <w:t>2</w:t>
+      </w:r>
+      <w:r>
+        <w:rPr>
+          <w:rFonts w:hint="eastAsia"/>
+        </w:rPr>
+        <w:fldChar w:fldCharType="end"/>
+      </w:r>
+      <w:r>
+        <w:t xml:space="preserve"> Cas d’utilisation insertion fichier csv</w:t>
+      </w:r>
+    </w:p>
+    <w:p>
+      <w:pPr>
+        <w:pStyle w:val="Lgende"/>
+        <w:jc w:val="both"/>
+        <w:rPr>
+          <w:rFonts w:hint="eastAsia"/>
+        </w:rPr>
+      </w:pPr>
+    </w:p>
+    <w:p>
+      <w:pPr>
+        <w:pStyle w:val="Lgende"/>
+        <w:jc w:val="both"/>
+        <w:rPr>
+          <w:rFonts w:hint="eastAsia"/>
+        </w:rPr>
+      </w:pPr>
+    </w:p>
+    <w:p>
+      <w:pPr>
+        <w:pStyle w:val="Lgende"/>
+        <w:keepNext/>
+        <w:jc w:val="both"/>
+        <w:rPr>
+          <w:rFonts w:hint="eastAsia"/>
+        </w:rPr>
+      </w:pPr>
+      <w:r>
+        <w:rPr>
+          <w:noProof/>
+        </w:rPr>
+        <w:drawing>
+          <wp:inline distT="0" distB="0" distL="0" distR="0" wp14:anchorId="0D441F38" wp14:editId="69E9B899">
+            <wp:extent cx="5496692" cy="971686"/>
+            <wp:effectExtent l="0" t="0" r="0" b="0"/>
+            <wp:docPr id="48" name="Image 48"/>
+            <wp:cNvGraphicFramePr>
+              <a:graphicFrameLocks xmlns:a="http://schemas.openxmlformats.org/drawingml/2006/main" noChangeAspect="1"/>
+            </wp:cNvGraphicFramePr>
+            <a:graphic xmlns:a="http://schemas.openxmlformats.org/drawingml/2006/main">
+              <a:graphicData uri="http://schemas.openxmlformats.org/drawingml/2006/picture">
+                <pic:pic xmlns:pic="http://schemas.openxmlformats.org/drawingml/2006/picture">
+                  <pic:nvPicPr>
+                    <pic:cNvPr id="48" name="Image 48"/>
+                    <pic:cNvPicPr/>
+                  </pic:nvPicPr>
+                  <pic:blipFill>
+                    <a:blip r:embed="rId16">
+                      <a:extLst>
+                        <a:ext uri="{28A0092B-C50C-407E-A947-70E740481C1C}">
+                          <a14:useLocalDpi xmlns:a14="http://schemas.microsoft.com/office/drawing/2010/main" val="0"/>
+                        </a:ext>
+                      </a:extLst>
+                    </a:blip>
+                    <a:stretch>
+                      <a:fillRect/>
+                    </a:stretch>
+                  </pic:blipFill>
+                  <pic:spPr>
+                    <a:xfrm>
+                      <a:off x="0" y="0"/>
+                      <a:ext cx="5496692" cy="971686"/>
+                    </a:xfrm>
+                    <a:prstGeom prst="rect">
+                      <a:avLst/>
+                    </a:prstGeom>
+                  </pic:spPr>
+                </pic:pic>
+              </a:graphicData>
+            </a:graphic>
+          </wp:inline>
+        </w:drawing>
+      </w:r>
+    </w:p>
+    <w:p>
+      <w:pPr>
+        <w:pStyle w:val="Lgende"/>
+        <w:jc w:val="both"/>
+        <w:rPr>
+          <w:rFonts w:hint="eastAsia"/>
+        </w:rPr>
+      </w:pPr>
+      <w:r>
+        <w:rPr>
+          <w:rFonts w:hint="eastAsia"/>
+        </w:rPr>
+        <w:t xml:space="preserve">Figure </w:t>
+      </w:r>
+      <w:r>
+        <w:rPr>
+          <w:rFonts w:hint="eastAsia"/>
+        </w:rPr>
+        <w:fldChar w:fldCharType="begin"/>
+      </w:r>
+      <w:r>
+        <w:rPr>
+          <w:rFonts w:hint="eastAsia"/>
+        </w:rPr>
+        <w:instrText xml:space="preserve"> SEQ Figure \* ARABIC </w:instrText>
+      </w:r>
+      <w:r>
+        <w:rPr>
+          <w:rFonts w:hint="eastAsia"/>
+        </w:rPr>
+        <w:fldChar w:fldCharType="separate"/>
+      </w:r>
+      <w:r>
+        <w:rPr>
+          <w:rFonts w:hint="eastAsia"/>
+          <w:noProof/>
+        </w:rPr>
+        <w:t>3</w:t>
+      </w:r>
+      <w:r>
+        <w:rPr>
+          <w:rFonts w:hint="eastAsia"/>
+        </w:rPr>
+        <w:fldChar w:fldCharType="end"/>
+      </w:r>
+      <w:r>
+        <w:t xml:space="preserve"> Cas d'utilisation création de campagne</w:t>
+      </w:r>
+    </w:p>
+    <w:p>
+      <w:pPr>
+        <w:pStyle w:val="Lgende"/>
+        <w:jc w:val="both"/>
+        <w:rPr>
+          <w:rFonts w:hint="eastAsia"/>
+        </w:rPr>
+      </w:pPr>
+    </w:p>
+    <w:p>
+      <w:pPr>
+        <w:pStyle w:val="Lgende"/>
+        <w:keepNext/>
+        <w:jc w:val="both"/>
+        <w:rPr>
+          <w:rFonts w:hint="eastAsia"/>
+        </w:rPr>
+      </w:pPr>
+      <w:r>
+        <w:rPr>
+          <w:noProof/>
+        </w:rPr>
+        <w:drawing>
+          <wp:inline distT="0" distB="0" distL="0" distR="0" wp14:anchorId="29D2EC4F" wp14:editId="3AEC3709">
+            <wp:extent cx="6119390" cy="1188823"/>
+            <wp:effectExtent l="0" t="0" r="0" b="0"/>
+            <wp:docPr id="49" name="Image 49"/>
+            <wp:cNvGraphicFramePr>
+              <a:graphicFrameLocks xmlns:a="http://schemas.openxmlformats.org/drawingml/2006/main" noChangeAspect="1"/>
+            </wp:cNvGraphicFramePr>
+            <a:graphic xmlns:a="http://schemas.openxmlformats.org/drawingml/2006/main">
+              <a:graphicData uri="http://schemas.openxmlformats.org/drawingml/2006/picture">
+                <pic:pic xmlns:pic="http://schemas.openxmlformats.org/drawingml/2006/picture">
+                  <pic:nvPicPr>
+                    <pic:cNvPr id="49" name="Image 49"/>
+                    <pic:cNvPicPr/>
+                  </pic:nvPicPr>
+                  <pic:blipFill>
+                    <a:blip r:embed="rId17">
+                      <a:extLst>
+                        <a:ext uri="{28A0092B-C50C-407E-A947-70E740481C1C}">
+                          <a14:useLocalDpi xmlns:a14="http://schemas.microsoft.com/office/drawing/2010/main" val="0"/>
+                        </a:ext>
+                      </a:extLst>
+                    </a:blip>
+                    <a:stretch>
+                      <a:fillRect/>
+                    </a:stretch>
+                  </pic:blipFill>
+                  <pic:spPr>
+                    <a:xfrm>
+                      <a:off x="0" y="0"/>
+                      <a:ext cx="6119390" cy="1188823"/>
+                    </a:xfrm>
+                    <a:prstGeom prst="rect">
+                      <a:avLst/>
+                    </a:prstGeom>
+                  </pic:spPr>
+                </pic:pic>
+              </a:graphicData>
+            </a:graphic>
+          </wp:inline>
+        </w:drawing>
+      </w:r>
+    </w:p>
+    <w:p>
+      <w:pPr>
+        <w:pStyle w:val="Lgende"/>
+        <w:jc w:val="both"/>
+        <w:rPr>
+          <w:rFonts w:hint="eastAsia"/>
+        </w:rPr>
+      </w:pPr>
+      <w:r>
+        <w:rPr>
+          <w:rFonts w:hint="eastAsia"/>
+        </w:rPr>
+        <w:t xml:space="preserve">Figure </w:t>
+      </w:r>
+      <w:r>
+        <w:rPr>
+          <w:rFonts w:hint="eastAsia"/>
+        </w:rPr>
+        <w:fldChar w:fldCharType="begin"/>
+      </w:r>
+      <w:r>
+        <w:rPr>
+          <w:rFonts w:hint="eastAsia"/>
+        </w:rPr>
+        <w:instrText xml:space="preserve"> SEQ Figure \* ARABIC </w:instrText>
+      </w:r>
+      <w:r>
+        <w:rPr>
+          <w:rFonts w:hint="eastAsia"/>
+        </w:rPr>
+        <w:fldChar w:fldCharType="separate"/>
+      </w:r>
+      <w:r>
+        <w:rPr>
+          <w:rFonts w:hint="eastAsia"/>
+          <w:noProof/>
+        </w:rPr>
+        <w:t>4</w:t>
+      </w:r>
+      <w:r>
+        <w:rPr>
+          <w:rFonts w:hint="eastAsia"/>
+        </w:rPr>
+        <w:fldChar w:fldCharType="end"/>
+      </w:r>
+      <w:r>
+        <w:t xml:space="preserve"> Cas d'utilisation consulter les statistiques</w:t>
+      </w:r>
+    </w:p>
+    <w:p>
+      <w:pPr>
+        <w:pStyle w:val="Lgende"/>
+        <w:jc w:val="both"/>
+        <w:rPr>
+          <w:rFonts w:hint="eastAsia"/>
+        </w:rPr>
+      </w:pPr>
+    </w:p>
+    <w:p>
+      <w:pPr>
+        <w:pStyle w:val="Lgende"/>
+        <w:keepNext/>
+        <w:jc w:val="both"/>
+        <w:rPr>
+          <w:rFonts w:hint="eastAsia"/>
+        </w:rPr>
+      </w:pPr>
+      <w:r>
+        <w:rPr>
+          <w:noProof/>
+        </w:rPr>
+        <w:drawing>
+          <wp:inline distT="0" distB="0" distL="0" distR="0" wp14:anchorId="3A2CF20F" wp14:editId="0F03ACAC">
+            <wp:extent cx="6066046" cy="1234547"/>
+            <wp:effectExtent l="0" t="0" r="0" b="3810"/>
+            <wp:docPr id="50" name="Image 50"/>
+            <wp:cNvGraphicFramePr>
+              <a:graphicFrameLocks xmlns:a="http://schemas.openxmlformats.org/drawingml/2006/main" noChangeAspect="1"/>
+            </wp:cNvGraphicFramePr>
+            <a:graphic xmlns:a="http://schemas.openxmlformats.org/drawingml/2006/main">
+              <a:graphicData uri="http://schemas.openxmlformats.org/drawingml/2006/picture">
+                <pic:pic xmlns:pic="http://schemas.openxmlformats.org/drawingml/2006/picture">
+                  <pic:nvPicPr>
+                    <pic:cNvPr id="50" name="Image 50"/>
+                    <pic:cNvPicPr/>
+                  </pic:nvPicPr>
+                  <pic:blipFill>
+                    <a:blip r:embed="rId18">
+                      <a:extLst>
+                        <a:ext uri="{28A0092B-C50C-407E-A947-70E740481C1C}">
+                          <a14:useLocalDpi xmlns:a14="http://schemas.microsoft.com/office/drawing/2010/main" val="0"/>
+                        </a:ext>
+                      </a:extLst>
+                    </a:blip>
+                    <a:stretch>
+                      <a:fillRect/>
+                    </a:stretch>
+                  </pic:blipFill>
+                  <pic:spPr>
+                    <a:xfrm>
+                      <a:off x="0" y="0"/>
+                      <a:ext cx="6066046" cy="1234547"/>
+                    </a:xfrm>
+                    <a:prstGeom prst="rect">
+                      <a:avLst/>
+                    </a:prstGeom>
+                  </pic:spPr>
+                </pic:pic>
+              </a:graphicData>
+            </a:graphic>
+          </wp:inline>
+        </w:drawing>
+      </w:r>
+    </w:p>
+    <w:p>
+      <w:pPr>
+        <w:pStyle w:val="Lgende"/>
+        <w:jc w:val="both"/>
+        <w:rPr>
+          <w:rFonts w:hint="eastAsia"/>
+        </w:rPr>
+      </w:pPr>
+      <w:r>
+        <w:rPr>
+          <w:rFonts w:hint="eastAsia"/>
+        </w:rPr>
+        <w:t xml:space="preserve">Figure </w:t>
+      </w:r>
+      <w:r>
+        <w:rPr>
+          <w:rFonts w:hint="eastAsia"/>
+        </w:rPr>
+        <w:fldChar w:fldCharType="begin"/>
+      </w:r>
+      <w:r>
+        <w:rPr>
+          <w:rFonts w:hint="eastAsia"/>
+        </w:rPr>
+        <w:instrText xml:space="preserve"> SEQ Figure \* ARABIC </w:instrText>
+      </w:r>
+      <w:r>
+        <w:rPr>
+          <w:rFonts w:hint="eastAsia"/>
+        </w:rPr>
+        <w:fldChar w:fldCharType="separate"/>
+      </w:r>
+      <w:r>
+        <w:rPr>
+          <w:rFonts w:hint="eastAsia"/>
+          <w:noProof/>
+        </w:rPr>
+        <w:t>5</w:t>
+      </w:r>
+      <w:r>
+        <w:rPr>
+          <w:rFonts w:hint="eastAsia"/>
+        </w:rPr>
+        <w:fldChar w:fldCharType="end"/>
+      </w:r>
+      <w:r>
+        <w:t xml:space="preserve"> Cas d'utilisation gestion des droits</w:t>
+      </w:r>
+    </w:p>
+    <w:p>
+      <w:pPr>
+        <w:pStyle w:val="Lgende"/>
+        <w:jc w:val="both"/>
+        <w:rPr>
+          <w:rFonts w:hint="eastAsia"/>
+        </w:rPr>
+      </w:pPr>
+    </w:p>
+    <w:p>
+      <w:pPr>
+        <w:pStyle w:val="Lgende"/>
+        <w:keepNext/>
+        <w:jc w:val="both"/>
+        <w:rPr>
+          <w:rFonts w:hint="eastAsia"/>
+        </w:rPr>
+      </w:pPr>
+      <w:r>
+        <w:rPr>
+          <w:noProof/>
+        </w:rPr>
+        <w:drawing>
+          <wp:inline distT="0" distB="0" distL="0" distR="0" wp14:anchorId="497ECBF7" wp14:editId="20F056F6">
+            <wp:extent cx="4214225" cy="929721"/>
+            <wp:effectExtent l="0" t="0" r="0" b="3810"/>
+            <wp:docPr id="51" name="Image 51"/>
+            <wp:cNvGraphicFramePr>
+              <a:graphicFrameLocks xmlns:a="http://schemas.openxmlformats.org/drawingml/2006/main" noChangeAspect="1"/>
+            </wp:cNvGraphicFramePr>
+            <a:graphic xmlns:a="http://schemas.openxmlformats.org/drawingml/2006/main">
+              <a:graphicData uri="http://schemas.openxmlformats.org/drawingml/2006/picture">
+                <pic:pic xmlns:pic="http://schemas.openxmlformats.org/drawingml/2006/picture">
+                  <pic:nvPicPr>
+                    <pic:cNvPr id="51" name="Image 51"/>
+                    <pic:cNvPicPr/>
+                  </pic:nvPicPr>
+                  <pic:blipFill>
+                    <a:blip r:embed="rId19">
+                      <a:extLst>
+                        <a:ext uri="{28A0092B-C50C-407E-A947-70E740481C1C}">
+                          <a14:useLocalDpi xmlns:a14="http://schemas.microsoft.com/office/drawing/2010/main" val="0"/>
+                        </a:ext>
+                      </a:extLst>
+                    </a:blip>
+                    <a:stretch>
+                      <a:fillRect/>
+                    </a:stretch>
+                  </pic:blipFill>
+                  <pic:spPr>
+                    <a:xfrm>
+                      <a:off x="0" y="0"/>
+                      <a:ext cx="4214225" cy="929721"/>
+                    </a:xfrm>
+                    <a:prstGeom prst="rect">
+                      <a:avLst/>
+                    </a:prstGeom>
+                  </pic:spPr>
+                </pic:pic>
+              </a:graphicData>
+            </a:graphic>
+          </wp:inline>
+        </w:drawing>
+      </w:r>
+    </w:p>
+    <w:p>
+      <w:pPr>
+        <w:pStyle w:val="Lgende"/>
+        <w:jc w:val="both"/>
+        <w:rPr>
+          <w:rFonts w:hint="eastAsia"/>
+        </w:rPr>
+      </w:pPr>
+      <w:r>
+        <w:rPr>
+          <w:rFonts w:hint="eastAsia"/>
+        </w:rPr>
+        <w:t xml:space="preserve">Figure </w:t>
+      </w:r>
+      <w:r>
+        <w:rPr>
+          <w:rFonts w:hint="eastAsia"/>
+        </w:rPr>
+        <w:fldChar w:fldCharType="begin"/>
+      </w:r>
+      <w:r>
+        <w:rPr>
+          <w:rFonts w:hint="eastAsia"/>
+        </w:rPr>
+        <w:instrText xml:space="preserve"> SEQ Figure \* ARABIC </w:instrText>
+      </w:r>
+      <w:r>
+        <w:rPr>
+          <w:rFonts w:hint="eastAsia"/>
+        </w:rPr>
+        <w:fldChar w:fldCharType="separate"/>
+      </w:r>
+      <w:r>
+        <w:rPr>
+          <w:rFonts w:hint="eastAsia"/>
+          <w:noProof/>
+        </w:rPr>
+        <w:t>6</w:t>
+      </w:r>
+      <w:r>
+        <w:rPr>
+          <w:rFonts w:hint="eastAsia"/>
+        </w:rPr>
+        <w:fldChar w:fldCharType="end"/>
+      </w:r>
+      <w:r>
+        <w:t xml:space="preserve"> Cas d'utilisation gestion des locataires</w:t>
       </w:r>
     </w:p>
     <w:p>
@@ -4588,52 +4292,8 @@
         <w:rPr>
           <w:u w:val="single"/>
         </w:rPr>
-        <w:t>3.4 Exigences logiques de bases de données</w:t>
-      </w:r>
-      <w:r>
-        <w:t xml:space="preserve"> </w:t>
-      </w:r>
-    </w:p>
-    <w:p>
-      <w:pPr>
-        <w:pStyle w:val="Titre2"/>
-        <w:jc w:val="both"/>
-      </w:pPr>
-      <w:r>
-        <w:rPr>
-          <w:u w:val="single"/>
-        </w:rPr>
-        <w:t>3.5 Contraintes de conception</w:t>
-      </w:r>
-      <w:r>
-        <w:t xml:space="preserve"> </w:t>
-      </w:r>
-    </w:p>
-    <w:p>
-      <w:pPr>
-        <w:pStyle w:val="Corpsdetexte"/>
-        <w:ind w:left="283"/>
-      </w:pPr>
-      <w:r>
-        <w:t xml:space="preserve">L’utilisation d’un modèle MVC pour l’affichage, la gestion des données et la gestion des actions sur le logiciel. Respect des convention de </w:t>
-      </w:r>
-      <w:proofErr w:type="gramStart"/>
-      <w:r>
-        <w:t>nommage .</w:t>
-      </w:r>
-      <w:proofErr w:type="gramEnd"/>
-    </w:p>
-    <w:p>
-      <w:pPr>
-        <w:pStyle w:val="Titre2"/>
-        <w:jc w:val="both"/>
-      </w:pPr>
-      <w:r>
-        <w:rPr>
-          <w:u w:val="single"/>
-        </w:rPr>
         <w:lastRenderedPageBreak/>
-        <w:t>3.6 Exigences non-fonctionnelles</w:t>
+        <w:t>3.3 Exigences de performance</w:t>
       </w:r>
       <w:r>
         <w:t xml:space="preserve"> </w:t>
@@ -4646,13 +4306,142 @@
         <w:jc w:val="both"/>
       </w:pPr>
       <w:r>
-        <w:t>L’accès à l’application est sécurisé par une connexion avec un login et un</w:t>
-      </w:r>
-      <w:r>
-        <w:t xml:space="preserve"> mot de passe</w:t>
+        <w:t>Il est possible d’avoir plusieurs personne</w:t>
+      </w:r>
+      <w:r>
+        <w:t>s</w:t>
+      </w:r>
+      <w:r>
+        <w:t xml:space="preserve"> </w:t>
+      </w:r>
+      <w:r>
+        <w:t>pouvant</w:t>
+      </w:r>
+      <w:r>
+        <w:t xml:space="preserve"> se connecter en même temps</w:t>
+      </w:r>
+      <w:r>
+        <w:t>. Les types d</w:t>
+      </w:r>
+      <w:r>
+        <w:t xml:space="preserve">es </w:t>
+      </w:r>
+      <w:r>
+        <w:t>information</w:t>
+      </w:r>
+      <w:r>
+        <w:t>s à traiter</w:t>
+      </w:r>
+      <w:r>
+        <w:t xml:space="preserve"> sont </w:t>
+      </w:r>
+      <w:r>
+        <w:t>l</w:t>
+      </w:r>
+      <w:r>
+        <w:t xml:space="preserve">es informations de la base de </w:t>
+      </w:r>
+      <w:r>
+        <w:t xml:space="preserve">données </w:t>
+      </w:r>
+      <w:r>
+        <w:t>(</w:t>
+      </w:r>
+      <w:r>
+        <w:t>noms, adresse</w:t>
+      </w:r>
+      <w:r>
+        <w:t>s</w:t>
+      </w:r>
+      <w:r>
+        <w:t>, message</w:t>
+      </w:r>
+      <w:r>
+        <w:t>s</w:t>
+      </w:r>
+      <w:r>
+        <w:t>, campagne</w:t>
+      </w:r>
+      <w:r>
+        <w:t>s</w:t>
+      </w:r>
+      <w:r>
+        <w:t xml:space="preserve"> de message</w:t>
+      </w:r>
+      <w:r>
+        <w:t>s</w:t>
+      </w:r>
+      <w:r>
+        <w:t>).</w:t>
+      </w:r>
+      <w:r>
+        <w:t xml:space="preserve"> </w:t>
+      </w:r>
+      <w:r>
+        <w:t>Une requête prend moin</w:t>
+      </w:r>
+      <w:r>
+        <w:t>s</w:t>
+      </w:r>
+      <w:r>
+        <w:t xml:space="preserve"> d’une demi-seconde</w:t>
       </w:r>
       <w:r>
         <w:t>.</w:t>
+      </w:r>
+    </w:p>
+    <w:p>
+      <w:pPr>
+        <w:pStyle w:val="Titre2"/>
+        <w:jc w:val="both"/>
+      </w:pPr>
+      <w:r>
+        <w:rPr>
+          <w:u w:val="single"/>
+        </w:rPr>
+        <w:t>3.4 Exigences logiques de bases de données</w:t>
+      </w:r>
+      <w:r>
+        <w:t xml:space="preserve"> </w:t>
+      </w:r>
+    </w:p>
+    <w:p>
+      <w:pPr>
+        <w:pStyle w:val="Titre2"/>
+        <w:jc w:val="both"/>
+      </w:pPr>
+      <w:r>
+        <w:rPr>
+          <w:u w:val="single"/>
+        </w:rPr>
+        <w:t>3.5 Contraintes de conception</w:t>
+      </w:r>
+      <w:r>
+        <w:t xml:space="preserve"> </w:t>
+      </w:r>
+    </w:p>
+    <w:p>
+      <w:pPr>
+        <w:pStyle w:val="Corpsdetexte"/>
+        <w:ind w:left="283" w:firstLine="426"/>
+      </w:pPr>
+      <w:r>
+        <w:t>L’utilisation d’un modèle MVC pour l’affichage, la gestion des données et la gestion des actions sur le logiciel. Respect des conventions de nommage.</w:t>
+      </w:r>
+    </w:p>
+    <w:p>
+      <w:pPr>
+        <w:pStyle w:val="Titre2"/>
+        <w:jc w:val="both"/>
+      </w:pPr>
+      <w:r>
+        <w:rPr>
+          <w:u w:val="single"/>
+        </w:rPr>
+        <w:t>3.6 Exigences non-fonctionnelles</w:t>
+      </w:r>
+      <w:r>
+        <w:t xml:space="preserve"> </w:t>
       </w:r>
     </w:p>
     <w:p>
@@ -4662,16 +4451,7 @@
         <w:jc w:val="both"/>
       </w:pPr>
       <w:r>
-        <w:t xml:space="preserve">Le code sera commenté, aura une javadoc et </w:t>
-      </w:r>
-      <w:r>
-        <w:t>un jeu</w:t>
-      </w:r>
-      <w:r>
-        <w:t xml:space="preserve"> de test pour pouvoir être repris pour divers modification et de la correction de bug</w:t>
-      </w:r>
-      <w:r>
-        <w:t>.</w:t>
+        <w:t>L’accès à l’application est sécurisé par une connexion avec un login et un mot de passe.</w:t>
       </w:r>
     </w:p>
     <w:p>
@@ -4681,6 +4461,24 @@
         <w:jc w:val="both"/>
       </w:pPr>
       <w:r>
+        <w:t xml:space="preserve">Le code sera commenté, aura une </w:t>
+      </w:r>
+      <w:proofErr w:type="spellStart"/>
+      <w:r>
+        <w:t>javadoc</w:t>
+      </w:r>
+      <w:proofErr w:type="spellEnd"/>
+      <w:r>
+        <w:t xml:space="preserve"> et un jeu de test pour pouvoir être repris pour divers modification et de la correction de bug.</w:t>
+      </w:r>
+    </w:p>
+    <w:p>
+      <w:pPr>
+        <w:pStyle w:val="Corpsdetexte"/>
+        <w:ind w:firstLine="283"/>
+        <w:jc w:val="both"/>
+      </w:pPr>
+      <w:r>
         <w:t>L’application sera fonctionnelle sur un système d’exploitation tel que Windows 10</w:t>
       </w:r>
     </w:p>
@@ -4722,7 +4520,7 @@
       </w:pPr>
     </w:p>
     <w:sectPr>
-      <w:headerReference w:type="default" r:id="rId18"/>
+      <w:headerReference w:type="default" r:id="rId20"/>
       <w:pgSz w:w="11906" w:h="16838"/>
       <w:pgMar w:top="1710" w:right="1134" w:bottom="1134" w:left="1134" w:header="1134" w:footer="0" w:gutter="0"/>
       <w:cols w:space="720"/>
@@ -4806,14 +4604,7 @@
           <w:rStyle w:val="Lienhypertexte"/>
           <w:rFonts w:hint="eastAsia"/>
         </w:rPr>
-        <w:t>https://www.site.uottawa.ca/~mgarz042/SEG</w:t>
-      </w:r>
-      <w:r>
-        <w:rPr>
-          <w:rStyle w:val="Lienhypertexte"/>
-          <w:rFonts w:hint="eastAsia"/>
-        </w:rPr>
-        <w:t>3501/notes/IEEE830.html</w:t>
+        <w:t>https://www.site.uottawa.ca/~mgarz042/SEG3501/notes/IEEE830.html</w:t>
       </w:r>
     </w:hyperlink>
   </w:p>
@@ -5620,6 +5411,7 @@
   <w:style w:type="paragraph" w:styleId="Corpsdetexte">
     <w:name w:val="Body Text"/>
     <w:basedOn w:val="Normal"/>
+    <w:link w:val="CorpsdetexteCar"/>
     <w:pPr>
       <w:spacing w:after="57" w:line="276" w:lineRule="auto"/>
     </w:pPr>
@@ -5693,6 +5485,15 @@
     <w:rPr>
       <w:color w:val="605E5C"/>
       <w:shd w:val="clear" w:color="auto" w:fill="E1DFDD"/>
+    </w:rPr>
+  </w:style>
+  <w:style w:type="character" w:customStyle="1" w:styleId="CorpsdetexteCar">
+    <w:name w:val="Corps de texte Car"/>
+    <w:basedOn w:val="Policepardfaut"/>
+    <w:link w:val="Corpsdetexte"/>
+    <w:rsid w:val="002A6B25"/>
+    <w:rPr>
+      <w:rFonts w:ascii="Calibri" w:hAnsi="Calibri"/>
     </w:rPr>
   </w:style>
 </w:styles>
